--- a/项目实现/用户反馈/用户反馈报告1.1.docx
+++ b/项目实现/用户反馈/用户反馈报告1.1.docx
@@ -1,6 +1,6 @@
 
 <file path=word/document.xml><?xml version="1.0" encoding="utf-8"?>
-<w:document xmlns:wpc="http://schemas.microsoft.com/office/word/2010/wordprocessingCanvas" xmlns:mc="http://schemas.openxmlformats.org/markup-compatibility/2006" xmlns:o="urn:schemas-microsoft-com:office:office" xmlns:r="http://schemas.openxmlformats.org/officeDocument/2006/relationships" xmlns:m="http://schemas.openxmlformats.org/officeDocument/2006/math" xmlns:v="urn:schemas-microsoft-com:vml" xmlns:wp14="http://schemas.microsoft.com/office/word/2010/wordprocessingDrawing" xmlns:wp="http://schemas.openxmlformats.org/drawingml/2006/wordprocessingDrawing" xmlns:w="http://schemas.openxmlformats.org/wordprocessingml/2006/main" xmlns:w14="http://schemas.microsoft.com/office/word/2010/wordml" xmlns:w10="urn:schemas-microsoft-com:office:word" xmlns:w15="http://schemas.microsoft.com/office/word/2012/wordml" xmlns:wpg="http://schemas.microsoft.com/office/word/2010/wordprocessingGroup" xmlns:wpi="http://schemas.microsoft.com/office/word/2010/wordprocessingInk" xmlns:wne="http://schemas.microsoft.com/office/word/2006/wordml" xmlns:wps="http://schemas.microsoft.com/office/word/2010/wordprocessingShape" xmlns:wpsCustomData="http://www.wps.cn/officeDocument/2013/wpsCustomData" mc:Ignorable="w14 w15 wp14">
+<w:document xmlns:wpc="http://schemas.microsoft.com/office/word/2010/wordprocessingCanvas" xmlns:cx="http://schemas.microsoft.com/office/drawing/2014/chartex" xmlns:cx1="http://schemas.microsoft.com/office/drawing/2015/9/8/chartex" xmlns:cx2="http://schemas.microsoft.com/office/drawing/2015/10/21/chartex" xmlns:cx3="http://schemas.microsoft.com/office/drawing/2016/5/9/chartex" xmlns:cx4="http://schemas.microsoft.com/office/drawing/2016/5/10/chartex" xmlns:cx5="http://schemas.microsoft.com/office/drawing/2016/5/11/chartex" xmlns:cx6="http://schemas.microsoft.com/office/drawing/2016/5/12/chartex" xmlns:cx7="http://schemas.microsoft.com/office/drawing/2016/5/13/chartex" xmlns:cx8="http://schemas.microsoft.com/office/drawing/2016/5/14/chartex" xmlns:mc="http://schemas.openxmlformats.org/markup-compatibility/2006" xmlns:aink="http://schemas.microsoft.com/office/drawing/2016/ink" xmlns:am3d="http://schemas.microsoft.com/office/drawing/2017/model3d" xmlns:o="urn:schemas-microsoft-com:office:office" xmlns:r="http://schemas.openxmlformats.org/officeDocument/2006/relationships" xmlns:m="http://schemas.openxmlformats.org/officeDocument/2006/math" xmlns:v="urn:schemas-microsoft-com:vml" xmlns:wp14="http://schemas.microsoft.com/office/word/2010/wordprocessingDrawing" xmlns:wp="http://schemas.openxmlformats.org/drawingml/2006/wordprocessingDrawing" xmlns:w10="urn:schemas-microsoft-com:office:word" xmlns:w="http://schemas.openxmlformats.org/wordprocessingml/2006/main" xmlns:w14="http://schemas.microsoft.com/office/word/2010/wordml" xmlns:w15="http://schemas.microsoft.com/office/word/2012/wordml" xmlns:w16cex="http://schemas.microsoft.com/office/word/2018/wordml/cex" xmlns:w16cid="http://schemas.microsoft.com/office/word/2016/wordml/cid" xmlns:w16="http://schemas.microsoft.com/office/word/2018/wordml" xmlns:w16se="http://schemas.microsoft.com/office/word/2015/wordml/symex" xmlns:wpg="http://schemas.microsoft.com/office/word/2010/wordprocessingGroup" xmlns:wpi="http://schemas.microsoft.com/office/word/2010/wordprocessingInk" xmlns:wne="http://schemas.microsoft.com/office/word/2006/wordml" xmlns:wps="http://schemas.microsoft.com/office/word/2010/wordprocessingShape" mc:Ignorable="w14 w15 w16se w16cid w16 w16cex wp14">
   <w:body>
     <w:p>
       <w:pPr>
@@ -40,7 +40,25 @@
           <w:sz w:val="36"/>
           <w:szCs w:val="36"/>
         </w:rPr>
-        <w:t>基于微信开发者工具开发的飞翔的小鸟游戏</w:t>
+        <w:t>基于</w:t>
+      </w:r>
+      <w:proofErr w:type="gramStart"/>
+      <w:r>
+        <w:rPr>
+          <w:rFonts w:hint="eastAsia"/>
+          <w:sz w:val="36"/>
+          <w:szCs w:val="36"/>
+        </w:rPr>
+        <w:t>微信开发者工具</w:t>
+      </w:r>
+      <w:proofErr w:type="gramEnd"/>
+      <w:r>
+        <w:rPr>
+          <w:rFonts w:hint="eastAsia"/>
+          <w:sz w:val="36"/>
+          <w:szCs w:val="36"/>
+        </w:rPr>
+        <w:t>开发的飞翔的小鸟游戏</w:t>
       </w:r>
       <w:r>
         <w:rPr>
@@ -92,11 +110,12 @@
       </w:pPr>
       <w:r>
         <w:rPr>
+          <w:noProof/>
           <w:sz w:val="28"/>
           <w:szCs w:val="28"/>
         </w:rPr>
         <w:drawing>
-          <wp:inline distT="0" distB="0" distL="0" distR="0">
+          <wp:inline distT="0" distB="0" distL="0" distR="0" wp14:anchorId="6C0C7FD5" wp14:editId="36910777">
             <wp:extent cx="2030095" cy="1673860"/>
             <wp:effectExtent l="0" t="0" r="0" b="0"/>
             <wp:docPr id="10" name="图片 10"/>
@@ -113,7 +132,7 @@
                     </pic:cNvPicPr>
                   </pic:nvPicPr>
                   <pic:blipFill>
-                    <a:blip r:embed="rId4" cstate="print">
+                    <a:blip r:embed="rId9" cstate="print">
                       <a:extLst>
                         <a:ext uri="{28A0092B-C50C-407E-A947-70E740481C1C}">
                           <a14:useLocalDpi xmlns:a14="http://schemas.microsoft.com/office/drawing/2010/main" val="0"/>
@@ -156,7 +175,7 @@
     </w:p>
     <w:p>
       <w:pPr>
-        <w:ind w:firstLine="2240" w:firstLineChars="800"/>
+        <w:ind w:firstLineChars="800" w:firstLine="2240"/>
         <w:jc w:val="left"/>
         <w:rPr>
           <w:sz w:val="28"/>
@@ -169,7 +188,21 @@
           <w:sz w:val="28"/>
           <w:szCs w:val="28"/>
         </w:rPr>
-        <w:t>课 程：</w:t>
+        <w:t>课</w:t>
+      </w:r>
+      <w:r>
+        <w:rPr>
+          <w:sz w:val="28"/>
+          <w:szCs w:val="28"/>
+        </w:rPr>
+        <w:t xml:space="preserve"> </w:t>
+      </w:r>
+      <w:r>
+        <w:rPr>
+          <w:sz w:val="28"/>
+          <w:szCs w:val="28"/>
+        </w:rPr>
+        <w:t>程：</w:t>
       </w:r>
       <w:r>
         <w:rPr>
@@ -177,7 +210,15 @@
           <w:szCs w:val="28"/>
           <w:u w:val="single"/>
         </w:rPr>
-        <w:t xml:space="preserve">  软件工程</w:t>
+        <w:t xml:space="preserve">  </w:t>
+      </w:r>
+      <w:r>
+        <w:rPr>
+          <w:sz w:val="28"/>
+          <w:szCs w:val="28"/>
+          <w:u w:val="single"/>
+        </w:rPr>
+        <w:t>软件工程</w:t>
       </w:r>
       <w:r>
         <w:rPr>
@@ -199,7 +240,7 @@
     </w:p>
     <w:p>
       <w:pPr>
-        <w:ind w:firstLine="2240" w:firstLineChars="800"/>
+        <w:ind w:firstLineChars="800" w:firstLine="2240"/>
         <w:jc w:val="left"/>
         <w:rPr>
           <w:sz w:val="28"/>
@@ -213,7 +254,23 @@
           <w:sz w:val="28"/>
           <w:szCs w:val="28"/>
         </w:rPr>
-        <w:t>名 称：</w:t>
+        <w:t>名</w:t>
+      </w:r>
+      <w:r>
+        <w:rPr>
+          <w:rFonts w:hint="eastAsia"/>
+          <w:sz w:val="28"/>
+          <w:szCs w:val="28"/>
+        </w:rPr>
+        <w:t xml:space="preserve"> </w:t>
+      </w:r>
+      <w:r>
+        <w:rPr>
+          <w:rFonts w:hint="eastAsia"/>
+          <w:sz w:val="28"/>
+          <w:szCs w:val="28"/>
+        </w:rPr>
+        <w:t>称：</w:t>
       </w:r>
       <w:r>
         <w:rPr>
@@ -269,7 +326,7 @@
     </w:p>
     <w:p>
       <w:pPr>
-        <w:ind w:firstLine="2240" w:firstLineChars="800"/>
+        <w:ind w:firstLineChars="800" w:firstLine="2240"/>
         <w:jc w:val="left"/>
         <w:rPr>
           <w:sz w:val="28"/>
@@ -283,7 +340,31 @@
           <w:sz w:val="28"/>
           <w:szCs w:val="28"/>
         </w:rPr>
-        <w:t xml:space="preserve">人 员: </w:t>
+        <w:t>人</w:t>
+      </w:r>
+      <w:r>
+        <w:rPr>
+          <w:rFonts w:hint="eastAsia"/>
+          <w:sz w:val="28"/>
+          <w:szCs w:val="28"/>
+        </w:rPr>
+        <w:t xml:space="preserve"> </w:t>
+      </w:r>
+      <w:r>
+        <w:rPr>
+          <w:rFonts w:hint="eastAsia"/>
+          <w:sz w:val="28"/>
+          <w:szCs w:val="28"/>
+        </w:rPr>
+        <w:t>员</w:t>
+      </w:r>
+      <w:r>
+        <w:rPr>
+          <w:rFonts w:hint="eastAsia"/>
+          <w:sz w:val="28"/>
+          <w:szCs w:val="28"/>
+        </w:rPr>
+        <w:t xml:space="preserve">: </w:t>
       </w:r>
       <w:r>
         <w:rPr>
@@ -309,7 +390,25 @@
           <w:szCs w:val="28"/>
           <w:u w:val="single"/>
         </w:rPr>
-        <w:t xml:space="preserve">G17小组     </w:t>
+        <w:t>G17</w:t>
+      </w:r>
+      <w:r>
+        <w:rPr>
+          <w:rFonts w:hint="eastAsia"/>
+          <w:sz w:val="28"/>
+          <w:szCs w:val="28"/>
+          <w:u w:val="single"/>
+        </w:rPr>
+        <w:t>小组</w:t>
+      </w:r>
+      <w:r>
+        <w:rPr>
+          <w:rFonts w:hint="eastAsia"/>
+          <w:sz w:val="28"/>
+          <w:szCs w:val="28"/>
+          <w:u w:val="single"/>
+        </w:rPr>
+        <w:t xml:space="preserve">     </w:t>
       </w:r>
     </w:p>
     <w:p>
@@ -354,7 +453,7 @@
         <w:jc w:val="center"/>
         <w:textAlignment w:val="bottom"/>
         <w:rPr>
-          <w:rFonts w:hint="eastAsia" w:ascii="Symbol" w:hAnsi="Symbol"/>
+          <w:rFonts w:ascii="Symbol" w:hAnsi="Symbol" w:hint="eastAsia"/>
           <w:b/>
         </w:rPr>
       </w:pPr>
@@ -366,7 +465,7 @@
         <w:autoSpaceDN w:val="0"/>
         <w:textAlignment w:val="bottom"/>
         <w:rPr>
-          <w:rFonts w:hint="eastAsia" w:ascii="Symbol" w:hAnsi="Symbol"/>
+          <w:rFonts w:ascii="Symbol" w:hAnsi="Symbol" w:hint="eastAsia"/>
           <w:b/>
           <w:sz w:val="28"/>
           <w:szCs w:val="28"/>
@@ -382,7 +481,7 @@
         <w:jc w:val="center"/>
         <w:textAlignment w:val="bottom"/>
         <w:rPr>
-          <w:rFonts w:hint="eastAsia" w:ascii="Symbol" w:hAnsi="Symbol"/>
+          <w:rFonts w:ascii="Symbol" w:hAnsi="Symbol" w:hint="eastAsia"/>
           <w:b/>
           <w:sz w:val="28"/>
           <w:szCs w:val="28"/>
@@ -391,7 +490,7 @@
       </w:pPr>
       <w:r>
         <w:rPr>
-          <w:rFonts w:hint="eastAsia" w:ascii="Symbol" w:hAnsi="Symbol"/>
+          <w:rFonts w:ascii="Symbol" w:hAnsi="Symbol" w:hint="eastAsia"/>
           <w:b/>
           <w:sz w:val="28"/>
           <w:szCs w:val="28"/>
@@ -410,13 +509,55 @@
       </w:r>
       <w:r>
         <w:rPr>
-          <w:rFonts w:hint="eastAsia" w:ascii="Symbol" w:hAnsi="Symbol"/>
+          <w:rFonts w:ascii="Symbol" w:hAnsi="Symbol" w:hint="eastAsia"/>
           <w:b/>
           <w:sz w:val="28"/>
           <w:szCs w:val="28"/>
           <w:u w:val="single"/>
         </w:rPr>
-        <w:t>陈正祎,朱涵,岑盛泽</w:t>
+        <w:t>陈正祎</w:t>
+      </w:r>
+      <w:r>
+        <w:rPr>
+          <w:rFonts w:ascii="Symbol" w:hAnsi="Symbol" w:hint="eastAsia"/>
+          <w:b/>
+          <w:sz w:val="28"/>
+          <w:szCs w:val="28"/>
+          <w:u w:val="single"/>
+        </w:rPr>
+        <w:t>,</w:t>
+      </w:r>
+      <w:proofErr w:type="gramStart"/>
+      <w:r>
+        <w:rPr>
+          <w:rFonts w:ascii="Symbol" w:hAnsi="Symbol" w:hint="eastAsia"/>
+          <w:b/>
+          <w:sz w:val="28"/>
+          <w:szCs w:val="28"/>
+          <w:u w:val="single"/>
+        </w:rPr>
+        <w:t>朱涵</w:t>
+      </w:r>
+      <w:proofErr w:type="gramEnd"/>
+      <w:r>
+        <w:rPr>
+          <w:rFonts w:ascii="Symbol" w:hAnsi="Symbol" w:hint="eastAsia"/>
+          <w:b/>
+          <w:sz w:val="28"/>
+          <w:szCs w:val="28"/>
+          <w:u w:val="single"/>
+        </w:rPr>
+        <w:t>,</w:t>
+      </w:r>
+      <w:r>
+        <w:rPr>
+          <w:rFonts w:ascii="Symbol" w:hAnsi="Symbol" w:hint="eastAsia"/>
+          <w:b/>
+          <w:sz w:val="28"/>
+          <w:szCs w:val="28"/>
+          <w:u w:val="single"/>
+        </w:rPr>
+        <w:t>岑盛泽</w:t>
       </w:r>
       <w:r>
         <w:rPr>
@@ -438,7 +579,7 @@
         <w:jc w:val="center"/>
         <w:textAlignment w:val="bottom"/>
         <w:rPr>
-          <w:rFonts w:hint="eastAsia" w:ascii="Symbol" w:hAnsi="Symbol"/>
+          <w:rFonts w:ascii="Symbol" w:hAnsi="Symbol" w:hint="eastAsia"/>
           <w:b/>
           <w:sz w:val="28"/>
           <w:szCs w:val="28"/>
@@ -447,7 +588,7 @@
       </w:pPr>
       <w:r>
         <w:rPr>
-          <w:rFonts w:hint="eastAsia" w:ascii="Symbol" w:hAnsi="Symbol"/>
+          <w:rFonts w:ascii="Symbol" w:hAnsi="Symbol" w:hint="eastAsia"/>
           <w:b/>
           <w:sz w:val="28"/>
           <w:szCs w:val="28"/>
@@ -466,23 +607,21 @@
       </w:r>
       <w:r>
         <w:rPr>
-          <w:rFonts w:hint="eastAsia" w:ascii="Symbol" w:hAnsi="Symbol"/>
+          <w:rFonts w:ascii="Symbol" w:hAnsi="Symbol" w:hint="eastAsia"/>
           <w:b/>
           <w:sz w:val="28"/>
           <w:szCs w:val="28"/>
           <w:u w:val="single"/>
-          <w:lang w:eastAsia="zh-CN"/>
         </w:rPr>
         <w:t>、</w:t>
       </w:r>
       <w:r>
         <w:rPr>
-          <w:rFonts w:hint="eastAsia" w:ascii="Symbol" w:hAnsi="Symbol"/>
+          <w:rFonts w:ascii="Symbol" w:hAnsi="Symbol" w:hint="eastAsia"/>
           <w:b/>
           <w:sz w:val="28"/>
           <w:szCs w:val="28"/>
           <w:u w:val="single"/>
-          <w:lang w:val="en-US" w:eastAsia="zh-CN"/>
         </w:rPr>
         <w:t>2021/01/19</w:t>
       </w:r>
@@ -506,7 +645,7 @@
         <w:jc w:val="center"/>
         <w:textAlignment w:val="bottom"/>
         <w:rPr>
-          <w:rFonts w:hint="eastAsia" w:ascii="Symbol" w:hAnsi="Symbol"/>
+          <w:rFonts w:ascii="Symbol" w:hAnsi="Symbol" w:hint="eastAsia"/>
           <w:b/>
           <w:sz w:val="28"/>
           <w:szCs w:val="28"/>
@@ -515,7 +654,7 @@
       </w:pPr>
       <w:r>
         <w:rPr>
-          <w:rFonts w:hint="eastAsia" w:ascii="Symbol" w:hAnsi="Symbol"/>
+          <w:rFonts w:ascii="Symbol" w:hAnsi="Symbol" w:hint="eastAsia"/>
           <w:b/>
           <w:sz w:val="28"/>
           <w:szCs w:val="28"/>
@@ -534,7 +673,7 @@
       </w:r>
       <w:r>
         <w:rPr>
-          <w:rFonts w:hint="eastAsia" w:ascii="Symbol" w:hAnsi="Symbol"/>
+          <w:rFonts w:ascii="Symbol" w:hAnsi="Symbol" w:hint="eastAsia"/>
           <w:b/>
           <w:sz w:val="28"/>
           <w:szCs w:val="28"/>
@@ -558,7 +697,7 @@
         <w:widowControl/>
         <w:jc w:val="left"/>
         <w:rPr>
-          <w:rFonts w:hint="eastAsia" w:ascii="Symbol" w:hAnsi="Symbol"/>
+          <w:rFonts w:ascii="Symbol" w:hAnsi="Symbol" w:hint="eastAsia"/>
           <w:b/>
           <w:sz w:val="28"/>
           <w:szCs w:val="28"/>
@@ -566,7 +705,7 @@
       </w:pPr>
       <w:r>
         <w:rPr>
-          <w:rFonts w:hint="eastAsia" w:ascii="Symbol" w:hAnsi="Symbol"/>
+          <w:rFonts w:ascii="Symbol" w:hAnsi="Symbol" w:hint="eastAsia"/>
           <w:b/>
           <w:sz w:val="28"/>
           <w:szCs w:val="28"/>
@@ -581,7 +720,7 @@
         <w:autoSpaceDN w:val="0"/>
         <w:textAlignment w:val="bottom"/>
         <w:rPr>
-          <w:rFonts w:hint="eastAsia" w:ascii="Symbol" w:hAnsi="Symbol"/>
+          <w:rFonts w:ascii="Symbol" w:hAnsi="Symbol" w:hint="eastAsia"/>
           <w:b/>
           <w:sz w:val="28"/>
           <w:szCs w:val="28"/>
@@ -591,7 +730,7 @@
     <w:sdt>
       <w:sdtPr>
         <w:rPr>
-          <w:rFonts w:ascii="Times New Roman" w:hAnsi="Times New Roman" w:eastAsia="宋体" w:cs="Times New Roman"/>
+          <w:rFonts w:ascii="Times New Roman" w:eastAsia="宋体" w:hAnsi="Times New Roman" w:cs="Times New Roman"/>
           <w:color w:val="auto"/>
           <w:kern w:val="2"/>
           <w:sz w:val="21"/>
@@ -606,20 +745,15 @@
       </w:sdtPr>
       <w:sdtEndPr>
         <w:rPr>
-          <w:rFonts w:ascii="Times New Roman" w:hAnsi="Times New Roman" w:eastAsia="宋体" w:cs="Times New Roman"/>
           <w:b/>
           <w:bCs/>
-          <w:color w:val="auto"/>
-          <w:kern w:val="2"/>
           <w:sz w:val="24"/>
-          <w:szCs w:val="24"/>
-          <w:lang w:val="zh-CN"/>
         </w:rPr>
       </w:sdtEndPr>
       <w:sdtContent>
         <w:p>
           <w:pPr>
-            <w:pStyle w:val="14"/>
+            <w:pStyle w:val="TOC10"/>
           </w:pPr>
           <w:r>
             <w:rPr>
@@ -630,11 +764,11 @@
         </w:p>
         <w:p>
           <w:pPr>
-            <w:pStyle w:val="5"/>
+            <w:pStyle w:val="TOC1"/>
             <w:tabs>
-              <w:tab w:val="right" w:leader="dot" w:pos="8306"/>
               <w:tab w:val="clear" w:pos="211"/>
               <w:tab w:val="clear" w:pos="8296"/>
+              <w:tab w:val="right" w:leader="dot" w:pos="8306"/>
             </w:tabs>
           </w:pPr>
           <w:r>
@@ -646,316 +780,206 @@
           <w:r>
             <w:fldChar w:fldCharType="separate"/>
           </w:r>
-          <w:r>
-            <w:fldChar w:fldCharType="begin"/>
-          </w:r>
-          <w:r>
-            <w:instrText xml:space="preserve"> HYPERLINK \l _Toc17451 </w:instrText>
-          </w:r>
-          <w:r>
-            <w:fldChar w:fldCharType="separate"/>
-          </w:r>
-          <w:r>
-            <w:rPr>
-              <w:rFonts w:hint="default"/>
-            </w:rPr>
-            <w:t xml:space="preserve">1. </w:t>
-          </w:r>
-          <w:r>
-            <w:rPr>
-              <w:rFonts w:hint="eastAsia"/>
-            </w:rPr>
-            <w:t>游戏、排行榜模块</w:t>
-          </w:r>
-          <w:r>
-            <w:tab/>
-          </w:r>
-          <w:r>
-            <w:fldChar w:fldCharType="begin"/>
-          </w:r>
-          <w:r>
-            <w:instrText xml:space="preserve"> PAGEREF _Toc17451 </w:instrText>
-          </w:r>
-          <w:r>
-            <w:fldChar w:fldCharType="separate"/>
-          </w:r>
-          <w:r>
-            <w:t>4</w:t>
-          </w:r>
-          <w:r>
-            <w:fldChar w:fldCharType="end"/>
-          </w:r>
-          <w:r>
-            <w:fldChar w:fldCharType="end"/>
-          </w:r>
+          <w:hyperlink w:anchor="_Toc17451" w:history="1">
+            <w:r>
+              <w:t xml:space="preserve">1. </w:t>
+            </w:r>
+            <w:r>
+              <w:rPr>
+                <w:rFonts w:hint="eastAsia"/>
+              </w:rPr>
+              <w:t>游戏、排行榜模块</w:t>
+            </w:r>
+            <w:r>
+              <w:tab/>
+            </w:r>
+            <w:r>
+              <w:fldChar w:fldCharType="begin"/>
+            </w:r>
+            <w:r>
+              <w:instrText xml:space="preserve"> PAGEREF _Toc17451 </w:instrText>
+            </w:r>
+            <w:r>
+              <w:fldChar w:fldCharType="separate"/>
+            </w:r>
+            <w:r>
+              <w:t>4</w:t>
+            </w:r>
+            <w:r>
+              <w:fldChar w:fldCharType="end"/>
+            </w:r>
+          </w:hyperlink>
         </w:p>
         <w:p>
           <w:pPr>
-            <w:pStyle w:val="5"/>
+            <w:pStyle w:val="TOC1"/>
             <w:tabs>
-              <w:tab w:val="right" w:leader="dot" w:pos="8306"/>
               <w:tab w:val="clear" w:pos="211"/>
               <w:tab w:val="clear" w:pos="8296"/>
+              <w:tab w:val="right" w:leader="dot" w:pos="8306"/>
             </w:tabs>
           </w:pPr>
-          <w:r>
-            <w:rPr>
-              <w:bCs/>
-              <w:lang w:val="zh-CN"/>
-            </w:rPr>
-            <w:fldChar w:fldCharType="begin"/>
-          </w:r>
-          <w:r>
-            <w:rPr>
-              <w:bCs/>
-              <w:lang w:val="zh-CN"/>
-            </w:rPr>
-            <w:instrText xml:space="preserve"> HYPERLINK \l _Toc19995 </w:instrText>
-          </w:r>
-          <w:r>
-            <w:rPr>
-              <w:bCs/>
-              <w:lang w:val="zh-CN"/>
-            </w:rPr>
-            <w:fldChar w:fldCharType="separate"/>
-          </w:r>
-          <w:r>
-            <w:rPr>
-              <w:rFonts w:hint="default"/>
-            </w:rPr>
-            <w:t xml:space="preserve">2. </w:t>
-          </w:r>
-          <w:r>
-            <w:rPr>
-              <w:rFonts w:hint="eastAsia"/>
-            </w:rPr>
-            <w:t>商店与角色模块</w:t>
-          </w:r>
-          <w:r>
-            <w:tab/>
-          </w:r>
-          <w:r>
-            <w:fldChar w:fldCharType="begin"/>
-          </w:r>
-          <w:r>
-            <w:instrText xml:space="preserve"> PAGEREF _Toc19995 </w:instrText>
-          </w:r>
-          <w:r>
-            <w:fldChar w:fldCharType="separate"/>
-          </w:r>
-          <w:r>
-            <w:t>4</w:t>
-          </w:r>
-          <w:r>
-            <w:fldChar w:fldCharType="end"/>
-          </w:r>
-          <w:r>
-            <w:rPr>
-              <w:bCs/>
-              <w:lang w:val="zh-CN"/>
-            </w:rPr>
-            <w:fldChar w:fldCharType="end"/>
-          </w:r>
+          <w:hyperlink w:anchor="_Toc19995" w:history="1">
+            <w:r>
+              <w:t xml:space="preserve">2. </w:t>
+            </w:r>
+            <w:r>
+              <w:rPr>
+                <w:rFonts w:hint="eastAsia"/>
+              </w:rPr>
+              <w:t>商店与角色模块</w:t>
+            </w:r>
+            <w:r>
+              <w:tab/>
+            </w:r>
+            <w:r>
+              <w:fldChar w:fldCharType="begin"/>
+            </w:r>
+            <w:r>
+              <w:instrText xml:space="preserve"> PAGEREF _Toc19995 </w:instrText>
+            </w:r>
+            <w:r>
+              <w:fldChar w:fldCharType="separate"/>
+            </w:r>
+            <w:r>
+              <w:t>4</w:t>
+            </w:r>
+            <w:r>
+              <w:fldChar w:fldCharType="end"/>
+            </w:r>
+          </w:hyperlink>
         </w:p>
         <w:p>
           <w:pPr>
-            <w:pStyle w:val="5"/>
+            <w:pStyle w:val="TOC1"/>
             <w:tabs>
-              <w:tab w:val="right" w:leader="dot" w:pos="8306"/>
               <w:tab w:val="clear" w:pos="211"/>
               <w:tab w:val="clear" w:pos="8296"/>
+              <w:tab w:val="right" w:leader="dot" w:pos="8306"/>
             </w:tabs>
           </w:pPr>
-          <w:r>
-            <w:rPr>
-              <w:bCs/>
-              <w:lang w:val="zh-CN"/>
-            </w:rPr>
-            <w:fldChar w:fldCharType="begin"/>
-          </w:r>
-          <w:r>
-            <w:rPr>
-              <w:bCs/>
-              <w:lang w:val="zh-CN"/>
-            </w:rPr>
-            <w:instrText xml:space="preserve"> HYPERLINK \l _Toc25663 </w:instrText>
-          </w:r>
-          <w:r>
-            <w:rPr>
-              <w:bCs/>
-              <w:lang w:val="zh-CN"/>
-            </w:rPr>
-            <w:fldChar w:fldCharType="separate"/>
-          </w:r>
-          <w:r>
-            <w:rPr>
-              <w:rFonts w:hint="eastAsia"/>
-            </w:rPr>
-            <w:t>3.好友以及收件箱模块</w:t>
-          </w:r>
-          <w:r>
-            <w:tab/>
-          </w:r>
-          <w:r>
-            <w:fldChar w:fldCharType="begin"/>
-          </w:r>
-          <w:r>
-            <w:instrText xml:space="preserve"> PAGEREF _Toc25663 </w:instrText>
-          </w:r>
-          <w:r>
-            <w:fldChar w:fldCharType="separate"/>
-          </w:r>
-          <w:r>
-            <w:t>5</w:t>
-          </w:r>
-          <w:r>
-            <w:fldChar w:fldCharType="end"/>
-          </w:r>
-          <w:r>
-            <w:rPr>
-              <w:bCs/>
-              <w:lang w:val="zh-CN"/>
-            </w:rPr>
-            <w:fldChar w:fldCharType="end"/>
-          </w:r>
+          <w:hyperlink w:anchor="_Toc25663" w:history="1">
+            <w:r>
+              <w:rPr>
+                <w:rFonts w:hint="eastAsia"/>
+              </w:rPr>
+              <w:t>3.</w:t>
+            </w:r>
+            <w:r>
+              <w:rPr>
+                <w:rFonts w:hint="eastAsia"/>
+              </w:rPr>
+              <w:t>好友以及收件箱模块</w:t>
+            </w:r>
+            <w:r>
+              <w:tab/>
+            </w:r>
+            <w:r>
+              <w:fldChar w:fldCharType="begin"/>
+            </w:r>
+            <w:r>
+              <w:instrText xml:space="preserve"> PAGEREF _Toc25663 </w:instrText>
+            </w:r>
+            <w:r>
+              <w:fldChar w:fldCharType="separate"/>
+            </w:r>
+            <w:r>
+              <w:t>5</w:t>
+            </w:r>
+            <w:r>
+              <w:fldChar w:fldCharType="end"/>
+            </w:r>
+          </w:hyperlink>
         </w:p>
         <w:p>
           <w:pPr>
-            <w:pStyle w:val="5"/>
+            <w:pStyle w:val="TOC1"/>
             <w:tabs>
-              <w:tab w:val="right" w:leader="dot" w:pos="8306"/>
               <w:tab w:val="clear" w:pos="211"/>
               <w:tab w:val="clear" w:pos="8296"/>
+              <w:tab w:val="right" w:leader="dot" w:pos="8306"/>
             </w:tabs>
           </w:pPr>
-          <w:r>
-            <w:rPr>
-              <w:bCs/>
-              <w:lang w:val="zh-CN"/>
-            </w:rPr>
-            <w:fldChar w:fldCharType="begin"/>
-          </w:r>
-          <w:r>
-            <w:rPr>
-              <w:bCs/>
-              <w:lang w:val="zh-CN"/>
-            </w:rPr>
-            <w:instrText xml:space="preserve"> HYPERLINK \l _Toc29352 </w:instrText>
-          </w:r>
-          <w:r>
-            <w:rPr>
-              <w:bCs/>
-              <w:lang w:val="zh-CN"/>
-            </w:rPr>
-            <w:fldChar w:fldCharType="separate"/>
-          </w:r>
-          <w:r>
-            <w:rPr>
-              <w:rFonts w:hint="eastAsia"/>
-              <w:lang w:val="en-US" w:eastAsia="zh-CN"/>
-            </w:rPr>
-            <w:t>4</w:t>
-          </w:r>
-          <w:r>
-            <w:rPr>
-              <w:rFonts w:hint="eastAsia"/>
-            </w:rPr>
-            <w:t>.好友以及收件箱模块</w:t>
-          </w:r>
-          <w:r>
-            <w:tab/>
-          </w:r>
-          <w:r>
-            <w:fldChar w:fldCharType="begin"/>
-          </w:r>
-          <w:r>
-            <w:instrText xml:space="preserve"> PAGEREF _Toc29352 </w:instrText>
-          </w:r>
-          <w:r>
-            <w:fldChar w:fldCharType="separate"/>
-          </w:r>
-          <w:r>
-            <w:t>5</w:t>
-          </w:r>
-          <w:r>
-            <w:fldChar w:fldCharType="end"/>
-          </w:r>
-          <w:r>
-            <w:rPr>
-              <w:bCs/>
-              <w:lang w:val="zh-CN"/>
-            </w:rPr>
-            <w:fldChar w:fldCharType="end"/>
-          </w:r>
+          <w:hyperlink w:anchor="_Toc29352" w:history="1">
+            <w:r>
+              <w:rPr>
+                <w:rFonts w:hint="eastAsia"/>
+              </w:rPr>
+              <w:t>4</w:t>
+            </w:r>
+            <w:r>
+              <w:rPr>
+                <w:rFonts w:hint="eastAsia"/>
+              </w:rPr>
+              <w:t>.</w:t>
+            </w:r>
+            <w:r>
+              <w:rPr>
+                <w:rFonts w:hint="eastAsia"/>
+              </w:rPr>
+              <w:t>好友以及收件箱模块</w:t>
+            </w:r>
+            <w:r>
+              <w:tab/>
+            </w:r>
+            <w:r>
+              <w:fldChar w:fldCharType="begin"/>
+            </w:r>
+            <w:r>
+              <w:instrText xml:space="preserve"> PAGEREF _Toc29352 </w:instrText>
+            </w:r>
+            <w:r>
+              <w:fldChar w:fldCharType="separate"/>
+            </w:r>
+            <w:r>
+              <w:t>5</w:t>
+            </w:r>
+            <w:r>
+              <w:fldChar w:fldCharType="end"/>
+            </w:r>
+          </w:hyperlink>
         </w:p>
         <w:p>
           <w:pPr>
-            <w:pStyle w:val="5"/>
+            <w:pStyle w:val="TOC1"/>
             <w:tabs>
-              <w:tab w:val="right" w:leader="dot" w:pos="8306"/>
               <w:tab w:val="clear" w:pos="211"/>
               <w:tab w:val="clear" w:pos="8296"/>
+              <w:tab w:val="right" w:leader="dot" w:pos="8306"/>
             </w:tabs>
           </w:pPr>
-          <w:r>
-            <w:rPr>
-              <w:bCs/>
-              <w:lang w:val="zh-CN"/>
-            </w:rPr>
-            <w:fldChar w:fldCharType="begin"/>
-          </w:r>
-          <w:r>
-            <w:rPr>
-              <w:bCs/>
-              <w:lang w:val="zh-CN"/>
-            </w:rPr>
-            <w:instrText xml:space="preserve"> HYPERLINK \l _Toc20189 </w:instrText>
-          </w:r>
-          <w:r>
-            <w:rPr>
-              <w:bCs/>
-              <w:lang w:val="zh-CN"/>
-            </w:rPr>
-            <w:fldChar w:fldCharType="separate"/>
-          </w:r>
-          <w:r>
-            <w:rPr>
-              <w:rFonts w:hint="eastAsia"/>
-              <w:lang w:val="en-US" w:eastAsia="zh-CN"/>
-            </w:rPr>
-            <w:t>5.</w:t>
-          </w:r>
-          <w:r>
-            <w:rPr>
-              <w:rFonts w:hint="eastAsia"/>
-            </w:rPr>
-            <w:t>总体意见</w:t>
-          </w:r>
-          <w:r>
-            <w:tab/>
-          </w:r>
-          <w:r>
-            <w:fldChar w:fldCharType="begin"/>
-          </w:r>
-          <w:r>
-            <w:instrText xml:space="preserve"> PAGEREF _Toc20189 </w:instrText>
-          </w:r>
-          <w:r>
-            <w:fldChar w:fldCharType="separate"/>
-          </w:r>
-          <w:r>
-            <w:t>6</w:t>
-          </w:r>
-          <w:r>
-            <w:fldChar w:fldCharType="end"/>
-          </w:r>
-          <w:r>
-            <w:rPr>
-              <w:bCs/>
-              <w:lang w:val="zh-CN"/>
-            </w:rPr>
-            <w:fldChar w:fldCharType="end"/>
-          </w:r>
+          <w:hyperlink w:anchor="_Toc20189" w:history="1">
+            <w:r>
+              <w:rPr>
+                <w:rFonts w:hint="eastAsia"/>
+              </w:rPr>
+              <w:t>5.</w:t>
+            </w:r>
+            <w:r>
+              <w:rPr>
+                <w:rFonts w:hint="eastAsia"/>
+              </w:rPr>
+              <w:t>总体意见</w:t>
+            </w:r>
+            <w:r>
+              <w:tab/>
+            </w:r>
+            <w:r>
+              <w:fldChar w:fldCharType="begin"/>
+            </w:r>
+            <w:r>
+              <w:instrText xml:space="preserve"> PAGEREF _Toc20189 </w:instrText>
+            </w:r>
+            <w:r>
+              <w:fldChar w:fldCharType="separate"/>
+            </w:r>
+            <w:r>
+              <w:t>6</w:t>
+            </w:r>
+            <w:r>
+              <w:fldChar w:fldCharType="end"/>
+            </w:r>
+          </w:hyperlink>
         </w:p>
         <w:p>
           <w:pPr>
@@ -1284,7 +1308,7 @@
     <w:p/>
     <w:p>
       <w:pPr>
-        <w:pStyle w:val="2"/>
+        <w:pStyle w:val="1"/>
         <w:numPr>
           <w:ilvl w:val="0"/>
           <w:numId w:val="1"/>
@@ -1301,24 +1325,10 @@
     </w:p>
     <w:tbl>
       <w:tblPr>
-        <w:tblStyle w:val="7"/>
+        <w:tblStyle w:val="a7"/>
         <w:tblW w:w="0" w:type="auto"/>
         <w:tblInd w:w="360" w:type="dxa"/>
-        <w:tblBorders>
-          <w:top w:val="single" w:color="auto" w:sz="4" w:space="0"/>
-          <w:left w:val="single" w:color="auto" w:sz="4" w:space="0"/>
-          <w:bottom w:val="single" w:color="auto" w:sz="4" w:space="0"/>
-          <w:right w:val="single" w:color="auto" w:sz="4" w:space="0"/>
-          <w:insideH w:val="single" w:color="auto" w:sz="4" w:space="0"/>
-          <w:insideV w:val="single" w:color="auto" w:sz="4" w:space="0"/>
-        </w:tblBorders>
-        <w:tblLayout w:type="autofit"/>
-        <w:tblCellMar>
-          <w:top w:w="0" w:type="dxa"/>
-          <w:left w:w="108" w:type="dxa"/>
-          <w:bottom w:w="0" w:type="dxa"/>
-          <w:right w:w="108" w:type="dxa"/>
-        </w:tblCellMar>
+        <w:tblLook w:val="04A0" w:firstRow="1" w:lastRow="0" w:firstColumn="1" w:lastColumn="0" w:noHBand="0" w:noVBand="1"/>
       </w:tblPr>
       <w:tblGrid>
         <w:gridCol w:w="1068"/>
@@ -1328,22 +1338,6 @@
         <w:gridCol w:w="930"/>
       </w:tblGrid>
       <w:tr>
-        <w:tblPrEx>
-          <w:tblBorders>
-            <w:top w:val="single" w:color="auto" w:sz="4" w:space="0"/>
-            <w:left w:val="single" w:color="auto" w:sz="4" w:space="0"/>
-            <w:bottom w:val="single" w:color="auto" w:sz="4" w:space="0"/>
-            <w:right w:val="single" w:color="auto" w:sz="4" w:space="0"/>
-            <w:insideH w:val="single" w:color="auto" w:sz="4" w:space="0"/>
-            <w:insideV w:val="single" w:color="auto" w:sz="4" w:space="0"/>
-          </w:tblBorders>
-          <w:tblCellMar>
-            <w:top w:w="0" w:type="dxa"/>
-            <w:left w:w="108" w:type="dxa"/>
-            <w:bottom w:w="0" w:type="dxa"/>
-            <w:right w:w="108" w:type="dxa"/>
-          </w:tblCellMar>
-        </w:tblPrEx>
         <w:tc>
           <w:tcPr>
             <w:tcW w:w="1068" w:type="dxa"/>
@@ -1472,30 +1466,30 @@
                 <w:b/>
                 <w:bCs/>
               </w:rPr>
-              <w:t>(若有)</w:t>
+              <w:t>(</w:t>
+            </w:r>
+            <w:r>
+              <w:rPr>
+                <w:rFonts w:hint="eastAsia"/>
+                <w:b/>
+                <w:bCs/>
+              </w:rPr>
+              <w:t>若有</w:t>
+            </w:r>
+            <w:r>
+              <w:rPr>
+                <w:rFonts w:hint="eastAsia"/>
+                <w:b/>
+                <w:bCs/>
+              </w:rPr>
+              <w:t>)</w:t>
             </w:r>
           </w:p>
         </w:tc>
       </w:tr>
       <w:tr>
-        <w:tblPrEx>
-          <w:tblBorders>
-            <w:top w:val="single" w:color="auto" w:sz="4" w:space="0"/>
-            <w:left w:val="single" w:color="auto" w:sz="4" w:space="0"/>
-            <w:bottom w:val="single" w:color="auto" w:sz="4" w:space="0"/>
-            <w:right w:val="single" w:color="auto" w:sz="4" w:space="0"/>
-            <w:insideH w:val="single" w:color="auto" w:sz="4" w:space="0"/>
-            <w:insideV w:val="single" w:color="auto" w:sz="4" w:space="0"/>
-          </w:tblBorders>
-          <w:tblCellMar>
-            <w:top w:w="0" w:type="dxa"/>
-            <w:left w:w="108" w:type="dxa"/>
-            <w:bottom w:w="0" w:type="dxa"/>
-            <w:right w:w="108" w:type="dxa"/>
-          </w:tblCellMar>
-        </w:tblPrEx>
         <w:trPr>
-          <w:trHeight w:val="836" w:hRule="atLeast"/>
+          <w:trHeight w:val="836"/>
         </w:trPr>
         <w:tc>
           <w:tcPr>
@@ -1534,7 +1528,7 @@
           </w:tcPr>
           <w:p>
             <w:pPr>
-              <w:pStyle w:val="13"/>
+              <w:pStyle w:val="a9"/>
               <w:numPr>
                 <w:ilvl w:val="0"/>
                 <w:numId w:val="2"/>
@@ -1542,16 +1536,24 @@
               <w:ind w:firstLineChars="0"/>
               <w:jc w:val="center"/>
             </w:pPr>
-            <w:r>
-              <w:rPr>
-                <w:rFonts w:hint="eastAsia"/>
-              </w:rPr>
-              <w:t>发选择难度、地图、角色</w:t>
-            </w:r>
-          </w:p>
-          <w:p>
-            <w:pPr>
-              <w:pStyle w:val="13"/>
+            <w:proofErr w:type="gramStart"/>
+            <w:r>
+              <w:rPr>
+                <w:rFonts w:hint="eastAsia"/>
+              </w:rPr>
+              <w:t>发选择</w:t>
+            </w:r>
+            <w:proofErr w:type="gramEnd"/>
+            <w:r>
+              <w:rPr>
+                <w:rFonts w:hint="eastAsia"/>
+              </w:rPr>
+              <w:t>难度、地图、角色</w:t>
+            </w:r>
+          </w:p>
+          <w:p>
+            <w:pPr>
+              <w:pStyle w:val="a9"/>
               <w:numPr>
                 <w:ilvl w:val="0"/>
                 <w:numId w:val="2"/>
@@ -1568,7 +1570,7 @@
           </w:p>
           <w:p>
             <w:pPr>
-              <w:pStyle w:val="13"/>
+              <w:pStyle w:val="a9"/>
               <w:numPr>
                 <w:ilvl w:val="0"/>
                 <w:numId w:val="2"/>
@@ -1585,7 +1587,7 @@
           </w:p>
           <w:p>
             <w:pPr>
-              <w:pStyle w:val="13"/>
+              <w:pStyle w:val="a9"/>
               <w:numPr>
                 <w:ilvl w:val="0"/>
                 <w:numId w:val="2"/>
@@ -1602,8 +1604,8 @@
           </w:p>
           <w:p>
             <w:pPr>
-              <w:pStyle w:val="13"/>
-              <w:ind w:firstLine="0" w:firstLineChars="0"/>
+              <w:pStyle w:val="a9"/>
+              <w:ind w:firstLineChars="0" w:firstLine="0"/>
             </w:pPr>
           </w:p>
           <w:p/>
@@ -1621,7 +1623,13 @@
               <w:rPr>
                 <w:rFonts w:hint="eastAsia"/>
               </w:rPr>
-              <w:t>UI设计、整体样式布局是否合理？</w:t>
+              <w:t>UI</w:t>
+            </w:r>
+            <w:r>
+              <w:rPr>
+                <w:rFonts w:hint="eastAsia"/>
+              </w:rPr>
+              <w:t>设计、整体样式布局是否合理？</w:t>
             </w:r>
           </w:p>
         </w:tc>
@@ -1641,15 +1649,18 @@
               <w:rPr>
                 <w:rFonts w:hint="eastAsia"/>
               </w:rPr>
-              <w:t>i设计合理</w:t>
-            </w:r>
-          </w:p>
-          <w:p>
-            <w:pPr>
-              <w:jc w:val="center"/>
-              <w:rPr>
-                <w:rFonts w:hint="eastAsia"/>
-              </w:rPr>
+              <w:t>i</w:t>
+            </w:r>
+            <w:r>
+              <w:rPr>
+                <w:rFonts w:hint="eastAsia"/>
+              </w:rPr>
+              <w:t>设计合理</w:t>
+            </w:r>
+          </w:p>
+          <w:p>
+            <w:pPr>
+              <w:jc w:val="center"/>
             </w:pPr>
             <w:r>
               <w:rPr>
@@ -1673,29 +1684,13 @@
         </w:tc>
       </w:tr>
       <w:tr>
-        <w:tblPrEx>
-          <w:tblBorders>
-            <w:top w:val="single" w:color="auto" w:sz="4" w:space="0"/>
-            <w:left w:val="single" w:color="auto" w:sz="4" w:space="0"/>
-            <w:bottom w:val="single" w:color="auto" w:sz="4" w:space="0"/>
-            <w:right w:val="single" w:color="auto" w:sz="4" w:space="0"/>
-            <w:insideH w:val="single" w:color="auto" w:sz="4" w:space="0"/>
-            <w:insideV w:val="single" w:color="auto" w:sz="4" w:space="0"/>
-          </w:tblBorders>
-          <w:tblCellMar>
-            <w:top w:w="0" w:type="dxa"/>
-            <w:left w:w="108" w:type="dxa"/>
-            <w:bottom w:w="0" w:type="dxa"/>
-            <w:right w:w="108" w:type="dxa"/>
-          </w:tblCellMar>
-        </w:tblPrEx>
         <w:trPr>
-          <w:trHeight w:val="833" w:hRule="atLeast"/>
+          <w:trHeight w:val="833"/>
         </w:trPr>
         <w:tc>
           <w:tcPr>
             <w:tcW w:w="1068" w:type="dxa"/>
-            <w:vMerge w:val="continue"/>
+            <w:vMerge/>
             <w:vAlign w:val="center"/>
           </w:tcPr>
           <w:p>
@@ -1707,7 +1702,7 @@
         <w:tc>
           <w:tcPr>
             <w:tcW w:w="2216" w:type="dxa"/>
-            <w:vMerge w:val="continue"/>
+            <w:vMerge/>
             <w:vAlign w:val="center"/>
           </w:tcPr>
           <w:p>
@@ -1753,7 +1748,7 @@
         <w:tc>
           <w:tcPr>
             <w:tcW w:w="930" w:type="dxa"/>
-            <w:vMerge w:val="continue"/>
+            <w:vMerge/>
             <w:vAlign w:val="center"/>
           </w:tcPr>
           <w:p>
@@ -1764,29 +1759,13 @@
         </w:tc>
       </w:tr>
       <w:tr>
-        <w:tblPrEx>
-          <w:tblBorders>
-            <w:top w:val="single" w:color="auto" w:sz="4" w:space="0"/>
-            <w:left w:val="single" w:color="auto" w:sz="4" w:space="0"/>
-            <w:bottom w:val="single" w:color="auto" w:sz="4" w:space="0"/>
-            <w:right w:val="single" w:color="auto" w:sz="4" w:space="0"/>
-            <w:insideH w:val="single" w:color="auto" w:sz="4" w:space="0"/>
-            <w:insideV w:val="single" w:color="auto" w:sz="4" w:space="0"/>
-          </w:tblBorders>
-          <w:tblCellMar>
-            <w:top w:w="0" w:type="dxa"/>
-            <w:left w:w="108" w:type="dxa"/>
-            <w:bottom w:w="0" w:type="dxa"/>
-            <w:right w:w="108" w:type="dxa"/>
-          </w:tblCellMar>
-        </w:tblPrEx>
         <w:trPr>
-          <w:trHeight w:val="704" w:hRule="atLeast"/>
+          <w:trHeight w:val="704"/>
         </w:trPr>
         <w:tc>
           <w:tcPr>
             <w:tcW w:w="1068" w:type="dxa"/>
-            <w:vMerge w:val="continue"/>
+            <w:vMerge/>
             <w:vAlign w:val="center"/>
           </w:tcPr>
           <w:p>
@@ -1798,7 +1777,7 @@
         <w:tc>
           <w:tcPr>
             <w:tcW w:w="2216" w:type="dxa"/>
-            <w:vMerge w:val="continue"/>
+            <w:vMerge/>
             <w:vAlign w:val="center"/>
           </w:tcPr>
           <w:p>
@@ -1844,7 +1823,7 @@
         <w:tc>
           <w:tcPr>
             <w:tcW w:w="930" w:type="dxa"/>
-            <w:vMerge w:val="continue"/>
+            <w:vMerge/>
             <w:vAlign w:val="center"/>
           </w:tcPr>
           <w:p>
@@ -1855,26 +1834,10 @@
         </w:tc>
       </w:tr>
       <w:tr>
-        <w:tblPrEx>
-          <w:tblBorders>
-            <w:top w:val="single" w:color="auto" w:sz="4" w:space="0"/>
-            <w:left w:val="single" w:color="auto" w:sz="4" w:space="0"/>
-            <w:bottom w:val="single" w:color="auto" w:sz="4" w:space="0"/>
-            <w:right w:val="single" w:color="auto" w:sz="4" w:space="0"/>
-            <w:insideH w:val="single" w:color="auto" w:sz="4" w:space="0"/>
-            <w:insideV w:val="single" w:color="auto" w:sz="4" w:space="0"/>
-          </w:tblBorders>
-          <w:tblCellMar>
-            <w:top w:w="0" w:type="dxa"/>
-            <w:left w:w="108" w:type="dxa"/>
-            <w:bottom w:w="0" w:type="dxa"/>
-            <w:right w:w="108" w:type="dxa"/>
-          </w:tblCellMar>
-        </w:tblPrEx>
         <w:tc>
           <w:tcPr>
             <w:tcW w:w="1068" w:type="dxa"/>
-            <w:vMerge w:val="continue"/>
+            <w:vMerge/>
             <w:vAlign w:val="center"/>
           </w:tcPr>
           <w:p>
@@ -1886,7 +1849,7 @@
         <w:tc>
           <w:tcPr>
             <w:tcW w:w="2216" w:type="dxa"/>
-            <w:vMerge w:val="continue"/>
+            <w:vMerge/>
             <w:vAlign w:val="center"/>
           </w:tcPr>
           <w:p>
@@ -1932,7 +1895,7 @@
         <w:tc>
           <w:tcPr>
             <w:tcW w:w="930" w:type="dxa"/>
-            <w:vMerge w:val="continue"/>
+            <w:vMerge/>
             <w:vAlign w:val="center"/>
           </w:tcPr>
           <w:p>
@@ -1943,26 +1906,10 @@
         </w:tc>
       </w:tr>
       <w:tr>
-        <w:tblPrEx>
-          <w:tblBorders>
-            <w:top w:val="single" w:color="auto" w:sz="4" w:space="0"/>
-            <w:left w:val="single" w:color="auto" w:sz="4" w:space="0"/>
-            <w:bottom w:val="single" w:color="auto" w:sz="4" w:space="0"/>
-            <w:right w:val="single" w:color="auto" w:sz="4" w:space="0"/>
-            <w:insideH w:val="single" w:color="auto" w:sz="4" w:space="0"/>
-            <w:insideV w:val="single" w:color="auto" w:sz="4" w:space="0"/>
-          </w:tblBorders>
-          <w:tblCellMar>
-            <w:top w:w="0" w:type="dxa"/>
-            <w:left w:w="108" w:type="dxa"/>
-            <w:bottom w:w="0" w:type="dxa"/>
-            <w:right w:w="108" w:type="dxa"/>
-          </w:tblCellMar>
-        </w:tblPrEx>
         <w:tc>
           <w:tcPr>
             <w:tcW w:w="1068" w:type="dxa"/>
-            <w:vMerge w:val="continue"/>
+            <w:vMerge/>
             <w:vAlign w:val="center"/>
           </w:tcPr>
           <w:p>
@@ -1974,7 +1921,7 @@
         <w:tc>
           <w:tcPr>
             <w:tcW w:w="2216" w:type="dxa"/>
-            <w:vMerge w:val="continue"/>
+            <w:vMerge/>
             <w:vAlign w:val="center"/>
           </w:tcPr>
           <w:p>
@@ -2008,9 +1955,6 @@
           <w:p>
             <w:pPr>
               <w:jc w:val="center"/>
-              <w:rPr>
-                <w:rFonts w:hint="eastAsia"/>
-              </w:rPr>
             </w:pPr>
             <w:r>
               <w:rPr>
@@ -2023,7 +1967,7 @@
         <w:tc>
           <w:tcPr>
             <w:tcW w:w="930" w:type="dxa"/>
-            <w:vMerge w:val="continue"/>
+            <w:vMerge/>
             <w:vAlign w:val="center"/>
           </w:tcPr>
           <w:p>
@@ -2034,22 +1978,6 @@
         </w:tc>
       </w:tr>
       <w:tr>
-        <w:tblPrEx>
-          <w:tblBorders>
-            <w:top w:val="single" w:color="auto" w:sz="4" w:space="0"/>
-            <w:left w:val="single" w:color="auto" w:sz="4" w:space="0"/>
-            <w:bottom w:val="single" w:color="auto" w:sz="4" w:space="0"/>
-            <w:right w:val="single" w:color="auto" w:sz="4" w:space="0"/>
-            <w:insideH w:val="single" w:color="auto" w:sz="4" w:space="0"/>
-            <w:insideV w:val="single" w:color="auto" w:sz="4" w:space="0"/>
-          </w:tblBorders>
-          <w:tblCellMar>
-            <w:top w:w="0" w:type="dxa"/>
-            <w:left w:w="108" w:type="dxa"/>
-            <w:bottom w:w="0" w:type="dxa"/>
-            <w:right w:w="108" w:type="dxa"/>
-          </w:tblCellMar>
-        </w:tblPrEx>
         <w:tc>
           <w:tcPr>
             <w:tcW w:w="1068" w:type="dxa"/>
@@ -2087,9 +2015,6 @@
           <w:p>
             <w:pPr>
               <w:jc w:val="center"/>
-              <w:rPr>
-                <w:rFonts w:hint="eastAsia"/>
-              </w:rPr>
             </w:pPr>
           </w:p>
         </w:tc>
@@ -2097,13 +2022,13 @@
     </w:tbl>
     <w:p>
       <w:pPr>
-        <w:pStyle w:val="13"/>
-        <w:ind w:left="360" w:firstLine="0" w:firstLineChars="0"/>
-      </w:pPr>
-    </w:p>
-    <w:p>
-      <w:pPr>
-        <w:pStyle w:val="2"/>
+        <w:pStyle w:val="a9"/>
+        <w:ind w:left="360" w:firstLineChars="0" w:firstLine="0"/>
+      </w:pPr>
+    </w:p>
+    <w:p>
+      <w:pPr>
+        <w:pStyle w:val="1"/>
         <w:numPr>
           <w:ilvl w:val="0"/>
           <w:numId w:val="1"/>
@@ -2120,24 +2045,10 @@
     </w:p>
     <w:tbl>
       <w:tblPr>
-        <w:tblStyle w:val="7"/>
+        <w:tblStyle w:val="a7"/>
         <w:tblW w:w="0" w:type="auto"/>
         <w:tblInd w:w="360" w:type="dxa"/>
-        <w:tblBorders>
-          <w:top w:val="single" w:color="auto" w:sz="4" w:space="0"/>
-          <w:left w:val="single" w:color="auto" w:sz="4" w:space="0"/>
-          <w:bottom w:val="single" w:color="auto" w:sz="4" w:space="0"/>
-          <w:right w:val="single" w:color="auto" w:sz="4" w:space="0"/>
-          <w:insideH w:val="single" w:color="auto" w:sz="4" w:space="0"/>
-          <w:insideV w:val="single" w:color="auto" w:sz="4" w:space="0"/>
-        </w:tblBorders>
-        <w:tblLayout w:type="autofit"/>
-        <w:tblCellMar>
-          <w:top w:w="0" w:type="dxa"/>
-          <w:left w:w="108" w:type="dxa"/>
-          <w:bottom w:w="0" w:type="dxa"/>
-          <w:right w:w="108" w:type="dxa"/>
-        </w:tblCellMar>
+        <w:tblLook w:val="04A0" w:firstRow="1" w:lastRow="0" w:firstColumn="1" w:lastColumn="0" w:noHBand="0" w:noVBand="1"/>
       </w:tblPr>
       <w:tblGrid>
         <w:gridCol w:w="911"/>
@@ -2147,24 +2058,8 @@
         <w:gridCol w:w="930"/>
       </w:tblGrid>
       <w:tr>
-        <w:tblPrEx>
-          <w:tblBorders>
-            <w:top w:val="single" w:color="auto" w:sz="4" w:space="0"/>
-            <w:left w:val="single" w:color="auto" w:sz="4" w:space="0"/>
-            <w:bottom w:val="single" w:color="auto" w:sz="4" w:space="0"/>
-            <w:right w:val="single" w:color="auto" w:sz="4" w:space="0"/>
-            <w:insideH w:val="single" w:color="auto" w:sz="4" w:space="0"/>
-            <w:insideV w:val="single" w:color="auto" w:sz="4" w:space="0"/>
-          </w:tblBorders>
-          <w:tblCellMar>
-            <w:top w:w="0" w:type="dxa"/>
-            <w:left w:w="108" w:type="dxa"/>
-            <w:bottom w:w="0" w:type="dxa"/>
-            <w:right w:w="108" w:type="dxa"/>
-          </w:tblCellMar>
-        </w:tblPrEx>
         <w:trPr>
-          <w:trHeight w:val="836" w:hRule="atLeast"/>
+          <w:trHeight w:val="836"/>
         </w:trPr>
         <w:tc>
           <w:tcPr>
@@ -2192,8 +2087,8 @@
           </w:tcPr>
           <w:p>
             <w:pPr>
-              <w:pStyle w:val="13"/>
-              <w:ind w:left="420" w:firstLine="0" w:firstLineChars="0"/>
+              <w:pStyle w:val="a9"/>
+              <w:ind w:left="420" w:firstLineChars="0" w:firstLine="0"/>
             </w:pPr>
             <w:r>
               <w:rPr>
@@ -2275,30 +2170,30 @@
                 <w:b/>
                 <w:bCs/>
               </w:rPr>
-              <w:t>(若有)</w:t>
+              <w:t>(</w:t>
+            </w:r>
+            <w:r>
+              <w:rPr>
+                <w:rFonts w:hint="eastAsia"/>
+                <w:b/>
+                <w:bCs/>
+              </w:rPr>
+              <w:t>若有</w:t>
+            </w:r>
+            <w:r>
+              <w:rPr>
+                <w:rFonts w:hint="eastAsia"/>
+                <w:b/>
+                <w:bCs/>
+              </w:rPr>
+              <w:t>)</w:t>
             </w:r>
           </w:p>
         </w:tc>
       </w:tr>
       <w:tr>
-        <w:tblPrEx>
-          <w:tblBorders>
-            <w:top w:val="single" w:color="auto" w:sz="4" w:space="0"/>
-            <w:left w:val="single" w:color="auto" w:sz="4" w:space="0"/>
-            <w:bottom w:val="single" w:color="auto" w:sz="4" w:space="0"/>
-            <w:right w:val="single" w:color="auto" w:sz="4" w:space="0"/>
-            <w:insideH w:val="single" w:color="auto" w:sz="4" w:space="0"/>
-            <w:insideV w:val="single" w:color="auto" w:sz="4" w:space="0"/>
-          </w:tblBorders>
-          <w:tblCellMar>
-            <w:top w:w="0" w:type="dxa"/>
-            <w:left w:w="108" w:type="dxa"/>
-            <w:bottom w:w="0" w:type="dxa"/>
-            <w:right w:w="108" w:type="dxa"/>
-          </w:tblCellMar>
-        </w:tblPrEx>
         <w:trPr>
-          <w:trHeight w:val="836" w:hRule="atLeast"/>
+          <w:trHeight w:val="836"/>
         </w:trPr>
         <w:tc>
           <w:tcPr>
@@ -2326,7 +2221,7 @@
           </w:tcPr>
           <w:p>
             <w:pPr>
-              <w:pStyle w:val="13"/>
+              <w:pStyle w:val="a9"/>
               <w:numPr>
                 <w:ilvl w:val="0"/>
                 <w:numId w:val="3"/>
@@ -2342,7 +2237,7 @@
           </w:p>
           <w:p>
             <w:pPr>
-              <w:pStyle w:val="13"/>
+              <w:pStyle w:val="a9"/>
               <w:numPr>
                 <w:ilvl w:val="0"/>
                 <w:numId w:val="3"/>
@@ -2358,8 +2253,8 @@
           </w:p>
           <w:p>
             <w:pPr>
-              <w:pStyle w:val="13"/>
-              <w:ind w:left="420" w:firstLine="0" w:firstLineChars="0"/>
+              <w:pStyle w:val="a9"/>
+              <w:ind w:left="420" w:firstLineChars="0" w:firstLine="0"/>
             </w:pPr>
           </w:p>
         </w:tc>
@@ -2376,7 +2271,13 @@
               <w:rPr>
                 <w:rFonts w:hint="eastAsia"/>
               </w:rPr>
-              <w:t>UI设计、整体样式布局是否合理？</w:t>
+              <w:t>UI</w:t>
+            </w:r>
+            <w:r>
+              <w:rPr>
+                <w:rFonts w:hint="eastAsia"/>
+              </w:rPr>
+              <w:t>设计、整体样式布局是否合理？</w:t>
             </w:r>
           </w:p>
         </w:tc>
@@ -2393,7 +2294,13 @@
               <w:rPr>
                 <w:rFonts w:hint="eastAsia"/>
               </w:rPr>
-              <w:t>UI设计、整体样式布局合理</w:t>
+              <w:t>UI</w:t>
+            </w:r>
+            <w:r>
+              <w:rPr>
+                <w:rFonts w:hint="eastAsia"/>
+              </w:rPr>
+              <w:t>设计、整体样式布局合理</w:t>
             </w:r>
           </w:p>
         </w:tc>
@@ -2411,29 +2318,13 @@
         </w:tc>
       </w:tr>
       <w:tr>
-        <w:tblPrEx>
-          <w:tblBorders>
-            <w:top w:val="single" w:color="auto" w:sz="4" w:space="0"/>
-            <w:left w:val="single" w:color="auto" w:sz="4" w:space="0"/>
-            <w:bottom w:val="single" w:color="auto" w:sz="4" w:space="0"/>
-            <w:right w:val="single" w:color="auto" w:sz="4" w:space="0"/>
-            <w:insideH w:val="single" w:color="auto" w:sz="4" w:space="0"/>
-            <w:insideV w:val="single" w:color="auto" w:sz="4" w:space="0"/>
-          </w:tblBorders>
-          <w:tblCellMar>
-            <w:top w:w="0" w:type="dxa"/>
-            <w:left w:w="108" w:type="dxa"/>
-            <w:bottom w:w="0" w:type="dxa"/>
-            <w:right w:w="108" w:type="dxa"/>
-          </w:tblCellMar>
-        </w:tblPrEx>
         <w:trPr>
-          <w:trHeight w:val="833" w:hRule="atLeast"/>
+          <w:trHeight w:val="833"/>
         </w:trPr>
         <w:tc>
           <w:tcPr>
             <w:tcW w:w="911" w:type="dxa"/>
-            <w:vMerge w:val="continue"/>
+            <w:vMerge/>
             <w:vAlign w:val="center"/>
           </w:tcPr>
           <w:p>
@@ -2445,7 +2336,7 @@
         <w:tc>
           <w:tcPr>
             <w:tcW w:w="2268" w:type="dxa"/>
-            <w:vMerge w:val="continue"/>
+            <w:vMerge/>
             <w:vAlign w:val="center"/>
           </w:tcPr>
           <w:p>
@@ -2491,7 +2382,7 @@
         <w:tc>
           <w:tcPr>
             <w:tcW w:w="930" w:type="dxa"/>
-            <w:vMerge w:val="continue"/>
+            <w:vMerge/>
             <w:vAlign w:val="center"/>
           </w:tcPr>
           <w:p>
@@ -2502,29 +2393,13 @@
         </w:tc>
       </w:tr>
       <w:tr>
-        <w:tblPrEx>
-          <w:tblBorders>
-            <w:top w:val="single" w:color="auto" w:sz="4" w:space="0"/>
-            <w:left w:val="single" w:color="auto" w:sz="4" w:space="0"/>
-            <w:bottom w:val="single" w:color="auto" w:sz="4" w:space="0"/>
-            <w:right w:val="single" w:color="auto" w:sz="4" w:space="0"/>
-            <w:insideH w:val="single" w:color="auto" w:sz="4" w:space="0"/>
-            <w:insideV w:val="single" w:color="auto" w:sz="4" w:space="0"/>
-          </w:tblBorders>
-          <w:tblCellMar>
-            <w:top w:w="0" w:type="dxa"/>
-            <w:left w:w="108" w:type="dxa"/>
-            <w:bottom w:w="0" w:type="dxa"/>
-            <w:right w:w="108" w:type="dxa"/>
-          </w:tblCellMar>
-        </w:tblPrEx>
         <w:trPr>
-          <w:trHeight w:val="704" w:hRule="atLeast"/>
+          <w:trHeight w:val="704"/>
         </w:trPr>
         <w:tc>
           <w:tcPr>
             <w:tcW w:w="911" w:type="dxa"/>
-            <w:vMerge w:val="continue"/>
+            <w:vMerge/>
             <w:vAlign w:val="center"/>
           </w:tcPr>
           <w:p>
@@ -2536,7 +2411,7 @@
         <w:tc>
           <w:tcPr>
             <w:tcW w:w="2268" w:type="dxa"/>
-            <w:vMerge w:val="continue"/>
+            <w:vMerge/>
             <w:vAlign w:val="center"/>
           </w:tcPr>
           <w:p>
@@ -2570,9 +2445,6 @@
           <w:p>
             <w:pPr>
               <w:jc w:val="center"/>
-              <w:rPr>
-                <w:rFonts w:hint="eastAsia"/>
-              </w:rPr>
             </w:pPr>
             <w:r>
               <w:rPr>
@@ -2585,7 +2457,7 @@
         <w:tc>
           <w:tcPr>
             <w:tcW w:w="930" w:type="dxa"/>
-            <w:vMerge w:val="continue"/>
+            <w:vMerge/>
             <w:vAlign w:val="center"/>
           </w:tcPr>
           <w:p>
@@ -2596,29 +2468,13 @@
         </w:tc>
       </w:tr>
       <w:tr>
-        <w:tblPrEx>
-          <w:tblBorders>
-            <w:top w:val="single" w:color="auto" w:sz="4" w:space="0"/>
-            <w:left w:val="single" w:color="auto" w:sz="4" w:space="0"/>
-            <w:bottom w:val="single" w:color="auto" w:sz="4" w:space="0"/>
-            <w:right w:val="single" w:color="auto" w:sz="4" w:space="0"/>
-            <w:insideH w:val="single" w:color="auto" w:sz="4" w:space="0"/>
-            <w:insideV w:val="single" w:color="auto" w:sz="4" w:space="0"/>
-          </w:tblBorders>
-          <w:tblCellMar>
-            <w:top w:w="0" w:type="dxa"/>
-            <w:left w:w="108" w:type="dxa"/>
-            <w:bottom w:w="0" w:type="dxa"/>
-            <w:right w:w="108" w:type="dxa"/>
-          </w:tblCellMar>
-        </w:tblPrEx>
         <w:trPr>
-          <w:trHeight w:val="626" w:hRule="atLeast"/>
+          <w:trHeight w:val="626"/>
         </w:trPr>
         <w:tc>
           <w:tcPr>
             <w:tcW w:w="911" w:type="dxa"/>
-            <w:vMerge w:val="continue"/>
+            <w:vMerge/>
             <w:vAlign w:val="center"/>
           </w:tcPr>
           <w:p>
@@ -2630,7 +2486,7 @@
         <w:tc>
           <w:tcPr>
             <w:tcW w:w="2268" w:type="dxa"/>
-            <w:vMerge w:val="continue"/>
+            <w:vMerge/>
             <w:vAlign w:val="center"/>
           </w:tcPr>
           <w:p>
@@ -2676,7 +2532,7 @@
         <w:tc>
           <w:tcPr>
             <w:tcW w:w="930" w:type="dxa"/>
-            <w:vMerge w:val="continue"/>
+            <w:vMerge/>
             <w:vAlign w:val="center"/>
           </w:tcPr>
           <w:p>
@@ -2687,26 +2543,10 @@
         </w:tc>
       </w:tr>
       <w:tr>
-        <w:tblPrEx>
-          <w:tblBorders>
-            <w:top w:val="single" w:color="auto" w:sz="4" w:space="0"/>
-            <w:left w:val="single" w:color="auto" w:sz="4" w:space="0"/>
-            <w:bottom w:val="single" w:color="auto" w:sz="4" w:space="0"/>
-            <w:right w:val="single" w:color="auto" w:sz="4" w:space="0"/>
-            <w:insideH w:val="single" w:color="auto" w:sz="4" w:space="0"/>
-            <w:insideV w:val="single" w:color="auto" w:sz="4" w:space="0"/>
-          </w:tblBorders>
-          <w:tblCellMar>
-            <w:top w:w="0" w:type="dxa"/>
-            <w:left w:w="108" w:type="dxa"/>
-            <w:bottom w:w="0" w:type="dxa"/>
-            <w:right w:w="108" w:type="dxa"/>
-          </w:tblCellMar>
-        </w:tblPrEx>
         <w:tc>
           <w:tcPr>
             <w:tcW w:w="911" w:type="dxa"/>
-            <w:vMerge w:val="continue"/>
+            <w:vMerge/>
             <w:vAlign w:val="center"/>
           </w:tcPr>
           <w:p>
@@ -2718,7 +2558,7 @@
         <w:tc>
           <w:tcPr>
             <w:tcW w:w="2268" w:type="dxa"/>
-            <w:vMerge w:val="continue"/>
+            <w:vMerge/>
             <w:vAlign w:val="center"/>
           </w:tcPr>
           <w:p>
@@ -2764,7 +2604,7 @@
         <w:tc>
           <w:tcPr>
             <w:tcW w:w="930" w:type="dxa"/>
-            <w:vMerge w:val="continue"/>
+            <w:vMerge/>
             <w:vAlign w:val="center"/>
           </w:tcPr>
           <w:p>
@@ -2775,22 +2615,6 @@
         </w:tc>
       </w:tr>
       <w:tr>
-        <w:tblPrEx>
-          <w:tblBorders>
-            <w:top w:val="single" w:color="auto" w:sz="4" w:space="0"/>
-            <w:left w:val="single" w:color="auto" w:sz="4" w:space="0"/>
-            <w:bottom w:val="single" w:color="auto" w:sz="4" w:space="0"/>
-            <w:right w:val="single" w:color="auto" w:sz="4" w:space="0"/>
-            <w:insideH w:val="single" w:color="auto" w:sz="4" w:space="0"/>
-            <w:insideV w:val="single" w:color="auto" w:sz="4" w:space="0"/>
-          </w:tblBorders>
-          <w:tblCellMar>
-            <w:top w:w="0" w:type="dxa"/>
-            <w:left w:w="108" w:type="dxa"/>
-            <w:bottom w:w="0" w:type="dxa"/>
-            <w:right w:w="108" w:type="dxa"/>
-          </w:tblCellMar>
-        </w:tblPrEx>
         <w:tc>
           <w:tcPr>
             <w:tcW w:w="911" w:type="dxa"/>
@@ -2824,37 +2648,30 @@
     </w:tbl>
     <w:p>
       <w:pPr>
-        <w:pStyle w:val="2"/>
+        <w:pStyle w:val="1"/>
       </w:pPr>
       <w:bookmarkStart w:id="2" w:name="_Toc25663"/>
       <w:r>
         <w:rPr>
           <w:rFonts w:hint="eastAsia"/>
         </w:rPr>
-        <w:t>3.好友以及收件箱模块</w:t>
+        <w:lastRenderedPageBreak/>
+        <w:t>3.</w:t>
+      </w:r>
+      <w:r>
+        <w:rPr>
+          <w:rFonts w:hint="eastAsia"/>
+        </w:rPr>
+        <w:t>好友以及收件箱模块</w:t>
       </w:r>
       <w:bookmarkEnd w:id="2"/>
     </w:p>
     <w:tbl>
       <w:tblPr>
-        <w:tblStyle w:val="7"/>
+        <w:tblStyle w:val="a7"/>
         <w:tblW w:w="0" w:type="auto"/>
         <w:tblInd w:w="360" w:type="dxa"/>
-        <w:tblBorders>
-          <w:top w:val="single" w:color="auto" w:sz="4" w:space="0"/>
-          <w:left w:val="single" w:color="auto" w:sz="4" w:space="0"/>
-          <w:bottom w:val="single" w:color="auto" w:sz="4" w:space="0"/>
-          <w:right w:val="single" w:color="auto" w:sz="4" w:space="0"/>
-          <w:insideH w:val="single" w:color="auto" w:sz="4" w:space="0"/>
-          <w:insideV w:val="single" w:color="auto" w:sz="4" w:space="0"/>
-        </w:tblBorders>
-        <w:tblLayout w:type="autofit"/>
-        <w:tblCellMar>
-          <w:top w:w="0" w:type="dxa"/>
-          <w:left w:w="108" w:type="dxa"/>
-          <w:bottom w:w="0" w:type="dxa"/>
-          <w:right w:w="108" w:type="dxa"/>
-        </w:tblCellMar>
+        <w:tblLook w:val="04A0" w:firstRow="1" w:lastRow="0" w:firstColumn="1" w:lastColumn="0" w:noHBand="0" w:noVBand="1"/>
       </w:tblPr>
       <w:tblGrid>
         <w:gridCol w:w="911"/>
@@ -2864,24 +2681,8 @@
         <w:gridCol w:w="930"/>
       </w:tblGrid>
       <w:tr>
-        <w:tblPrEx>
-          <w:tblBorders>
-            <w:top w:val="single" w:color="auto" w:sz="4" w:space="0"/>
-            <w:left w:val="single" w:color="auto" w:sz="4" w:space="0"/>
-            <w:bottom w:val="single" w:color="auto" w:sz="4" w:space="0"/>
-            <w:right w:val="single" w:color="auto" w:sz="4" w:space="0"/>
-            <w:insideH w:val="single" w:color="auto" w:sz="4" w:space="0"/>
-            <w:insideV w:val="single" w:color="auto" w:sz="4" w:space="0"/>
-          </w:tblBorders>
-          <w:tblCellMar>
-            <w:top w:w="0" w:type="dxa"/>
-            <w:left w:w="108" w:type="dxa"/>
-            <w:bottom w:w="0" w:type="dxa"/>
-            <w:right w:w="108" w:type="dxa"/>
-          </w:tblCellMar>
-        </w:tblPrEx>
         <w:trPr>
-          <w:trHeight w:val="836" w:hRule="atLeast"/>
+          <w:trHeight w:val="836"/>
         </w:trPr>
         <w:tc>
           <w:tcPr>
@@ -2909,8 +2710,8 @@
           </w:tcPr>
           <w:p>
             <w:pPr>
-              <w:pStyle w:val="13"/>
-              <w:ind w:left="420" w:firstLine="0" w:firstLineChars="0"/>
+              <w:pStyle w:val="a9"/>
+              <w:ind w:left="420" w:firstLineChars="0" w:firstLine="0"/>
             </w:pPr>
             <w:r>
               <w:rPr>
@@ -2992,30 +2793,30 @@
                 <w:b/>
                 <w:bCs/>
               </w:rPr>
-              <w:t>(若有)</w:t>
+              <w:t>(</w:t>
+            </w:r>
+            <w:r>
+              <w:rPr>
+                <w:rFonts w:hint="eastAsia"/>
+                <w:b/>
+                <w:bCs/>
+              </w:rPr>
+              <w:t>若有</w:t>
+            </w:r>
+            <w:r>
+              <w:rPr>
+                <w:rFonts w:hint="eastAsia"/>
+                <w:b/>
+                <w:bCs/>
+              </w:rPr>
+              <w:t>)</w:t>
             </w:r>
           </w:p>
         </w:tc>
       </w:tr>
       <w:tr>
-        <w:tblPrEx>
-          <w:tblBorders>
-            <w:top w:val="single" w:color="auto" w:sz="4" w:space="0"/>
-            <w:left w:val="single" w:color="auto" w:sz="4" w:space="0"/>
-            <w:bottom w:val="single" w:color="auto" w:sz="4" w:space="0"/>
-            <w:right w:val="single" w:color="auto" w:sz="4" w:space="0"/>
-            <w:insideH w:val="single" w:color="auto" w:sz="4" w:space="0"/>
-            <w:insideV w:val="single" w:color="auto" w:sz="4" w:space="0"/>
-          </w:tblBorders>
-          <w:tblCellMar>
-            <w:top w:w="0" w:type="dxa"/>
-            <w:left w:w="108" w:type="dxa"/>
-            <w:bottom w:w="0" w:type="dxa"/>
-            <w:right w:w="108" w:type="dxa"/>
-          </w:tblCellMar>
-        </w:tblPrEx>
         <w:trPr>
-          <w:trHeight w:val="836" w:hRule="atLeast"/>
+          <w:trHeight w:val="836"/>
         </w:trPr>
         <w:tc>
           <w:tcPr>
@@ -3043,7 +2844,7 @@
           </w:tcPr>
           <w:p>
             <w:pPr>
-              <w:pStyle w:val="13"/>
+              <w:pStyle w:val="a9"/>
               <w:numPr>
                 <w:ilvl w:val="0"/>
                 <w:numId w:val="3"/>
@@ -3059,7 +2860,7 @@
           </w:p>
           <w:p>
             <w:pPr>
-              <w:pStyle w:val="13"/>
+              <w:pStyle w:val="a9"/>
               <w:numPr>
                 <w:ilvl w:val="0"/>
                 <w:numId w:val="3"/>
@@ -3075,8 +2876,8 @@
           </w:p>
           <w:p>
             <w:pPr>
-              <w:pStyle w:val="13"/>
-              <w:ind w:firstLine="0" w:firstLineChars="0"/>
+              <w:pStyle w:val="a9"/>
+              <w:ind w:firstLineChars="0" w:firstLine="0"/>
             </w:pPr>
             <w:r>
               <w:t xml:space="preserve"> </w:t>
@@ -3084,8 +2885,8 @@
           </w:p>
           <w:p>
             <w:pPr>
-              <w:pStyle w:val="13"/>
-              <w:ind w:left="420" w:firstLine="0" w:firstLineChars="0"/>
+              <w:pStyle w:val="a9"/>
+              <w:ind w:left="420" w:firstLineChars="0" w:firstLine="0"/>
             </w:pPr>
           </w:p>
         </w:tc>
@@ -3102,7 +2903,13 @@
               <w:rPr>
                 <w:rFonts w:hint="eastAsia"/>
               </w:rPr>
-              <w:t>UI设计、整体样式布局是否合理？</w:t>
+              <w:t>UI</w:t>
+            </w:r>
+            <w:r>
+              <w:rPr>
+                <w:rFonts w:hint="eastAsia"/>
+              </w:rPr>
+              <w:t>设计、整体样式布局是否合理？</w:t>
             </w:r>
           </w:p>
         </w:tc>
@@ -3114,17 +2921,24 @@
           <w:p>
             <w:pPr>
               <w:jc w:val="center"/>
-              <w:rPr>
-                <w:rFonts w:hint="default" w:eastAsia="宋体"/>
-                <w:lang w:val="en-US" w:eastAsia="zh-CN"/>
-              </w:rPr>
-            </w:pPr>
-            <w:r>
-              <w:rPr>
-                <w:rFonts w:hint="eastAsia"/>
-                <w:lang w:val="en-US" w:eastAsia="zh-CN"/>
-              </w:rPr>
-              <w:t>举报的按钮挡住了ID部分</w:t>
+            </w:pPr>
+            <w:r>
+              <w:rPr>
+                <w:rFonts w:hint="eastAsia"/>
+              </w:rPr>
+              <w:t>举报的按钮挡住了</w:t>
+            </w:r>
+            <w:r>
+              <w:rPr>
+                <w:rFonts w:hint="eastAsia"/>
+              </w:rPr>
+              <w:t>ID</w:t>
+            </w:r>
+            <w:r>
+              <w:rPr>
+                <w:rFonts w:hint="eastAsia"/>
+              </w:rPr>
+              <w:t>部分</w:t>
             </w:r>
           </w:p>
         </w:tc>
@@ -3137,15 +2951,10 @@
           <w:p>
             <w:pPr>
               <w:jc w:val="center"/>
-              <w:rPr>
-                <w:rFonts w:hint="default" w:eastAsia="宋体"/>
-                <w:lang w:val="en-US" w:eastAsia="zh-CN"/>
-              </w:rPr>
-            </w:pPr>
-            <w:r>
-              <w:rPr>
-                <w:rFonts w:hint="eastAsia"/>
-                <w:lang w:val="en-US" w:eastAsia="zh-CN"/>
+            </w:pPr>
+            <w:r>
+              <w:rPr>
+                <w:rFonts w:hint="eastAsia"/>
               </w:rPr>
               <w:t>如果不光邮件有红点，底部菜单栏“好友”也会有红点提示</w:t>
             </w:r>
@@ -3153,29 +2962,13 @@
         </w:tc>
       </w:tr>
       <w:tr>
-        <w:tblPrEx>
-          <w:tblBorders>
-            <w:top w:val="single" w:color="auto" w:sz="4" w:space="0"/>
-            <w:left w:val="single" w:color="auto" w:sz="4" w:space="0"/>
-            <w:bottom w:val="single" w:color="auto" w:sz="4" w:space="0"/>
-            <w:right w:val="single" w:color="auto" w:sz="4" w:space="0"/>
-            <w:insideH w:val="single" w:color="auto" w:sz="4" w:space="0"/>
-            <w:insideV w:val="single" w:color="auto" w:sz="4" w:space="0"/>
-          </w:tblBorders>
-          <w:tblCellMar>
-            <w:top w:w="0" w:type="dxa"/>
-            <w:left w:w="108" w:type="dxa"/>
-            <w:bottom w:w="0" w:type="dxa"/>
-            <w:right w:w="108" w:type="dxa"/>
-          </w:tblCellMar>
-        </w:tblPrEx>
         <w:trPr>
-          <w:trHeight w:val="833" w:hRule="atLeast"/>
+          <w:trHeight w:val="833"/>
         </w:trPr>
         <w:tc>
           <w:tcPr>
             <w:tcW w:w="911" w:type="dxa"/>
-            <w:vMerge w:val="continue"/>
+            <w:vMerge/>
             <w:vAlign w:val="center"/>
           </w:tcPr>
           <w:p>
@@ -3187,7 +2980,7 @@
         <w:tc>
           <w:tcPr>
             <w:tcW w:w="2268" w:type="dxa"/>
-            <w:vMerge w:val="continue"/>
+            <w:vMerge/>
             <w:vAlign w:val="center"/>
           </w:tcPr>
           <w:p>
@@ -3221,15 +3014,10 @@
           <w:p>
             <w:pPr>
               <w:jc w:val="center"/>
-              <w:rPr>
-                <w:rFonts w:hint="default" w:eastAsia="宋体"/>
-                <w:lang w:val="en-US" w:eastAsia="zh-CN"/>
-              </w:rPr>
-            </w:pPr>
-            <w:r>
-              <w:rPr>
-                <w:rFonts w:hint="eastAsia"/>
-                <w:lang w:val="en-US" w:eastAsia="zh-CN"/>
+            </w:pPr>
+            <w:r>
+              <w:rPr>
+                <w:rFonts w:hint="eastAsia"/>
               </w:rPr>
               <w:t>能</w:t>
             </w:r>
@@ -3238,7 +3026,7 @@
         <w:tc>
           <w:tcPr>
             <w:tcW w:w="930" w:type="dxa"/>
-            <w:vMerge w:val="continue"/>
+            <w:vMerge/>
             <w:vAlign w:val="center"/>
           </w:tcPr>
           <w:p>
@@ -3249,29 +3037,13 @@
         </w:tc>
       </w:tr>
       <w:tr>
-        <w:tblPrEx>
-          <w:tblBorders>
-            <w:top w:val="single" w:color="auto" w:sz="4" w:space="0"/>
-            <w:left w:val="single" w:color="auto" w:sz="4" w:space="0"/>
-            <w:bottom w:val="single" w:color="auto" w:sz="4" w:space="0"/>
-            <w:right w:val="single" w:color="auto" w:sz="4" w:space="0"/>
-            <w:insideH w:val="single" w:color="auto" w:sz="4" w:space="0"/>
-            <w:insideV w:val="single" w:color="auto" w:sz="4" w:space="0"/>
-          </w:tblBorders>
-          <w:tblCellMar>
-            <w:top w:w="0" w:type="dxa"/>
-            <w:left w:w="108" w:type="dxa"/>
-            <w:bottom w:w="0" w:type="dxa"/>
-            <w:right w:w="108" w:type="dxa"/>
-          </w:tblCellMar>
-        </w:tblPrEx>
         <w:trPr>
-          <w:trHeight w:val="704" w:hRule="atLeast"/>
+          <w:trHeight w:val="704"/>
         </w:trPr>
         <w:tc>
           <w:tcPr>
             <w:tcW w:w="911" w:type="dxa"/>
-            <w:vMerge w:val="continue"/>
+            <w:vMerge/>
             <w:vAlign w:val="center"/>
           </w:tcPr>
           <w:p>
@@ -3283,7 +3055,7 @@
         <w:tc>
           <w:tcPr>
             <w:tcW w:w="2268" w:type="dxa"/>
-            <w:vMerge w:val="continue"/>
+            <w:vMerge/>
             <w:vAlign w:val="center"/>
           </w:tcPr>
           <w:p>
@@ -3329,7 +3101,7 @@
         <w:tc>
           <w:tcPr>
             <w:tcW w:w="930" w:type="dxa"/>
-            <w:vMerge w:val="continue"/>
+            <w:vMerge/>
             <w:vAlign w:val="center"/>
           </w:tcPr>
           <w:p>
@@ -3340,26 +3112,10 @@
         </w:tc>
       </w:tr>
       <w:tr>
-        <w:tblPrEx>
-          <w:tblBorders>
-            <w:top w:val="single" w:color="auto" w:sz="4" w:space="0"/>
-            <w:left w:val="single" w:color="auto" w:sz="4" w:space="0"/>
-            <w:bottom w:val="single" w:color="auto" w:sz="4" w:space="0"/>
-            <w:right w:val="single" w:color="auto" w:sz="4" w:space="0"/>
-            <w:insideH w:val="single" w:color="auto" w:sz="4" w:space="0"/>
-            <w:insideV w:val="single" w:color="auto" w:sz="4" w:space="0"/>
-          </w:tblBorders>
-          <w:tblCellMar>
-            <w:top w:w="0" w:type="dxa"/>
-            <w:left w:w="108" w:type="dxa"/>
-            <w:bottom w:w="0" w:type="dxa"/>
-            <w:right w:w="108" w:type="dxa"/>
-          </w:tblCellMar>
-        </w:tblPrEx>
         <w:tc>
           <w:tcPr>
             <w:tcW w:w="911" w:type="dxa"/>
-            <w:vMerge w:val="continue"/>
+            <w:vMerge/>
             <w:vAlign w:val="center"/>
           </w:tcPr>
           <w:p>
@@ -3371,7 +3127,7 @@
         <w:tc>
           <w:tcPr>
             <w:tcW w:w="2268" w:type="dxa"/>
-            <w:vMerge w:val="continue"/>
+            <w:vMerge/>
             <w:vAlign w:val="center"/>
           </w:tcPr>
           <w:p>
@@ -3417,7 +3173,7 @@
         <w:tc>
           <w:tcPr>
             <w:tcW w:w="930" w:type="dxa"/>
-            <w:vMerge w:val="continue"/>
+            <w:vMerge/>
             <w:vAlign w:val="center"/>
           </w:tcPr>
           <w:p>
@@ -3428,26 +3184,10 @@
         </w:tc>
       </w:tr>
       <w:tr>
-        <w:tblPrEx>
-          <w:tblBorders>
-            <w:top w:val="single" w:color="auto" w:sz="4" w:space="0"/>
-            <w:left w:val="single" w:color="auto" w:sz="4" w:space="0"/>
-            <w:bottom w:val="single" w:color="auto" w:sz="4" w:space="0"/>
-            <w:right w:val="single" w:color="auto" w:sz="4" w:space="0"/>
-            <w:insideH w:val="single" w:color="auto" w:sz="4" w:space="0"/>
-            <w:insideV w:val="single" w:color="auto" w:sz="4" w:space="0"/>
-          </w:tblBorders>
-          <w:tblCellMar>
-            <w:top w:w="0" w:type="dxa"/>
-            <w:left w:w="108" w:type="dxa"/>
-            <w:bottom w:w="0" w:type="dxa"/>
-            <w:right w:w="108" w:type="dxa"/>
-          </w:tblCellMar>
-        </w:tblPrEx>
         <w:tc>
           <w:tcPr>
             <w:tcW w:w="911" w:type="dxa"/>
-            <w:vMerge w:val="continue"/>
+            <w:vMerge/>
             <w:vAlign w:val="center"/>
           </w:tcPr>
           <w:p>
@@ -3459,7 +3199,7 @@
         <w:tc>
           <w:tcPr>
             <w:tcW w:w="2268" w:type="dxa"/>
-            <w:vMerge w:val="continue"/>
+            <w:vMerge/>
             <w:vAlign w:val="center"/>
           </w:tcPr>
           <w:p>
@@ -3493,15 +3233,10 @@
           <w:p>
             <w:pPr>
               <w:jc w:val="center"/>
-              <w:rPr>
-                <w:rFonts w:hint="eastAsia" w:eastAsia="宋体"/>
-                <w:lang w:eastAsia="zh-CN"/>
-              </w:rPr>
-            </w:pPr>
-            <w:r>
-              <w:rPr>
-                <w:rFonts w:hint="eastAsia"/>
-                <w:lang w:val="en-US" w:eastAsia="zh-CN"/>
+            </w:pPr>
+            <w:r>
+              <w:rPr>
+                <w:rFonts w:hint="eastAsia"/>
               </w:rPr>
               <w:t>无</w:t>
             </w:r>
@@ -3510,7 +3245,7 @@
         <w:tc>
           <w:tcPr>
             <w:tcW w:w="930" w:type="dxa"/>
-            <w:vMerge w:val="continue"/>
+            <w:vMerge/>
             <w:vAlign w:val="center"/>
           </w:tcPr>
           <w:p>
@@ -3521,22 +3256,6 @@
         </w:tc>
       </w:tr>
       <w:tr>
-        <w:tblPrEx>
-          <w:tblBorders>
-            <w:top w:val="single" w:color="auto" w:sz="4" w:space="0"/>
-            <w:left w:val="single" w:color="auto" w:sz="4" w:space="0"/>
-            <w:bottom w:val="single" w:color="auto" w:sz="4" w:space="0"/>
-            <w:right w:val="single" w:color="auto" w:sz="4" w:space="0"/>
-            <w:insideH w:val="single" w:color="auto" w:sz="4" w:space="0"/>
-            <w:insideV w:val="single" w:color="auto" w:sz="4" w:space="0"/>
-          </w:tblBorders>
-          <w:tblCellMar>
-            <w:top w:w="0" w:type="dxa"/>
-            <w:left w:w="108" w:type="dxa"/>
-            <w:bottom w:w="0" w:type="dxa"/>
-            <w:right w:w="108" w:type="dxa"/>
-          </w:tblCellMar>
-        </w:tblPrEx>
         <w:tc>
           <w:tcPr>
             <w:tcW w:w="911" w:type="dxa"/>
@@ -3572,13 +3291,12 @@
     <w:p/>
     <w:p>
       <w:pPr>
-        <w:pStyle w:val="2"/>
+        <w:pStyle w:val="1"/>
       </w:pPr>
       <w:bookmarkStart w:id="3" w:name="_Toc29352"/>
       <w:r>
         <w:rPr>
           <w:rFonts w:hint="eastAsia"/>
-          <w:lang w:val="en-US" w:eastAsia="zh-CN"/>
         </w:rPr>
         <w:t>4</w:t>
       </w:r>
@@ -3591,7 +3309,6 @@
       <w:r>
         <w:rPr>
           <w:rFonts w:hint="eastAsia"/>
-          <w:lang w:val="en-US" w:eastAsia="zh-CN"/>
         </w:rPr>
         <w:t>管理员</w:t>
       </w:r>
@@ -3605,24 +3322,10 @@
     </w:p>
     <w:tbl>
       <w:tblPr>
-        <w:tblStyle w:val="7"/>
+        <w:tblStyle w:val="a7"/>
         <w:tblW w:w="0" w:type="auto"/>
         <w:tblInd w:w="360" w:type="dxa"/>
-        <w:tblBorders>
-          <w:top w:val="single" w:color="auto" w:sz="4" w:space="0"/>
-          <w:left w:val="single" w:color="auto" w:sz="4" w:space="0"/>
-          <w:bottom w:val="single" w:color="auto" w:sz="4" w:space="0"/>
-          <w:right w:val="single" w:color="auto" w:sz="4" w:space="0"/>
-          <w:insideH w:val="single" w:color="auto" w:sz="4" w:space="0"/>
-          <w:insideV w:val="single" w:color="auto" w:sz="4" w:space="0"/>
-        </w:tblBorders>
-        <w:tblLayout w:type="autofit"/>
-        <w:tblCellMar>
-          <w:top w:w="0" w:type="dxa"/>
-          <w:left w:w="108" w:type="dxa"/>
-          <w:bottom w:w="0" w:type="dxa"/>
-          <w:right w:w="108" w:type="dxa"/>
-        </w:tblCellMar>
+        <w:tblLook w:val="04A0" w:firstRow="1" w:lastRow="0" w:firstColumn="1" w:lastColumn="0" w:noHBand="0" w:noVBand="1"/>
       </w:tblPr>
       <w:tblGrid>
         <w:gridCol w:w="911"/>
@@ -3632,24 +3335,8 @@
         <w:gridCol w:w="930"/>
       </w:tblGrid>
       <w:tr>
-        <w:tblPrEx>
-          <w:tblBorders>
-            <w:top w:val="single" w:color="auto" w:sz="4" w:space="0"/>
-            <w:left w:val="single" w:color="auto" w:sz="4" w:space="0"/>
-            <w:bottom w:val="single" w:color="auto" w:sz="4" w:space="0"/>
-            <w:right w:val="single" w:color="auto" w:sz="4" w:space="0"/>
-            <w:insideH w:val="single" w:color="auto" w:sz="4" w:space="0"/>
-            <w:insideV w:val="single" w:color="auto" w:sz="4" w:space="0"/>
-          </w:tblBorders>
-          <w:tblCellMar>
-            <w:top w:w="0" w:type="dxa"/>
-            <w:left w:w="108" w:type="dxa"/>
-            <w:bottom w:w="0" w:type="dxa"/>
-            <w:right w:w="108" w:type="dxa"/>
-          </w:tblCellMar>
-        </w:tblPrEx>
         <w:trPr>
-          <w:trHeight w:val="836" w:hRule="atLeast"/>
+          <w:trHeight w:val="836"/>
         </w:trPr>
         <w:tc>
           <w:tcPr>
@@ -3677,8 +3364,8 @@
           </w:tcPr>
           <w:p>
             <w:pPr>
-              <w:pStyle w:val="13"/>
-              <w:ind w:left="420" w:firstLine="0" w:firstLineChars="0"/>
+              <w:pStyle w:val="a9"/>
+              <w:ind w:left="420" w:firstLineChars="0" w:firstLine="0"/>
             </w:pPr>
             <w:r>
               <w:rPr>
@@ -3760,30 +3447,30 @@
                 <w:b/>
                 <w:bCs/>
               </w:rPr>
-              <w:t>(若有)</w:t>
+              <w:t>(</w:t>
+            </w:r>
+            <w:r>
+              <w:rPr>
+                <w:rFonts w:hint="eastAsia"/>
+                <w:b/>
+                <w:bCs/>
+              </w:rPr>
+              <w:t>若有</w:t>
+            </w:r>
+            <w:r>
+              <w:rPr>
+                <w:rFonts w:hint="eastAsia"/>
+                <w:b/>
+                <w:bCs/>
+              </w:rPr>
+              <w:t>)</w:t>
             </w:r>
           </w:p>
         </w:tc>
       </w:tr>
       <w:tr>
-        <w:tblPrEx>
-          <w:tblBorders>
-            <w:top w:val="single" w:color="auto" w:sz="4" w:space="0"/>
-            <w:left w:val="single" w:color="auto" w:sz="4" w:space="0"/>
-            <w:bottom w:val="single" w:color="auto" w:sz="4" w:space="0"/>
-            <w:right w:val="single" w:color="auto" w:sz="4" w:space="0"/>
-            <w:insideH w:val="single" w:color="auto" w:sz="4" w:space="0"/>
-            <w:insideV w:val="single" w:color="auto" w:sz="4" w:space="0"/>
-          </w:tblBorders>
-          <w:tblCellMar>
-            <w:top w:w="0" w:type="dxa"/>
-            <w:left w:w="108" w:type="dxa"/>
-            <w:bottom w:w="0" w:type="dxa"/>
-            <w:right w:w="108" w:type="dxa"/>
-          </w:tblCellMar>
-        </w:tblPrEx>
         <w:trPr>
-          <w:trHeight w:val="836" w:hRule="atLeast"/>
+          <w:trHeight w:val="836"/>
         </w:trPr>
         <w:tc>
           <w:tcPr>
@@ -3811,7 +3498,7 @@
           </w:tcPr>
           <w:p>
             <w:pPr>
-              <w:pStyle w:val="13"/>
+              <w:pStyle w:val="a9"/>
               <w:numPr>
                 <w:ilvl w:val="0"/>
                 <w:numId w:val="3"/>
@@ -3827,7 +3514,6 @@
             <w:r>
               <w:rPr>
                 <w:rFonts w:hint="eastAsia"/>
-                <w:lang w:val="en-US" w:eastAsia="zh-CN"/>
               </w:rPr>
               <w:t>举报</w:t>
             </w:r>
@@ -3840,14 +3526,13 @@
             <w:r>
               <w:rPr>
                 <w:rFonts w:hint="eastAsia"/>
-                <w:lang w:val="en-US" w:eastAsia="zh-CN"/>
               </w:rPr>
               <w:t>可以对账号进行封禁或解封，可以对账号发送“异常警告”，以邮件形式提示玩家</w:t>
             </w:r>
           </w:p>
           <w:p>
             <w:pPr>
-              <w:pStyle w:val="13"/>
+              <w:pStyle w:val="a9"/>
               <w:numPr>
                 <w:ilvl w:val="0"/>
                 <w:numId w:val="3"/>
@@ -3857,14 +3542,13 @@
             <w:r>
               <w:rPr>
                 <w:rFonts w:hint="eastAsia"/>
-                <w:lang w:val="en-US" w:eastAsia="zh-CN"/>
               </w:rPr>
               <w:t>进行账号管理，查看所有账号的相关信息</w:t>
             </w:r>
           </w:p>
           <w:p>
             <w:pPr>
-              <w:pStyle w:val="13"/>
+              <w:pStyle w:val="a9"/>
               <w:numPr>
                 <w:ilvl w:val="0"/>
                 <w:numId w:val="3"/>
@@ -3874,15 +3558,14 @@
             <w:r>
               <w:rPr>
                 <w:rFonts w:hint="eastAsia"/>
-                <w:lang w:val="en-US" w:eastAsia="zh-CN"/>
               </w:rPr>
               <w:t>奖励发放，以邮箱的形式发放奖励</w:t>
             </w:r>
           </w:p>
           <w:p>
             <w:pPr>
-              <w:pStyle w:val="13"/>
-              <w:ind w:firstLine="0" w:firstLineChars="0"/>
+              <w:pStyle w:val="a9"/>
+              <w:ind w:firstLineChars="0" w:firstLine="0"/>
             </w:pPr>
             <w:r>
               <w:t xml:space="preserve"> </w:t>
@@ -3890,8 +3573,8 @@
           </w:p>
           <w:p>
             <w:pPr>
-              <w:pStyle w:val="13"/>
-              <w:ind w:left="420" w:firstLine="0" w:firstLineChars="0"/>
+              <w:pStyle w:val="a9"/>
+              <w:ind w:left="420" w:firstLineChars="0" w:firstLine="0"/>
             </w:pPr>
           </w:p>
         </w:tc>
@@ -3908,7 +3591,14 @@
               <w:rPr>
                 <w:rFonts w:hint="eastAsia"/>
               </w:rPr>
-              <w:t>UI设计、整体样式布局是否合理？</w:t>
+              <w:lastRenderedPageBreak/>
+              <w:t>UI</w:t>
+            </w:r>
+            <w:r>
+              <w:rPr>
+                <w:rFonts w:hint="eastAsia"/>
+              </w:rPr>
+              <w:t>设计、整体样式布局是否合理？</w:t>
             </w:r>
           </w:p>
         </w:tc>
@@ -3920,15 +3610,10 @@
           <w:p>
             <w:pPr>
               <w:jc w:val="center"/>
-              <w:rPr>
-                <w:rFonts w:hint="default" w:eastAsia="宋体"/>
-                <w:lang w:val="en-US" w:eastAsia="zh-CN"/>
-              </w:rPr>
-            </w:pPr>
-            <w:r>
-              <w:rPr>
-                <w:rFonts w:hint="eastAsia"/>
-                <w:lang w:val="en-US" w:eastAsia="zh-CN"/>
+            </w:pPr>
+            <w:r>
+              <w:rPr>
+                <w:rFonts w:hint="eastAsia"/>
               </w:rPr>
               <w:t>合理</w:t>
             </w:r>
@@ -3943,38 +3628,18 @@
           <w:p>
             <w:pPr>
               <w:jc w:val="center"/>
-              <w:rPr>
-                <w:rFonts w:hint="default" w:eastAsia="宋体"/>
-                <w:lang w:val="en-US" w:eastAsia="zh-CN"/>
-              </w:rPr>
             </w:pPr>
           </w:p>
         </w:tc>
       </w:tr>
       <w:tr>
-        <w:tblPrEx>
-          <w:tblBorders>
-            <w:top w:val="single" w:color="auto" w:sz="4" w:space="0"/>
-            <w:left w:val="single" w:color="auto" w:sz="4" w:space="0"/>
-            <w:bottom w:val="single" w:color="auto" w:sz="4" w:space="0"/>
-            <w:right w:val="single" w:color="auto" w:sz="4" w:space="0"/>
-            <w:insideH w:val="single" w:color="auto" w:sz="4" w:space="0"/>
-            <w:insideV w:val="single" w:color="auto" w:sz="4" w:space="0"/>
-          </w:tblBorders>
-          <w:tblCellMar>
-            <w:top w:w="0" w:type="dxa"/>
-            <w:left w:w="108" w:type="dxa"/>
-            <w:bottom w:w="0" w:type="dxa"/>
-            <w:right w:w="108" w:type="dxa"/>
-          </w:tblCellMar>
-        </w:tblPrEx>
         <w:trPr>
-          <w:trHeight w:val="833" w:hRule="atLeast"/>
+          <w:trHeight w:val="833"/>
         </w:trPr>
         <w:tc>
           <w:tcPr>
             <w:tcW w:w="911" w:type="dxa"/>
-            <w:vMerge w:val="continue"/>
+            <w:vMerge/>
             <w:vAlign w:val="center"/>
           </w:tcPr>
           <w:p>
@@ -3986,7 +3651,7 @@
         <w:tc>
           <w:tcPr>
             <w:tcW w:w="2268" w:type="dxa"/>
-            <w:vMerge w:val="continue"/>
+            <w:vMerge/>
             <w:vAlign w:val="center"/>
           </w:tcPr>
           <w:p>
@@ -4020,15 +3685,10 @@
           <w:p>
             <w:pPr>
               <w:jc w:val="center"/>
-              <w:rPr>
-                <w:rFonts w:hint="default" w:eastAsia="宋体"/>
-                <w:lang w:val="en-US" w:eastAsia="zh-CN"/>
-              </w:rPr>
-            </w:pPr>
-            <w:r>
-              <w:rPr>
-                <w:rFonts w:hint="eastAsia"/>
-                <w:lang w:val="en-US" w:eastAsia="zh-CN"/>
+            </w:pPr>
+            <w:r>
+              <w:rPr>
+                <w:rFonts w:hint="eastAsia"/>
               </w:rPr>
               <w:t>点击奖励发放会闪退</w:t>
             </w:r>
@@ -4037,7 +3697,7 @@
         <w:tc>
           <w:tcPr>
             <w:tcW w:w="930" w:type="dxa"/>
-            <w:vMerge w:val="continue"/>
+            <w:vMerge/>
             <w:vAlign w:val="center"/>
           </w:tcPr>
           <w:p>
@@ -4048,29 +3708,13 @@
         </w:tc>
       </w:tr>
       <w:tr>
-        <w:tblPrEx>
-          <w:tblBorders>
-            <w:top w:val="single" w:color="auto" w:sz="4" w:space="0"/>
-            <w:left w:val="single" w:color="auto" w:sz="4" w:space="0"/>
-            <w:bottom w:val="single" w:color="auto" w:sz="4" w:space="0"/>
-            <w:right w:val="single" w:color="auto" w:sz="4" w:space="0"/>
-            <w:insideH w:val="single" w:color="auto" w:sz="4" w:space="0"/>
-            <w:insideV w:val="single" w:color="auto" w:sz="4" w:space="0"/>
-          </w:tblBorders>
-          <w:tblCellMar>
-            <w:top w:w="0" w:type="dxa"/>
-            <w:left w:w="108" w:type="dxa"/>
-            <w:bottom w:w="0" w:type="dxa"/>
-            <w:right w:w="108" w:type="dxa"/>
-          </w:tblCellMar>
-        </w:tblPrEx>
         <w:trPr>
-          <w:trHeight w:val="704" w:hRule="atLeast"/>
+          <w:trHeight w:val="704"/>
         </w:trPr>
         <w:tc>
           <w:tcPr>
             <w:tcW w:w="911" w:type="dxa"/>
-            <w:vMerge w:val="continue"/>
+            <w:vMerge/>
             <w:vAlign w:val="center"/>
           </w:tcPr>
           <w:p>
@@ -4082,7 +3726,7 @@
         <w:tc>
           <w:tcPr>
             <w:tcW w:w="2268" w:type="dxa"/>
-            <w:vMerge w:val="continue"/>
+            <w:vMerge/>
             <w:vAlign w:val="center"/>
           </w:tcPr>
           <w:p>
@@ -4128,7 +3772,7 @@
         <w:tc>
           <w:tcPr>
             <w:tcW w:w="930" w:type="dxa"/>
-            <w:vMerge w:val="continue"/>
+            <w:vMerge/>
             <w:vAlign w:val="center"/>
           </w:tcPr>
           <w:p>
@@ -4139,26 +3783,10 @@
         </w:tc>
       </w:tr>
       <w:tr>
-        <w:tblPrEx>
-          <w:tblBorders>
-            <w:top w:val="single" w:color="auto" w:sz="4" w:space="0"/>
-            <w:left w:val="single" w:color="auto" w:sz="4" w:space="0"/>
-            <w:bottom w:val="single" w:color="auto" w:sz="4" w:space="0"/>
-            <w:right w:val="single" w:color="auto" w:sz="4" w:space="0"/>
-            <w:insideH w:val="single" w:color="auto" w:sz="4" w:space="0"/>
-            <w:insideV w:val="single" w:color="auto" w:sz="4" w:space="0"/>
-          </w:tblBorders>
-          <w:tblCellMar>
-            <w:top w:w="0" w:type="dxa"/>
-            <w:left w:w="108" w:type="dxa"/>
-            <w:bottom w:w="0" w:type="dxa"/>
-            <w:right w:w="108" w:type="dxa"/>
-          </w:tblCellMar>
-        </w:tblPrEx>
         <w:tc>
           <w:tcPr>
             <w:tcW w:w="911" w:type="dxa"/>
-            <w:vMerge w:val="continue"/>
+            <w:vMerge/>
             <w:vAlign w:val="center"/>
           </w:tcPr>
           <w:p>
@@ -4170,7 +3798,7 @@
         <w:tc>
           <w:tcPr>
             <w:tcW w:w="2268" w:type="dxa"/>
-            <w:vMerge w:val="continue"/>
+            <w:vMerge/>
             <w:vAlign w:val="center"/>
           </w:tcPr>
           <w:p>
@@ -4216,7 +3844,7 @@
         <w:tc>
           <w:tcPr>
             <w:tcW w:w="930" w:type="dxa"/>
-            <w:vMerge w:val="continue"/>
+            <w:vMerge/>
             <w:vAlign w:val="center"/>
           </w:tcPr>
           <w:p>
@@ -4227,26 +3855,10 @@
         </w:tc>
       </w:tr>
       <w:tr>
-        <w:tblPrEx>
-          <w:tblBorders>
-            <w:top w:val="single" w:color="auto" w:sz="4" w:space="0"/>
-            <w:left w:val="single" w:color="auto" w:sz="4" w:space="0"/>
-            <w:bottom w:val="single" w:color="auto" w:sz="4" w:space="0"/>
-            <w:right w:val="single" w:color="auto" w:sz="4" w:space="0"/>
-            <w:insideH w:val="single" w:color="auto" w:sz="4" w:space="0"/>
-            <w:insideV w:val="single" w:color="auto" w:sz="4" w:space="0"/>
-          </w:tblBorders>
-          <w:tblCellMar>
-            <w:top w:w="0" w:type="dxa"/>
-            <w:left w:w="108" w:type="dxa"/>
-            <w:bottom w:w="0" w:type="dxa"/>
-            <w:right w:w="108" w:type="dxa"/>
-          </w:tblCellMar>
-        </w:tblPrEx>
         <w:tc>
           <w:tcPr>
             <w:tcW w:w="911" w:type="dxa"/>
-            <w:vMerge w:val="continue"/>
+            <w:vMerge/>
             <w:vAlign w:val="center"/>
           </w:tcPr>
           <w:p>
@@ -4258,7 +3870,7 @@
         <w:tc>
           <w:tcPr>
             <w:tcW w:w="2268" w:type="dxa"/>
-            <w:vMerge w:val="continue"/>
+            <w:vMerge/>
             <w:vAlign w:val="center"/>
           </w:tcPr>
           <w:p>
@@ -4292,15 +3904,10 @@
           <w:p>
             <w:pPr>
               <w:jc w:val="center"/>
-              <w:rPr>
-                <w:rFonts w:hint="default" w:eastAsia="宋体"/>
-                <w:lang w:val="en-US" w:eastAsia="zh-CN"/>
-              </w:rPr>
-            </w:pPr>
-            <w:r>
-              <w:rPr>
-                <w:rFonts w:hint="eastAsia"/>
-                <w:lang w:val="en-US" w:eastAsia="zh-CN"/>
+            </w:pPr>
+            <w:r>
+              <w:rPr>
+                <w:rFonts w:hint="eastAsia"/>
               </w:rPr>
               <w:t>否</w:t>
             </w:r>
@@ -4309,7 +3916,7 @@
         <w:tc>
           <w:tcPr>
             <w:tcW w:w="930" w:type="dxa"/>
-            <w:vMerge w:val="continue"/>
+            <w:vMerge/>
             <w:vAlign w:val="center"/>
           </w:tcPr>
           <w:p>
@@ -4320,22 +3927,6 @@
         </w:tc>
       </w:tr>
       <w:tr>
-        <w:tblPrEx>
-          <w:tblBorders>
-            <w:top w:val="single" w:color="auto" w:sz="4" w:space="0"/>
-            <w:left w:val="single" w:color="auto" w:sz="4" w:space="0"/>
-            <w:bottom w:val="single" w:color="auto" w:sz="4" w:space="0"/>
-            <w:right w:val="single" w:color="auto" w:sz="4" w:space="0"/>
-            <w:insideH w:val="single" w:color="auto" w:sz="4" w:space="0"/>
-            <w:insideV w:val="single" w:color="auto" w:sz="4" w:space="0"/>
-          </w:tblBorders>
-          <w:tblCellMar>
-            <w:top w:w="0" w:type="dxa"/>
-            <w:left w:w="108" w:type="dxa"/>
-            <w:bottom w:w="0" w:type="dxa"/>
-            <w:right w:w="108" w:type="dxa"/>
-          </w:tblCellMar>
-        </w:tblPrEx>
         <w:tc>
           <w:tcPr>
             <w:tcW w:w="911" w:type="dxa"/>
@@ -4368,19 +3959,242 @@
       </w:tr>
     </w:tbl>
     <w:p/>
-    <w:p>
-      <w:pPr>
-        <w:pStyle w:val="2"/>
-        <w:numPr>
-          <w:numId w:val="0"/>
-        </w:numPr>
-        <w:ind w:leftChars="0"/>
+    <w:tbl>
+      <w:tblPr>
+        <w:tblStyle w:val="a7"/>
+        <w:tblW w:w="0" w:type="auto"/>
+        <w:tblLook w:val="04A0" w:firstRow="1" w:lastRow="0" w:firstColumn="1" w:lastColumn="0" w:noHBand="0" w:noVBand="1"/>
+      </w:tblPr>
+      <w:tblGrid>
+        <w:gridCol w:w="2074"/>
+        <w:gridCol w:w="2074"/>
+        <w:gridCol w:w="2074"/>
+        <w:gridCol w:w="2074"/>
+      </w:tblGrid>
+      <w:tr>
+        <w:tc>
+          <w:tcPr>
+            <w:tcW w:w="4148" w:type="dxa"/>
+            <w:gridSpan w:val="2"/>
+          </w:tcPr>
+          <w:p>
+            <w:r>
+              <w:rPr>
+                <w:rFonts w:hint="eastAsia"/>
+              </w:rPr>
+              <w:t>用户名称</w:t>
+            </w:r>
+          </w:p>
+        </w:tc>
+        <w:tc>
+          <w:tcPr>
+            <w:tcW w:w="4148" w:type="dxa"/>
+            <w:gridSpan w:val="2"/>
+          </w:tcPr>
+          <w:p>
+            <w:r>
+              <w:rPr>
+                <w:rFonts w:hint="eastAsia"/>
+              </w:rPr>
+              <w:t>杨</w:t>
+            </w:r>
+            <w:proofErr w:type="gramStart"/>
+            <w:r>
+              <w:rPr>
+                <w:rFonts w:hint="eastAsia"/>
+              </w:rPr>
+              <w:t>枨</w:t>
+            </w:r>
+            <w:proofErr w:type="gramEnd"/>
+          </w:p>
+        </w:tc>
+      </w:tr>
+      <w:tr>
+        <w:tc>
+          <w:tcPr>
+            <w:tcW w:w="4148" w:type="dxa"/>
+            <w:gridSpan w:val="2"/>
+          </w:tcPr>
+          <w:p>
+            <w:r>
+              <w:rPr>
+                <w:rFonts w:hint="eastAsia"/>
+              </w:rPr>
+              <w:t>用户类型</w:t>
+            </w:r>
+          </w:p>
+        </w:tc>
+        <w:tc>
+          <w:tcPr>
+            <w:tcW w:w="4148" w:type="dxa"/>
+            <w:gridSpan w:val="2"/>
+          </w:tcPr>
+          <w:p>
+            <w:r>
+              <w:rPr>
+                <w:rFonts w:hint="eastAsia"/>
+              </w:rPr>
+              <w:t>最终用户</w:t>
+            </w:r>
+          </w:p>
+        </w:tc>
+      </w:tr>
+      <w:tr>
+        <w:tc>
+          <w:tcPr>
+            <w:tcW w:w="2074" w:type="dxa"/>
+          </w:tcPr>
+          <w:p>
+            <w:pPr>
+              <w:rPr>
+                <w:rFonts w:hint="eastAsia"/>
+              </w:rPr>
+            </w:pPr>
+            <w:r>
+              <w:rPr>
+                <w:rFonts w:hint="eastAsia"/>
+              </w:rPr>
+              <w:t>访谈时间</w:t>
+            </w:r>
+          </w:p>
+        </w:tc>
+        <w:tc>
+          <w:tcPr>
+            <w:tcW w:w="2074" w:type="dxa"/>
+          </w:tcPr>
+          <w:p>
+            <w:pPr>
+              <w:rPr>
+                <w:rFonts w:hint="eastAsia"/>
+              </w:rPr>
+            </w:pPr>
+            <w:r>
+              <w:rPr>
+                <w:rFonts w:hint="eastAsia"/>
+              </w:rPr>
+              <w:t>2</w:t>
+            </w:r>
+            <w:r>
+              <w:t>020</w:t>
+            </w:r>
+            <w:r>
+              <w:rPr>
+                <w:rFonts w:hint="eastAsia"/>
+              </w:rPr>
+              <w:t>/</w:t>
+            </w:r>
+            <w:r>
+              <w:t>1/19</w:t>
+            </w:r>
+          </w:p>
+        </w:tc>
+        <w:tc>
+          <w:tcPr>
+            <w:tcW w:w="2074" w:type="dxa"/>
+          </w:tcPr>
+          <w:p>
+            <w:pPr>
+              <w:rPr>
+                <w:rFonts w:hint="eastAsia"/>
+              </w:rPr>
+            </w:pPr>
+            <w:r>
+              <w:rPr>
+                <w:rFonts w:hint="eastAsia"/>
+              </w:rPr>
+              <w:t>访谈提点</w:t>
+            </w:r>
+          </w:p>
+        </w:tc>
+        <w:tc>
+          <w:tcPr>
+            <w:tcW w:w="2074" w:type="dxa"/>
+          </w:tcPr>
+          <w:p>
+            <w:pPr>
+              <w:rPr>
+                <w:rFonts w:hint="eastAsia"/>
+              </w:rPr>
+            </w:pPr>
+            <w:r>
+              <w:rPr>
+                <w:rFonts w:hint="eastAsia"/>
+              </w:rPr>
+              <w:t>理四</w:t>
+            </w:r>
+            <w:proofErr w:type="gramStart"/>
+            <w:r>
+              <w:rPr>
+                <w:rFonts w:hint="eastAsia"/>
+              </w:rPr>
+              <w:t>5</w:t>
+            </w:r>
+            <w:r>
+              <w:t>04</w:t>
+            </w:r>
+            <w:proofErr w:type="gramEnd"/>
+          </w:p>
+        </w:tc>
+      </w:tr>
+      <w:tr>
+        <w:tc>
+          <w:tcPr>
+            <w:tcW w:w="8296" w:type="dxa"/>
+            <w:gridSpan w:val="4"/>
+          </w:tcPr>
+          <w:p>
+            <w:pPr>
+              <w:jc w:val="center"/>
+            </w:pPr>
+            <w:r>
+              <w:rPr>
+                <w:rFonts w:hint="eastAsia"/>
+              </w:rPr>
+              <w:t>用户意见</w:t>
+            </w:r>
+          </w:p>
+        </w:tc>
+      </w:tr>
+      <w:tr>
+        <w:trPr>
+          <w:trHeight w:val="1902"/>
+        </w:trPr>
+        <w:tc>
+          <w:tcPr>
+            <w:tcW w:w="8296" w:type="dxa"/>
+            <w:gridSpan w:val="4"/>
+            <w:shd w:val="clear" w:color="auto" w:fill="auto"/>
+          </w:tcPr>
+          <w:p>
+            <w:pPr>
+              <w:jc w:val="left"/>
+            </w:pPr>
+            <w:r>
+              <w:rPr>
+                <w:rFonts w:hint="eastAsia"/>
+              </w:rPr>
+              <w:t>用户总体感觉小游戏表现良好，但是认为不存在封号不存在闭环，应该给被封号人一个申诉的机会</w:t>
+            </w:r>
+          </w:p>
+        </w:tc>
+      </w:tr>
+    </w:tbl>
+    <w:p/>
+    <w:p>
+      <w:pPr>
+        <w:rPr>
+          <w:rFonts w:hint="eastAsia"/>
+        </w:rPr>
+      </w:pPr>
+    </w:p>
+    <w:p>
+      <w:pPr>
+        <w:pStyle w:val="1"/>
       </w:pPr>
       <w:bookmarkStart w:id="4" w:name="_Toc20189"/>
       <w:r>
         <w:rPr>
           <w:rFonts w:hint="eastAsia"/>
-          <w:lang w:val="en-US" w:eastAsia="zh-CN"/>
         </w:rPr>
         <w:t>5.</w:t>
       </w:r>
@@ -4397,31 +4211,34 @@
         <w:rPr>
           <w:rFonts w:hint="eastAsia"/>
         </w:rPr>
-        <w:t>1，图片加载有时候会有问题（有时候显示不出来</w:t>
-      </w:r>
-    </w:p>
-    <w:p>
-      <w:pPr>
-        <w:pStyle w:val="13"/>
+        <w:t>1</w:t>
+      </w:r>
+      <w:r>
+        <w:rPr>
+          <w:rFonts w:hint="eastAsia"/>
+        </w:rPr>
+        <w:t>，图片加载有时候会有问题（有时候显示不出来</w:t>
+      </w:r>
+    </w:p>
+    <w:p>
+      <w:pPr>
+        <w:pStyle w:val="a9"/>
         <w:numPr>
           <w:ilvl w:val="0"/>
           <w:numId w:val="4"/>
         </w:numPr>
         <w:ind w:firstLineChars="0"/>
+      </w:pPr>
+      <w:r>
         <w:rPr>
           <w:rFonts w:hint="eastAsia"/>
         </w:rPr>
-      </w:pPr>
-      <w:r>
-        <w:rPr>
-          <w:rFonts w:hint="eastAsia"/>
-        </w:rPr>
         <w:t>存在点击反馈很慢的情况</w:t>
       </w:r>
     </w:p>
     <w:p>
       <w:pPr>
-        <w:pStyle w:val="13"/>
+        <w:pStyle w:val="a9"/>
         <w:numPr>
           <w:ilvl w:val="0"/>
           <w:numId w:val="4"/>
@@ -4437,32 +4254,19 @@
     </w:p>
     <w:p>
       <w:pPr>
-        <w:pStyle w:val="13"/>
-        <w:numPr>
-          <w:numId w:val="0"/>
-        </w:numPr>
-        <w:ind w:leftChars="0"/>
-        <w:rPr>
-          <w:rFonts w:hint="eastAsia" w:eastAsia="宋体"/>
-          <w:lang w:val="en-US" w:eastAsia="zh-CN"/>
-        </w:rPr>
-      </w:pPr>
-    </w:p>
-    <w:p>
-      <w:pPr>
+        <w:pStyle w:val="a9"/>
+        <w:ind w:firstLineChars="0" w:firstLine="0"/>
+      </w:pPr>
+    </w:p>
+    <w:p/>
+    <w:p>
+      <w:r>
+        <w:tab/>
+      </w:r>
+      <w:r>
         <w:rPr>
           <w:rFonts w:hint="eastAsia"/>
         </w:rPr>
-      </w:pPr>
-    </w:p>
-    <w:p>
-      <w:r>
-        <w:tab/>
-      </w:r>
-      <w:r>
-        <w:rPr>
-          <w:rFonts w:hint="eastAsia"/>
-        </w:rPr>
         <w:t>待补充；</w:t>
       </w:r>
       <w:r>
@@ -4470,27 +4274,62 @@
       </w:r>
     </w:p>
     <w:p/>
-    <w:p>
-      <w:bookmarkStart w:id="5" w:name="_GoBack"/>
-      <w:bookmarkEnd w:id="5"/>
-    </w:p>
+    <w:p/>
     <w:sectPr>
       <w:pgSz w:w="11906" w:h="16838"/>
       <w:pgMar w:top="1440" w:right="1800" w:bottom="1440" w:left="1800" w:header="851" w:footer="992" w:gutter="0"/>
-      <w:cols w:space="425" w:num="1"/>
-      <w:docGrid w:type="lines" w:linePitch="312" w:charSpace="0"/>
+      <w:cols w:space="425"/>
+      <w:docGrid w:type="lines" w:linePitch="312"/>
     </w:sectPr>
   </w:body>
 </w:document>
 </file>
 
+<file path=word/endnotes.xml><?xml version="1.0" encoding="utf-8"?>
+<w:endnotes xmlns:wpc="http://schemas.microsoft.com/office/word/2010/wordprocessingCanvas" xmlns:cx="http://schemas.microsoft.com/office/drawing/2014/chartex" xmlns:cx1="http://schemas.microsoft.com/office/drawing/2015/9/8/chartex" xmlns:cx2="http://schemas.microsoft.com/office/drawing/2015/10/21/chartex" xmlns:cx3="http://schemas.microsoft.com/office/drawing/2016/5/9/chartex" xmlns:cx4="http://schemas.microsoft.com/office/drawing/2016/5/10/chartex" xmlns:cx5="http://schemas.microsoft.com/office/drawing/2016/5/11/chartex" xmlns:cx6="http://schemas.microsoft.com/office/drawing/2016/5/12/chartex" xmlns:cx7="http://schemas.microsoft.com/office/drawing/2016/5/13/chartex" xmlns:cx8="http://schemas.microsoft.com/office/drawing/2016/5/14/chartex" xmlns:mc="http://schemas.openxmlformats.org/markup-compatibility/2006" xmlns:aink="http://schemas.microsoft.com/office/drawing/2016/ink" xmlns:am3d="http://schemas.microsoft.com/office/drawing/2017/model3d" xmlns:o="urn:schemas-microsoft-com:office:office" xmlns:r="http://schemas.openxmlformats.org/officeDocument/2006/relationships" xmlns:m="http://schemas.openxmlformats.org/officeDocument/2006/math" xmlns:v="urn:schemas-microsoft-com:vml" xmlns:wp14="http://schemas.microsoft.com/office/word/2010/wordprocessingDrawing" xmlns:wp="http://schemas.openxmlformats.org/drawingml/2006/wordprocessingDrawing" xmlns:w10="urn:schemas-microsoft-com:office:word" xmlns:w="http://schemas.openxmlformats.org/wordprocessingml/2006/main" xmlns:w14="http://schemas.microsoft.com/office/word/2010/wordml" xmlns:w15="http://schemas.microsoft.com/office/word/2012/wordml" xmlns:w16cex="http://schemas.microsoft.com/office/word/2018/wordml/cex" xmlns:w16cid="http://schemas.microsoft.com/office/word/2016/wordml/cid" xmlns:w16="http://schemas.microsoft.com/office/word/2018/wordml" xmlns:w16se="http://schemas.microsoft.com/office/word/2015/wordml/symex" xmlns:wpg="http://schemas.microsoft.com/office/word/2010/wordprocessingGroup" xmlns:wpi="http://schemas.microsoft.com/office/word/2010/wordprocessingInk" xmlns:wne="http://schemas.microsoft.com/office/word/2006/wordml" xmlns:wps="http://schemas.microsoft.com/office/word/2010/wordprocessingShape" mc:Ignorable="w14 w15 w16se w16cid w16 w16cex wp14">
+  <w:endnote w:type="separator" w:id="-1">
+    <w:p>
+      <w:r>
+        <w:separator/>
+      </w:r>
+    </w:p>
+  </w:endnote>
+  <w:endnote w:type="continuationSeparator" w:id="0">
+    <w:p>
+      <w:r>
+        <w:continuationSeparator/>
+      </w:r>
+    </w:p>
+  </w:endnote>
+</w:endnotes>
+</file>
+
+<file path=word/footnotes.xml><?xml version="1.0" encoding="utf-8"?>
+<w:footnotes xmlns:wpc="http://schemas.microsoft.com/office/word/2010/wordprocessingCanvas" xmlns:cx="http://schemas.microsoft.com/office/drawing/2014/chartex" xmlns:cx1="http://schemas.microsoft.com/office/drawing/2015/9/8/chartex" xmlns:cx2="http://schemas.microsoft.com/office/drawing/2015/10/21/chartex" xmlns:cx3="http://schemas.microsoft.com/office/drawing/2016/5/9/chartex" xmlns:cx4="http://schemas.microsoft.com/office/drawing/2016/5/10/chartex" xmlns:cx5="http://schemas.microsoft.com/office/drawing/2016/5/11/chartex" xmlns:cx6="http://schemas.microsoft.com/office/drawing/2016/5/12/chartex" xmlns:cx7="http://schemas.microsoft.com/office/drawing/2016/5/13/chartex" xmlns:cx8="http://schemas.microsoft.com/office/drawing/2016/5/14/chartex" xmlns:mc="http://schemas.openxmlformats.org/markup-compatibility/2006" xmlns:aink="http://schemas.microsoft.com/office/drawing/2016/ink" xmlns:am3d="http://schemas.microsoft.com/office/drawing/2017/model3d" xmlns:o="urn:schemas-microsoft-com:office:office" xmlns:r="http://schemas.openxmlformats.org/officeDocument/2006/relationships" xmlns:m="http://schemas.openxmlformats.org/officeDocument/2006/math" xmlns:v="urn:schemas-microsoft-com:vml" xmlns:wp14="http://schemas.microsoft.com/office/word/2010/wordprocessingDrawing" xmlns:wp="http://schemas.openxmlformats.org/drawingml/2006/wordprocessingDrawing" xmlns:w10="urn:schemas-microsoft-com:office:word" xmlns:w="http://schemas.openxmlformats.org/wordprocessingml/2006/main" xmlns:w14="http://schemas.microsoft.com/office/word/2010/wordml" xmlns:w15="http://schemas.microsoft.com/office/word/2012/wordml" xmlns:w16cex="http://schemas.microsoft.com/office/word/2018/wordml/cex" xmlns:w16cid="http://schemas.microsoft.com/office/word/2016/wordml/cid" xmlns:w16="http://schemas.microsoft.com/office/word/2018/wordml" xmlns:w16se="http://schemas.microsoft.com/office/word/2015/wordml/symex" xmlns:wpg="http://schemas.microsoft.com/office/word/2010/wordprocessingGroup" xmlns:wpi="http://schemas.microsoft.com/office/word/2010/wordprocessingInk" xmlns:wne="http://schemas.microsoft.com/office/word/2006/wordml" xmlns:wps="http://schemas.microsoft.com/office/word/2010/wordprocessingShape" mc:Ignorable="w14 w15 w16se w16cid w16 w16cex wp14">
+  <w:footnote w:type="separator" w:id="-1">
+    <w:p>
+      <w:r>
+        <w:separator/>
+      </w:r>
+    </w:p>
+  </w:footnote>
+  <w:footnote w:type="continuationSeparator" w:id="0">
+    <w:p>
+      <w:r>
+        <w:continuationSeparator/>
+      </w:r>
+    </w:p>
+  </w:footnote>
+</w:footnotes>
+</file>
+
 <file path=word/numbering.xml><?xml version="1.0" encoding="utf-8"?>
-<w:numbering xmlns:wpc="http://schemas.microsoft.com/office/word/2010/wordprocessingCanvas" xmlns:mc="http://schemas.openxmlformats.org/markup-compatibility/2006" xmlns:o="urn:schemas-microsoft-com:office:office" xmlns:r="http://schemas.openxmlformats.org/officeDocument/2006/relationships" xmlns:m="http://schemas.openxmlformats.org/officeDocument/2006/math" xmlns:v="urn:schemas-microsoft-com:vml" xmlns:wp14="http://schemas.microsoft.com/office/word/2010/wordprocessingDrawing" xmlns:wp="http://schemas.openxmlformats.org/drawingml/2006/wordprocessingDrawing" xmlns:w10="urn:schemas-microsoft-com:office:word" xmlns:w="http://schemas.openxmlformats.org/wordprocessingml/2006/main" xmlns:w14="http://schemas.microsoft.com/office/word/2010/wordml" xmlns:wpg="http://schemas.microsoft.com/office/word/2010/wordprocessingGroup" xmlns:wpi="http://schemas.microsoft.com/office/word/2010/wordprocessingInk" xmlns:wne="http://schemas.microsoft.com/office/word/2006/wordml" xmlns:wps="http://schemas.microsoft.com/office/word/2010/wordprocessingShape" mc:Ignorable="w14 wp14">
-  <w:abstractNum w:abstractNumId="0">
+<w:numbering xmlns:wpc="http://schemas.microsoft.com/office/word/2010/wordprocessingCanvas" xmlns:cx="http://schemas.microsoft.com/office/drawing/2014/chartex" xmlns:cx1="http://schemas.microsoft.com/office/drawing/2015/9/8/chartex" xmlns:cx2="http://schemas.microsoft.com/office/drawing/2015/10/21/chartex" xmlns:cx3="http://schemas.microsoft.com/office/drawing/2016/5/9/chartex" xmlns:cx4="http://schemas.microsoft.com/office/drawing/2016/5/10/chartex" xmlns:cx5="http://schemas.microsoft.com/office/drawing/2016/5/11/chartex" xmlns:cx6="http://schemas.microsoft.com/office/drawing/2016/5/12/chartex" xmlns:cx7="http://schemas.microsoft.com/office/drawing/2016/5/13/chartex" xmlns:cx8="http://schemas.microsoft.com/office/drawing/2016/5/14/chartex" xmlns:mc="http://schemas.openxmlformats.org/markup-compatibility/2006" xmlns:aink="http://schemas.microsoft.com/office/drawing/2016/ink" xmlns:am3d="http://schemas.microsoft.com/office/drawing/2017/model3d" xmlns:o="urn:schemas-microsoft-com:office:office" xmlns:r="http://schemas.openxmlformats.org/officeDocument/2006/relationships" xmlns:m="http://schemas.openxmlformats.org/officeDocument/2006/math" xmlns:v="urn:schemas-microsoft-com:vml" xmlns:wp14="http://schemas.microsoft.com/office/word/2010/wordprocessingDrawing" xmlns:wp="http://schemas.openxmlformats.org/drawingml/2006/wordprocessingDrawing" xmlns:w10="urn:schemas-microsoft-com:office:word" xmlns:w="http://schemas.openxmlformats.org/wordprocessingml/2006/main" xmlns:w14="http://schemas.microsoft.com/office/word/2010/wordml" xmlns:w15="http://schemas.microsoft.com/office/word/2012/wordml" xmlns:w16cex="http://schemas.microsoft.com/office/word/2018/wordml/cex" xmlns:w16cid="http://schemas.microsoft.com/office/word/2016/wordml/cid" xmlns:w16="http://schemas.microsoft.com/office/word/2018/wordml" xmlns:w16se="http://schemas.microsoft.com/office/word/2015/wordml/symex" xmlns:wpg="http://schemas.microsoft.com/office/word/2010/wordprocessingGroup" xmlns:wpi="http://schemas.microsoft.com/office/word/2010/wordprocessingInk" xmlns:wne="http://schemas.microsoft.com/office/word/2006/wordml" xmlns:wps="http://schemas.microsoft.com/office/word/2010/wordprocessingShape" mc:Ignorable="w14 w15 w16se w16cid w16 w16cex wp14">
+  <w:abstractNum w:abstractNumId="0" w15:restartNumberingAfterBreak="0">
     <w:nsid w:val="13303EFE"/>
     <w:multiLevelType w:val="multilevel"/>
     <w:tmpl w:val="13303EFE"/>
-    <w:lvl w:ilvl="0" w:tentative="0">
+    <w:lvl w:ilvl="0">
       <w:start w:val="2"/>
       <w:numFmt w:val="decimal"/>
       <w:lvlText w:val="%1，"/>
@@ -4502,7 +4341,7 @@
         <w:rFonts w:hint="default"/>
       </w:rPr>
     </w:lvl>
-    <w:lvl w:ilvl="1" w:tentative="0">
+    <w:lvl w:ilvl="1">
       <w:start w:val="1"/>
       <w:numFmt w:val="lowerLetter"/>
       <w:lvlText w:val="%2)"/>
@@ -4511,7 +4350,7 @@
         <w:ind w:left="840" w:hanging="420"/>
       </w:pPr>
     </w:lvl>
-    <w:lvl w:ilvl="2" w:tentative="0">
+    <w:lvl w:ilvl="2">
       <w:start w:val="1"/>
       <w:numFmt w:val="lowerRoman"/>
       <w:lvlText w:val="%3."/>
@@ -4520,7 +4359,7 @@
         <w:ind w:left="1260" w:hanging="420"/>
       </w:pPr>
     </w:lvl>
-    <w:lvl w:ilvl="3" w:tentative="0">
+    <w:lvl w:ilvl="3">
       <w:start w:val="1"/>
       <w:numFmt w:val="decimal"/>
       <w:lvlText w:val="%4."/>
@@ -4529,7 +4368,7 @@
         <w:ind w:left="1680" w:hanging="420"/>
       </w:pPr>
     </w:lvl>
-    <w:lvl w:ilvl="4" w:tentative="0">
+    <w:lvl w:ilvl="4">
       <w:start w:val="1"/>
       <w:numFmt w:val="lowerLetter"/>
       <w:lvlText w:val="%5)"/>
@@ -4538,7 +4377,7 @@
         <w:ind w:left="2100" w:hanging="420"/>
       </w:pPr>
     </w:lvl>
-    <w:lvl w:ilvl="5" w:tentative="0">
+    <w:lvl w:ilvl="5">
       <w:start w:val="1"/>
       <w:numFmt w:val="lowerRoman"/>
       <w:lvlText w:val="%6."/>
@@ -4547,7 +4386,7 @@
         <w:ind w:left="2520" w:hanging="420"/>
       </w:pPr>
     </w:lvl>
-    <w:lvl w:ilvl="6" w:tentative="0">
+    <w:lvl w:ilvl="6">
       <w:start w:val="1"/>
       <w:numFmt w:val="decimal"/>
       <w:lvlText w:val="%7."/>
@@ -4556,7 +4395,7 @@
         <w:ind w:left="2940" w:hanging="420"/>
       </w:pPr>
     </w:lvl>
-    <w:lvl w:ilvl="7" w:tentative="0">
+    <w:lvl w:ilvl="7">
       <w:start w:val="1"/>
       <w:numFmt w:val="lowerLetter"/>
       <w:lvlText w:val="%8)"/>
@@ -4565,7 +4404,7 @@
         <w:ind w:left="3360" w:hanging="420"/>
       </w:pPr>
     </w:lvl>
-    <w:lvl w:ilvl="8" w:tentative="0">
+    <w:lvl w:ilvl="8">
       <w:start w:val="1"/>
       <w:numFmt w:val="lowerRoman"/>
       <w:lvlText w:val="%9."/>
@@ -4575,11 +4414,11 @@
       </w:pPr>
     </w:lvl>
   </w:abstractNum>
-  <w:abstractNum w:abstractNumId="1">
+  <w:abstractNum w:abstractNumId="1" w15:restartNumberingAfterBreak="0">
     <w:nsid w:val="3D617E69"/>
     <w:multiLevelType w:val="multilevel"/>
     <w:tmpl w:val="3D617E69"/>
-    <w:lvl w:ilvl="0" w:tentative="0">
+    <w:lvl w:ilvl="0">
       <w:start w:val="1"/>
       <w:numFmt w:val="decimal"/>
       <w:lvlText w:val="%1."/>
@@ -4591,7 +4430,7 @@
         <w:rFonts w:hint="default"/>
       </w:rPr>
     </w:lvl>
-    <w:lvl w:ilvl="1" w:tentative="0">
+    <w:lvl w:ilvl="1">
       <w:start w:val="1"/>
       <w:numFmt w:val="decimal"/>
       <w:lvlText w:val="%2、"/>
@@ -4603,7 +4442,7 @@
         <w:rFonts w:hint="default"/>
       </w:rPr>
     </w:lvl>
-    <w:lvl w:ilvl="2" w:tentative="0">
+    <w:lvl w:ilvl="2">
       <w:start w:val="1"/>
       <w:numFmt w:val="lowerRoman"/>
       <w:lvlText w:val="%3."/>
@@ -4612,7 +4451,7 @@
         <w:ind w:left="1260" w:hanging="420"/>
       </w:pPr>
     </w:lvl>
-    <w:lvl w:ilvl="3" w:tentative="0">
+    <w:lvl w:ilvl="3">
       <w:start w:val="1"/>
       <w:numFmt w:val="decimal"/>
       <w:lvlText w:val="%4."/>
@@ -4621,7 +4460,7 @@
         <w:ind w:left="1680" w:hanging="420"/>
       </w:pPr>
     </w:lvl>
-    <w:lvl w:ilvl="4" w:tentative="0">
+    <w:lvl w:ilvl="4">
       <w:start w:val="1"/>
       <w:numFmt w:val="lowerLetter"/>
       <w:lvlText w:val="%5)"/>
@@ -4630,7 +4469,7 @@
         <w:ind w:left="2100" w:hanging="420"/>
       </w:pPr>
     </w:lvl>
-    <w:lvl w:ilvl="5" w:tentative="0">
+    <w:lvl w:ilvl="5">
       <w:start w:val="1"/>
       <w:numFmt w:val="lowerRoman"/>
       <w:lvlText w:val="%6."/>
@@ -4639,7 +4478,7 @@
         <w:ind w:left="2520" w:hanging="420"/>
       </w:pPr>
     </w:lvl>
-    <w:lvl w:ilvl="6" w:tentative="0">
+    <w:lvl w:ilvl="6">
       <w:start w:val="1"/>
       <w:numFmt w:val="decimal"/>
       <w:lvlText w:val="%7."/>
@@ -4648,7 +4487,7 @@
         <w:ind w:left="2940" w:hanging="420"/>
       </w:pPr>
     </w:lvl>
-    <w:lvl w:ilvl="7" w:tentative="0">
+    <w:lvl w:ilvl="7">
       <w:start w:val="1"/>
       <w:numFmt w:val="lowerLetter"/>
       <w:lvlText w:val="%8)"/>
@@ -4657,7 +4496,7 @@
         <w:ind w:left="3360" w:hanging="420"/>
       </w:pPr>
     </w:lvl>
-    <w:lvl w:ilvl="8" w:tentative="0">
+    <w:lvl w:ilvl="8">
       <w:start w:val="1"/>
       <w:numFmt w:val="lowerRoman"/>
       <w:lvlText w:val="%9."/>
@@ -4667,11 +4506,11 @@
       </w:pPr>
     </w:lvl>
   </w:abstractNum>
-  <w:abstractNum w:abstractNumId="2">
+  <w:abstractNum w:abstractNumId="2" w15:restartNumberingAfterBreak="0">
     <w:nsid w:val="424A4BAC"/>
     <w:multiLevelType w:val="multilevel"/>
     <w:tmpl w:val="424A4BAC"/>
-    <w:lvl w:ilvl="0" w:tentative="0">
+    <w:lvl w:ilvl="0">
       <w:start w:val="1"/>
       <w:numFmt w:val="bullet"/>
       <w:lvlText w:val=""/>
@@ -4680,10 +4519,10 @@
         <w:ind w:left="420" w:hanging="420"/>
       </w:pPr>
       <w:rPr>
-        <w:rFonts w:hint="default" w:ascii="Wingdings" w:hAnsi="Wingdings"/>
+        <w:rFonts w:ascii="Wingdings" w:hAnsi="Wingdings" w:hint="default"/>
       </w:rPr>
     </w:lvl>
-    <w:lvl w:ilvl="1" w:tentative="0">
+    <w:lvl w:ilvl="1">
       <w:start w:val="1"/>
       <w:numFmt w:val="bullet"/>
       <w:lvlText w:val=""/>
@@ -4692,10 +4531,10 @@
         <w:ind w:left="840" w:hanging="420"/>
       </w:pPr>
       <w:rPr>
-        <w:rFonts w:hint="default" w:ascii="Wingdings" w:hAnsi="Wingdings"/>
+        <w:rFonts w:ascii="Wingdings" w:hAnsi="Wingdings" w:hint="default"/>
       </w:rPr>
     </w:lvl>
-    <w:lvl w:ilvl="2" w:tentative="0">
+    <w:lvl w:ilvl="2">
       <w:start w:val="1"/>
       <w:numFmt w:val="bullet"/>
       <w:lvlText w:val=""/>
@@ -4704,10 +4543,10 @@
         <w:ind w:left="1260" w:hanging="420"/>
       </w:pPr>
       <w:rPr>
-        <w:rFonts w:hint="default" w:ascii="Wingdings" w:hAnsi="Wingdings"/>
+        <w:rFonts w:ascii="Wingdings" w:hAnsi="Wingdings" w:hint="default"/>
       </w:rPr>
     </w:lvl>
-    <w:lvl w:ilvl="3" w:tentative="0">
+    <w:lvl w:ilvl="3">
       <w:start w:val="1"/>
       <w:numFmt w:val="bullet"/>
       <w:lvlText w:val=""/>
@@ -4716,10 +4555,10 @@
         <w:ind w:left="1680" w:hanging="420"/>
       </w:pPr>
       <w:rPr>
-        <w:rFonts w:hint="default" w:ascii="Wingdings" w:hAnsi="Wingdings"/>
+        <w:rFonts w:ascii="Wingdings" w:hAnsi="Wingdings" w:hint="default"/>
       </w:rPr>
     </w:lvl>
-    <w:lvl w:ilvl="4" w:tentative="0">
+    <w:lvl w:ilvl="4">
       <w:start w:val="1"/>
       <w:numFmt w:val="bullet"/>
       <w:lvlText w:val=""/>
@@ -4728,10 +4567,10 @@
         <w:ind w:left="2100" w:hanging="420"/>
       </w:pPr>
       <w:rPr>
-        <w:rFonts w:hint="default" w:ascii="Wingdings" w:hAnsi="Wingdings"/>
+        <w:rFonts w:ascii="Wingdings" w:hAnsi="Wingdings" w:hint="default"/>
       </w:rPr>
     </w:lvl>
-    <w:lvl w:ilvl="5" w:tentative="0">
+    <w:lvl w:ilvl="5">
       <w:start w:val="1"/>
       <w:numFmt w:val="bullet"/>
       <w:lvlText w:val=""/>
@@ -4740,10 +4579,10 @@
         <w:ind w:left="2520" w:hanging="420"/>
       </w:pPr>
       <w:rPr>
-        <w:rFonts w:hint="default" w:ascii="Wingdings" w:hAnsi="Wingdings"/>
+        <w:rFonts w:ascii="Wingdings" w:hAnsi="Wingdings" w:hint="default"/>
       </w:rPr>
     </w:lvl>
-    <w:lvl w:ilvl="6" w:tentative="0">
+    <w:lvl w:ilvl="6">
       <w:start w:val="1"/>
       <w:numFmt w:val="bullet"/>
       <w:lvlText w:val=""/>
@@ -4752,10 +4591,10 @@
         <w:ind w:left="2940" w:hanging="420"/>
       </w:pPr>
       <w:rPr>
-        <w:rFonts w:hint="default" w:ascii="Wingdings" w:hAnsi="Wingdings"/>
+        <w:rFonts w:ascii="Wingdings" w:hAnsi="Wingdings" w:hint="default"/>
       </w:rPr>
     </w:lvl>
-    <w:lvl w:ilvl="7" w:tentative="0">
+    <w:lvl w:ilvl="7">
       <w:start w:val="1"/>
       <w:numFmt w:val="bullet"/>
       <w:lvlText w:val=""/>
@@ -4764,10 +4603,10 @@
         <w:ind w:left="3360" w:hanging="420"/>
       </w:pPr>
       <w:rPr>
-        <w:rFonts w:hint="default" w:ascii="Wingdings" w:hAnsi="Wingdings"/>
+        <w:rFonts w:ascii="Wingdings" w:hAnsi="Wingdings" w:hint="default"/>
       </w:rPr>
     </w:lvl>
-    <w:lvl w:ilvl="8" w:tentative="0">
+    <w:lvl w:ilvl="8">
       <w:start w:val="1"/>
       <w:numFmt w:val="bullet"/>
       <w:lvlText w:val=""/>
@@ -4776,15 +4615,15 @@
         <w:ind w:left="3780" w:hanging="420"/>
       </w:pPr>
       <w:rPr>
-        <w:rFonts w:hint="default" w:ascii="Wingdings" w:hAnsi="Wingdings"/>
+        <w:rFonts w:ascii="Wingdings" w:hAnsi="Wingdings" w:hint="default"/>
       </w:rPr>
     </w:lvl>
   </w:abstractNum>
-  <w:abstractNum w:abstractNumId="3">
+  <w:abstractNum w:abstractNumId="3" w15:restartNumberingAfterBreak="0">
     <w:nsid w:val="796905F8"/>
     <w:multiLevelType w:val="multilevel"/>
     <w:tmpl w:val="796905F8"/>
-    <w:lvl w:ilvl="0" w:tentative="0">
+    <w:lvl w:ilvl="0">
       <w:start w:val="1"/>
       <w:numFmt w:val="bullet"/>
       <w:lvlText w:val=""/>
@@ -4793,10 +4632,10 @@
         <w:ind w:left="360" w:hanging="360"/>
       </w:pPr>
       <w:rPr>
-        <w:rFonts w:hint="default" w:ascii="Wingdings" w:hAnsi="Wingdings"/>
+        <w:rFonts w:ascii="Wingdings" w:hAnsi="Wingdings" w:hint="default"/>
       </w:rPr>
     </w:lvl>
-    <w:lvl w:ilvl="1" w:tentative="0">
+    <w:lvl w:ilvl="1">
       <w:start w:val="1"/>
       <w:numFmt w:val="lowerLetter"/>
       <w:lvlText w:val="%2)"/>
@@ -4805,7 +4644,7 @@
         <w:ind w:left="840" w:hanging="420"/>
       </w:pPr>
     </w:lvl>
-    <w:lvl w:ilvl="2" w:tentative="0">
+    <w:lvl w:ilvl="2">
       <w:start w:val="1"/>
       <w:numFmt w:val="lowerRoman"/>
       <w:lvlText w:val="%3."/>
@@ -4814,7 +4653,7 @@
         <w:ind w:left="1260" w:hanging="420"/>
       </w:pPr>
     </w:lvl>
-    <w:lvl w:ilvl="3" w:tentative="0">
+    <w:lvl w:ilvl="3">
       <w:start w:val="1"/>
       <w:numFmt w:val="decimal"/>
       <w:lvlText w:val="%4."/>
@@ -4823,7 +4662,7 @@
         <w:ind w:left="1680" w:hanging="420"/>
       </w:pPr>
     </w:lvl>
-    <w:lvl w:ilvl="4" w:tentative="0">
+    <w:lvl w:ilvl="4">
       <w:start w:val="1"/>
       <w:numFmt w:val="lowerLetter"/>
       <w:lvlText w:val="%5)"/>
@@ -4832,7 +4671,7 @@
         <w:ind w:left="2100" w:hanging="420"/>
       </w:pPr>
     </w:lvl>
-    <w:lvl w:ilvl="5" w:tentative="0">
+    <w:lvl w:ilvl="5">
       <w:start w:val="1"/>
       <w:numFmt w:val="lowerRoman"/>
       <w:lvlText w:val="%6."/>
@@ -4841,7 +4680,7 @@
         <w:ind w:left="2520" w:hanging="420"/>
       </w:pPr>
     </w:lvl>
-    <w:lvl w:ilvl="6" w:tentative="0">
+    <w:lvl w:ilvl="6">
       <w:start w:val="1"/>
       <w:numFmt w:val="decimal"/>
       <w:lvlText w:val="%7."/>
@@ -4850,7 +4689,7 @@
         <w:ind w:left="2940" w:hanging="420"/>
       </w:pPr>
     </w:lvl>
-    <w:lvl w:ilvl="7" w:tentative="0">
+    <w:lvl w:ilvl="7">
       <w:start w:val="1"/>
       <w:numFmt w:val="lowerLetter"/>
       <w:lvlText w:val="%8)"/>
@@ -4859,7 +4698,7 @@
         <w:ind w:left="3360" w:hanging="420"/>
       </w:pPr>
     </w:lvl>
-    <w:lvl w:ilvl="8" w:tentative="0">
+    <w:lvl w:ilvl="8">
       <w:start w:val="1"/>
       <w:numFmt w:val="lowerRoman"/>
       <w:lvlText w:val="%9."/>
@@ -4885,288 +4724,411 @@
 </file>
 
 <file path=word/styles.xml><?xml version="1.0" encoding="utf-8"?>
-<w:styles xmlns:mc="http://schemas.openxmlformats.org/markup-compatibility/2006" xmlns:o="urn:schemas-microsoft-com:office:office" xmlns:r="http://schemas.openxmlformats.org/officeDocument/2006/relationships" xmlns:m="http://schemas.openxmlformats.org/officeDocument/2006/math" xmlns:v="urn:schemas-microsoft-com:vml" xmlns:w="http://schemas.openxmlformats.org/wordprocessingml/2006/main" xmlns:w14="http://schemas.microsoft.com/office/word/2010/wordml" xmlns:w10="urn:schemas-microsoft-com:office:word" xmlns:sl="http://schemas.openxmlformats.org/schemaLibrary/2006/main" mc:Ignorable="w14">
+<w:styles xmlns:mc="http://schemas.openxmlformats.org/markup-compatibility/2006" xmlns:r="http://schemas.openxmlformats.org/officeDocument/2006/relationships" xmlns:w="http://schemas.openxmlformats.org/wordprocessingml/2006/main" xmlns:w14="http://schemas.microsoft.com/office/word/2010/wordml" xmlns:w15="http://schemas.microsoft.com/office/word/2012/wordml" xmlns:w16cex="http://schemas.microsoft.com/office/word/2018/wordml/cex" xmlns:w16cid="http://schemas.microsoft.com/office/word/2016/wordml/cid" xmlns:w16="http://schemas.microsoft.com/office/word/2018/wordml" xmlns:w16se="http://schemas.microsoft.com/office/word/2015/wordml/symex" mc:Ignorable="w14 w15 w16se w16cid w16 w16cex">
   <w:docDefaults>
     <w:rPrDefault>
       <w:rPr>
-        <w:rFonts w:ascii="Times New Roman" w:hAnsi="Times New Roman" w:eastAsia="宋体" w:cs="Times New Roman"/>
+        <w:rFonts w:ascii="Times New Roman" w:eastAsia="宋体" w:hAnsi="Times New Roman" w:cs="Times New Roman"/>
+        <w:lang w:val="en-US" w:eastAsia="zh-CN" w:bidi="ar-SA"/>
       </w:rPr>
     </w:rPrDefault>
+    <w:pPrDefault/>
   </w:docDefaults>
-  <w:latentStyles w:count="260" w:defQFormat="0" w:defUnhideWhenUsed="1" w:defSemiHidden="1" w:defUIPriority="99" w:defLockedState="0">
-    <w:lsdException w:qFormat="1" w:unhideWhenUsed="0" w:uiPriority="0" w:semiHidden="0" w:name="Normal"/>
-    <w:lsdException w:qFormat="1" w:unhideWhenUsed="0" w:uiPriority="9" w:semiHidden="0" w:name="heading 1"/>
-    <w:lsdException w:qFormat="1" w:uiPriority="9" w:name="heading 2"/>
-    <w:lsdException w:qFormat="1" w:uiPriority="9" w:name="heading 3"/>
-    <w:lsdException w:qFormat="1" w:uiPriority="9" w:name="heading 4"/>
-    <w:lsdException w:qFormat="1" w:uiPriority="9" w:name="heading 5"/>
-    <w:lsdException w:qFormat="1" w:uiPriority="9" w:name="heading 6"/>
-    <w:lsdException w:qFormat="1" w:uiPriority="9" w:name="heading 7"/>
-    <w:lsdException w:qFormat="1" w:uiPriority="9" w:name="heading 8"/>
-    <w:lsdException w:qFormat="1" w:uiPriority="9" w:name="heading 9"/>
-    <w:lsdException w:uiPriority="99" w:name="index 1"/>
-    <w:lsdException w:uiPriority="99" w:name="index 2"/>
-    <w:lsdException w:uiPriority="99" w:name="index 3"/>
-    <w:lsdException w:uiPriority="99" w:name="index 4"/>
-    <w:lsdException w:uiPriority="99" w:name="index 5"/>
-    <w:lsdException w:uiPriority="99" w:name="index 6"/>
-    <w:lsdException w:uiPriority="99" w:name="index 7"/>
-    <w:lsdException w:uiPriority="99" w:name="index 8"/>
-    <w:lsdException w:uiPriority="99" w:name="index 9"/>
-    <w:lsdException w:qFormat="1" w:uiPriority="39" w:semiHidden="0" w:name="toc 1"/>
-    <w:lsdException w:uiPriority="39" w:name="toc 2"/>
-    <w:lsdException w:uiPriority="39" w:name="toc 3"/>
-    <w:lsdException w:uiPriority="39" w:name="toc 4"/>
-    <w:lsdException w:uiPriority="39" w:name="toc 5"/>
-    <w:lsdException w:uiPriority="39" w:name="toc 6"/>
-    <w:lsdException w:uiPriority="39" w:name="toc 7"/>
-    <w:lsdException w:uiPriority="39" w:name="toc 8"/>
-    <w:lsdException w:uiPriority="39" w:name="toc 9"/>
-    <w:lsdException w:uiPriority="99" w:name="Normal Indent"/>
-    <w:lsdException w:uiPriority="99" w:name="footnote text"/>
-    <w:lsdException w:uiPriority="99" w:name="annotation text"/>
-    <w:lsdException w:qFormat="1" w:uiPriority="99" w:semiHidden="0" w:name="header"/>
-    <w:lsdException w:qFormat="1" w:uiPriority="99" w:semiHidden="0" w:name="footer"/>
-    <w:lsdException w:uiPriority="99" w:name="index heading"/>
-    <w:lsdException w:qFormat="1" w:uiPriority="35" w:name="caption"/>
-    <w:lsdException w:uiPriority="99" w:name="table of figures"/>
-    <w:lsdException w:uiPriority="99" w:name="envelope address"/>
-    <w:lsdException w:uiPriority="99" w:name="envelope return"/>
-    <w:lsdException w:uiPriority="99" w:name="footnote reference"/>
-    <w:lsdException w:uiPriority="99" w:name="annotation reference"/>
-    <w:lsdException w:uiPriority="99" w:name="line number"/>
-    <w:lsdException w:uiPriority="99" w:name="page number"/>
-    <w:lsdException w:uiPriority="99" w:name="endnote reference"/>
-    <w:lsdException w:uiPriority="99" w:name="endnote text"/>
-    <w:lsdException w:uiPriority="99" w:name="table of authorities"/>
-    <w:lsdException w:uiPriority="99" w:name="macro"/>
-    <w:lsdException w:uiPriority="99" w:name="toa heading"/>
-    <w:lsdException w:uiPriority="99" w:name="List"/>
-    <w:lsdException w:uiPriority="99" w:name="List Bullet"/>
-    <w:lsdException w:uiPriority="99" w:name="List Number"/>
-    <w:lsdException w:uiPriority="99" w:name="List 2"/>
-    <w:lsdException w:uiPriority="99" w:name="List 3"/>
-    <w:lsdException w:uiPriority="99" w:name="List 4"/>
-    <w:lsdException w:uiPriority="99" w:name="List 5"/>
-    <w:lsdException w:uiPriority="99" w:name="List Bullet 2"/>
-    <w:lsdException w:uiPriority="99" w:name="List Bullet 3"/>
-    <w:lsdException w:uiPriority="99" w:name="List Bullet 4"/>
-    <w:lsdException w:uiPriority="99" w:name="List Bullet 5"/>
-    <w:lsdException w:uiPriority="99" w:name="List Number 2"/>
-    <w:lsdException w:uiPriority="99" w:name="List Number 3"/>
-    <w:lsdException w:uiPriority="99" w:name="List Number 4"/>
-    <w:lsdException w:uiPriority="99" w:name="List Number 5"/>
-    <w:lsdException w:qFormat="1" w:unhideWhenUsed="0" w:uiPriority="10" w:semiHidden="0" w:name="Title"/>
-    <w:lsdException w:uiPriority="99" w:name="Closing"/>
-    <w:lsdException w:uiPriority="99" w:name="Signature"/>
-    <w:lsdException w:qFormat="1" w:uiPriority="1" w:name="Default Paragraph Font"/>
-    <w:lsdException w:uiPriority="99" w:name="Body Text"/>
-    <w:lsdException w:uiPriority="99" w:name="Body Text Indent"/>
-    <w:lsdException w:uiPriority="99" w:name="List Continue"/>
-    <w:lsdException w:uiPriority="99" w:name="List Continue 2"/>
-    <w:lsdException w:uiPriority="99" w:name="List Continue 3"/>
-    <w:lsdException w:uiPriority="99" w:name="List Continue 4"/>
-    <w:lsdException w:uiPriority="99" w:name="List Continue 5"/>
-    <w:lsdException w:uiPriority="99" w:name="Message Header"/>
-    <w:lsdException w:qFormat="1" w:unhideWhenUsed="0" w:uiPriority="11" w:semiHidden="0" w:name="Subtitle"/>
-    <w:lsdException w:uiPriority="99" w:name="Salutation"/>
-    <w:lsdException w:uiPriority="99" w:name="Date"/>
-    <w:lsdException w:uiPriority="99" w:name="Body Text First Indent"/>
-    <w:lsdException w:uiPriority="99" w:name="Body Text First Indent 2"/>
-    <w:lsdException w:uiPriority="99" w:name="Note Heading"/>
-    <w:lsdException w:uiPriority="99" w:name="Body Text 2"/>
-    <w:lsdException w:uiPriority="99" w:name="Body Text 3"/>
-    <w:lsdException w:uiPriority="99" w:name="Body Text Indent 2"/>
-    <w:lsdException w:uiPriority="99" w:name="Body Text Indent 3"/>
-    <w:lsdException w:uiPriority="99" w:name="Block Text"/>
-    <w:lsdException w:qFormat="1" w:uiPriority="99" w:semiHidden="0" w:name="Hyperlink"/>
-    <w:lsdException w:uiPriority="99" w:name="FollowedHyperlink"/>
-    <w:lsdException w:qFormat="1" w:unhideWhenUsed="0" w:uiPriority="22" w:semiHidden="0" w:name="Strong"/>
-    <w:lsdException w:qFormat="1" w:unhideWhenUsed="0" w:uiPriority="20" w:semiHidden="0" w:name="Emphasis"/>
-    <w:lsdException w:uiPriority="99" w:name="Document Map"/>
-    <w:lsdException w:uiPriority="99" w:name="Plain Text"/>
-    <w:lsdException w:uiPriority="99" w:name="E-mail Signature"/>
-    <w:lsdException w:uiPriority="99" w:name="Normal (Web)"/>
-    <w:lsdException w:uiPriority="99" w:name="HTML Acronym"/>
-    <w:lsdException w:uiPriority="99" w:name="HTML Address"/>
-    <w:lsdException w:uiPriority="99" w:name="HTML Cite"/>
-    <w:lsdException w:uiPriority="99" w:name="HTML Code"/>
-    <w:lsdException w:uiPriority="99" w:name="HTML Definition"/>
-    <w:lsdException w:uiPriority="99" w:name="HTML Keyboard"/>
-    <w:lsdException w:uiPriority="99" w:name="HTML Preformatted"/>
-    <w:lsdException w:uiPriority="99" w:name="HTML Sample"/>
-    <w:lsdException w:uiPriority="99" w:name="HTML Typewriter"/>
-    <w:lsdException w:uiPriority="99" w:name="HTML Variable"/>
-    <w:lsdException w:uiPriority="99" w:name="Normal Table"/>
-    <w:lsdException w:uiPriority="99" w:name="annotation subject"/>
-    <w:lsdException w:uiPriority="99" w:name="Table Simple 1"/>
-    <w:lsdException w:uiPriority="99" w:name="Table Simple 2"/>
-    <w:lsdException w:uiPriority="99" w:name="Table Simple 3"/>
-    <w:lsdException w:uiPriority="99" w:name="Table Classic 1"/>
-    <w:lsdException w:uiPriority="99" w:name="Table Classic 2"/>
-    <w:lsdException w:uiPriority="99" w:name="Table Classic 3"/>
-    <w:lsdException w:uiPriority="99" w:name="Table Classic 4"/>
-    <w:lsdException w:uiPriority="99" w:name="Table Colorful 1"/>
-    <w:lsdException w:uiPriority="99" w:name="Table Colorful 2"/>
-    <w:lsdException w:uiPriority="99" w:name="Table Colorful 3"/>
-    <w:lsdException w:uiPriority="99" w:name="Table Columns 1"/>
-    <w:lsdException w:uiPriority="99" w:name="Table Columns 2"/>
-    <w:lsdException w:uiPriority="99" w:name="Table Columns 3"/>
-    <w:lsdException w:uiPriority="99" w:name="Table Columns 4"/>
-    <w:lsdException w:uiPriority="99" w:name="Table Columns 5"/>
-    <w:lsdException w:uiPriority="99" w:name="Table Grid 1"/>
-    <w:lsdException w:uiPriority="99" w:name="Table Grid 2"/>
-    <w:lsdException w:uiPriority="99" w:name="Table Grid 3"/>
-    <w:lsdException w:uiPriority="99" w:name="Table Grid 4"/>
-    <w:lsdException w:uiPriority="99" w:name="Table Grid 5"/>
-    <w:lsdException w:uiPriority="99" w:name="Table Grid 6"/>
-    <w:lsdException w:uiPriority="99" w:name="Table Grid 7"/>
-    <w:lsdException w:uiPriority="99" w:name="Table Grid 8"/>
-    <w:lsdException w:uiPriority="99" w:name="Table List 1"/>
-    <w:lsdException w:uiPriority="99" w:name="Table List 2"/>
-    <w:lsdException w:uiPriority="99" w:name="Table List 3"/>
-    <w:lsdException w:uiPriority="99" w:name="Table List 4"/>
-    <w:lsdException w:uiPriority="99" w:name="Table List 5"/>
-    <w:lsdException w:uiPriority="99" w:name="Table List 6"/>
-    <w:lsdException w:uiPriority="99" w:name="Table List 7"/>
-    <w:lsdException w:uiPriority="99" w:name="Table List 8"/>
-    <w:lsdException w:uiPriority="99" w:name="Table 3D effects 1"/>
-    <w:lsdException w:uiPriority="99" w:name="Table 3D effects 2"/>
-    <w:lsdException w:uiPriority="99" w:name="Table 3D effects 3"/>
-    <w:lsdException w:uiPriority="99" w:name="Table Contemporary"/>
-    <w:lsdException w:uiPriority="99" w:name="Table Elegant"/>
-    <w:lsdException w:uiPriority="99" w:name="Table Professional"/>
-    <w:lsdException w:uiPriority="99" w:name="Table Subtle 1"/>
-    <w:lsdException w:uiPriority="99" w:name="Table Subtle 2"/>
-    <w:lsdException w:uiPriority="99" w:name="Table Web 1"/>
-    <w:lsdException w:uiPriority="99" w:name="Table Web 2"/>
-    <w:lsdException w:uiPriority="99" w:name="Table Web 3"/>
-    <w:lsdException w:uiPriority="99" w:name="Balloon Text"/>
-    <w:lsdException w:qFormat="1" w:unhideWhenUsed="0" w:uiPriority="39" w:semiHidden="0" w:name="Table Grid"/>
-    <w:lsdException w:uiPriority="99" w:name="Table Theme"/>
-    <w:lsdException w:unhideWhenUsed="0" w:uiPriority="60" w:semiHidden="0" w:name="Light Shading"/>
-    <w:lsdException w:unhideWhenUsed="0" w:uiPriority="61" w:semiHidden="0" w:name="Light List"/>
-    <w:lsdException w:unhideWhenUsed="0" w:uiPriority="62" w:semiHidden="0" w:name="Light Grid"/>
-    <w:lsdException w:unhideWhenUsed="0" w:uiPriority="63" w:semiHidden="0" w:name="Medium Shading 1"/>
-    <w:lsdException w:unhideWhenUsed="0" w:uiPriority="64" w:semiHidden="0" w:name="Medium Shading 2"/>
-    <w:lsdException w:unhideWhenUsed="0" w:uiPriority="65" w:semiHidden="0" w:name="Medium List 1"/>
-    <w:lsdException w:unhideWhenUsed="0" w:uiPriority="66" w:semiHidden="0" w:name="Medium List 2"/>
-    <w:lsdException w:unhideWhenUsed="0" w:uiPriority="67" w:semiHidden="0" w:name="Medium Grid 1"/>
-    <w:lsdException w:unhideWhenUsed="0" w:uiPriority="68" w:semiHidden="0" w:name="Medium Grid 2"/>
-    <w:lsdException w:unhideWhenUsed="0" w:uiPriority="69" w:semiHidden="0" w:name="Medium Grid 3"/>
-    <w:lsdException w:unhideWhenUsed="0" w:uiPriority="70" w:semiHidden="0" w:name="Dark List"/>
-    <w:lsdException w:unhideWhenUsed="0" w:uiPriority="71" w:semiHidden="0" w:name="Colorful Shading"/>
-    <w:lsdException w:unhideWhenUsed="0" w:uiPriority="72" w:semiHidden="0" w:name="Colorful List"/>
-    <w:lsdException w:unhideWhenUsed="0" w:uiPriority="73" w:semiHidden="0" w:name="Colorful Grid"/>
-    <w:lsdException w:unhideWhenUsed="0" w:uiPriority="60" w:semiHidden="0" w:name="Light Shading Accent 1"/>
-    <w:lsdException w:unhideWhenUsed="0" w:uiPriority="61" w:semiHidden="0" w:name="Light List Accent 1"/>
-    <w:lsdException w:unhideWhenUsed="0" w:uiPriority="62" w:semiHidden="0" w:name="Light Grid Accent 1"/>
-    <w:lsdException w:unhideWhenUsed="0" w:uiPriority="63" w:semiHidden="0" w:name="Medium Shading 1 Accent 1"/>
-    <w:lsdException w:unhideWhenUsed="0" w:uiPriority="64" w:semiHidden="0" w:name="Medium Shading 2 Accent 1"/>
-    <w:lsdException w:unhideWhenUsed="0" w:uiPriority="65" w:semiHidden="0" w:name="Medium List 1 Accent 1"/>
-    <w:lsdException w:qFormat="1" w:unhideWhenUsed="0" w:uiPriority="34" w:semiHidden="0" w:name="List Paragraph"/>
-    <w:lsdException w:unhideWhenUsed="0" w:uiPriority="66" w:semiHidden="0" w:name="Medium List 2 Accent 1"/>
-    <w:lsdException w:unhideWhenUsed="0" w:uiPriority="67" w:semiHidden="0" w:name="Medium Grid 1 Accent 1"/>
-    <w:lsdException w:unhideWhenUsed="0" w:uiPriority="68" w:semiHidden="0" w:name="Medium Grid 2 Accent 1"/>
-    <w:lsdException w:unhideWhenUsed="0" w:uiPriority="69" w:semiHidden="0" w:name="Medium Grid 3 Accent 1"/>
-    <w:lsdException w:unhideWhenUsed="0" w:uiPriority="70" w:semiHidden="0" w:name="Dark List Accent 1"/>
-    <w:lsdException w:unhideWhenUsed="0" w:uiPriority="71" w:semiHidden="0" w:name="Colorful Shading Accent 1"/>
-    <w:lsdException w:unhideWhenUsed="0" w:uiPriority="72" w:semiHidden="0" w:name="Colorful List Accent 1"/>
-    <w:lsdException w:unhideWhenUsed="0" w:uiPriority="73" w:semiHidden="0" w:name="Colorful Grid Accent 1"/>
-    <w:lsdException w:unhideWhenUsed="0" w:uiPriority="60" w:semiHidden="0" w:name="Light Shading Accent 2"/>
-    <w:lsdException w:unhideWhenUsed="0" w:uiPriority="61" w:semiHidden="0" w:name="Light List Accent 2"/>
-    <w:lsdException w:unhideWhenUsed="0" w:uiPriority="62" w:semiHidden="0" w:name="Light Grid Accent 2"/>
-    <w:lsdException w:unhideWhenUsed="0" w:uiPriority="63" w:semiHidden="0" w:name="Medium Shading 1 Accent 2"/>
-    <w:lsdException w:unhideWhenUsed="0" w:uiPriority="64" w:semiHidden="0" w:name="Medium Shading 2 Accent 2"/>
-    <w:lsdException w:unhideWhenUsed="0" w:uiPriority="65" w:semiHidden="0" w:name="Medium List 1 Accent 2"/>
-    <w:lsdException w:unhideWhenUsed="0" w:uiPriority="66" w:semiHidden="0" w:name="Medium List 2 Accent 2"/>
-    <w:lsdException w:unhideWhenUsed="0" w:uiPriority="67" w:semiHidden="0" w:name="Medium Grid 1 Accent 2"/>
-    <w:lsdException w:unhideWhenUsed="0" w:uiPriority="68" w:semiHidden="0" w:name="Medium Grid 2 Accent 2"/>
-    <w:lsdException w:unhideWhenUsed="0" w:uiPriority="69" w:semiHidden="0" w:name="Medium Grid 3 Accent 2"/>
-    <w:lsdException w:unhideWhenUsed="0" w:uiPriority="70" w:semiHidden="0" w:name="Dark List Accent 2"/>
-    <w:lsdException w:unhideWhenUsed="0" w:uiPriority="71" w:semiHidden="0" w:name="Colorful Shading Accent 2"/>
-    <w:lsdException w:unhideWhenUsed="0" w:uiPriority="72" w:semiHidden="0" w:name="Colorful List Accent 2"/>
-    <w:lsdException w:unhideWhenUsed="0" w:uiPriority="73" w:semiHidden="0" w:name="Colorful Grid Accent 2"/>
-    <w:lsdException w:unhideWhenUsed="0" w:uiPriority="60" w:semiHidden="0" w:name="Light Shading Accent 3"/>
-    <w:lsdException w:unhideWhenUsed="0" w:uiPriority="61" w:semiHidden="0" w:name="Light List Accent 3"/>
-    <w:lsdException w:unhideWhenUsed="0" w:uiPriority="62" w:semiHidden="0" w:name="Light Grid Accent 3"/>
-    <w:lsdException w:unhideWhenUsed="0" w:uiPriority="63" w:semiHidden="0" w:name="Medium Shading 1 Accent 3"/>
-    <w:lsdException w:unhideWhenUsed="0" w:uiPriority="64" w:semiHidden="0" w:name="Medium Shading 2 Accent 3"/>
-    <w:lsdException w:unhideWhenUsed="0" w:uiPriority="65" w:semiHidden="0" w:name="Medium List 1 Accent 3"/>
-    <w:lsdException w:unhideWhenUsed="0" w:uiPriority="66" w:semiHidden="0" w:name="Medium List 2 Accent 3"/>
-    <w:lsdException w:unhideWhenUsed="0" w:uiPriority="67" w:semiHidden="0" w:name="Medium Grid 1 Accent 3"/>
-    <w:lsdException w:unhideWhenUsed="0" w:uiPriority="68" w:semiHidden="0" w:name="Medium Grid 2 Accent 3"/>
-    <w:lsdException w:unhideWhenUsed="0" w:uiPriority="69" w:semiHidden="0" w:name="Medium Grid 3 Accent 3"/>
-    <w:lsdException w:unhideWhenUsed="0" w:uiPriority="70" w:semiHidden="0" w:name="Dark List Accent 3"/>
-    <w:lsdException w:unhideWhenUsed="0" w:uiPriority="71" w:semiHidden="0" w:name="Colorful Shading Accent 3"/>
-    <w:lsdException w:unhideWhenUsed="0" w:uiPriority="72" w:semiHidden="0" w:name="Colorful List Accent 3"/>
-    <w:lsdException w:unhideWhenUsed="0" w:uiPriority="73" w:semiHidden="0" w:name="Colorful Grid Accent 3"/>
-    <w:lsdException w:unhideWhenUsed="0" w:uiPriority="60" w:semiHidden="0" w:name="Light Shading Accent 4"/>
-    <w:lsdException w:unhideWhenUsed="0" w:uiPriority="61" w:semiHidden="0" w:name="Light List Accent 4"/>
-    <w:lsdException w:unhideWhenUsed="0" w:uiPriority="62" w:semiHidden="0" w:name="Light Grid Accent 4"/>
-    <w:lsdException w:unhideWhenUsed="0" w:uiPriority="63" w:semiHidden="0" w:name="Medium Shading 1 Accent 4"/>
-    <w:lsdException w:unhideWhenUsed="0" w:uiPriority="64" w:semiHidden="0" w:name="Medium Shading 2 Accent 4"/>
-    <w:lsdException w:unhideWhenUsed="0" w:uiPriority="65" w:semiHidden="0" w:name="Medium List 1 Accent 4"/>
-    <w:lsdException w:unhideWhenUsed="0" w:uiPriority="66" w:semiHidden="0" w:name="Medium List 2 Accent 4"/>
-    <w:lsdException w:unhideWhenUsed="0" w:uiPriority="67" w:semiHidden="0" w:name="Medium Grid 1 Accent 4"/>
-    <w:lsdException w:unhideWhenUsed="0" w:uiPriority="68" w:semiHidden="0" w:name="Medium Grid 2 Accent 4"/>
-    <w:lsdException w:unhideWhenUsed="0" w:uiPriority="69" w:semiHidden="0" w:name="Medium Grid 3 Accent 4"/>
-    <w:lsdException w:unhideWhenUsed="0" w:uiPriority="70" w:semiHidden="0" w:name="Dark List Accent 4"/>
-    <w:lsdException w:unhideWhenUsed="0" w:uiPriority="71" w:semiHidden="0" w:name="Colorful Shading Accent 4"/>
-    <w:lsdException w:unhideWhenUsed="0" w:uiPriority="72" w:semiHidden="0" w:name="Colorful List Accent 4"/>
-    <w:lsdException w:unhideWhenUsed="0" w:uiPriority="73" w:semiHidden="0" w:name="Colorful Grid Accent 4"/>
-    <w:lsdException w:unhideWhenUsed="0" w:uiPriority="60" w:semiHidden="0" w:name="Light Shading Accent 5"/>
-    <w:lsdException w:unhideWhenUsed="0" w:uiPriority="61" w:semiHidden="0" w:name="Light List Accent 5"/>
-    <w:lsdException w:unhideWhenUsed="0" w:uiPriority="62" w:semiHidden="0" w:name="Light Grid Accent 5"/>
-    <w:lsdException w:unhideWhenUsed="0" w:uiPriority="63" w:semiHidden="0" w:name="Medium Shading 1 Accent 5"/>
-    <w:lsdException w:unhideWhenUsed="0" w:uiPriority="64" w:semiHidden="0" w:name="Medium Shading 2 Accent 5"/>
-    <w:lsdException w:unhideWhenUsed="0" w:uiPriority="65" w:semiHidden="0" w:name="Medium List 1 Accent 5"/>
-    <w:lsdException w:unhideWhenUsed="0" w:uiPriority="66" w:semiHidden="0" w:name="Medium List 2 Accent 5"/>
-    <w:lsdException w:unhideWhenUsed="0" w:uiPriority="67" w:semiHidden="0" w:name="Medium Grid 1 Accent 5"/>
-    <w:lsdException w:unhideWhenUsed="0" w:uiPriority="68" w:semiHidden="0" w:name="Medium Grid 2 Accent 5"/>
-    <w:lsdException w:unhideWhenUsed="0" w:uiPriority="69" w:semiHidden="0" w:name="Medium Grid 3 Accent 5"/>
-    <w:lsdException w:unhideWhenUsed="0" w:uiPriority="70" w:semiHidden="0" w:name="Dark List Accent 5"/>
-    <w:lsdException w:unhideWhenUsed="0" w:uiPriority="71" w:semiHidden="0" w:name="Colorful Shading Accent 5"/>
-    <w:lsdException w:unhideWhenUsed="0" w:uiPriority="72" w:semiHidden="0" w:name="Colorful List Accent 5"/>
-    <w:lsdException w:unhideWhenUsed="0" w:uiPriority="73" w:semiHidden="0" w:name="Colorful Grid Accent 5"/>
-    <w:lsdException w:unhideWhenUsed="0" w:uiPriority="60" w:semiHidden="0" w:name="Light Shading Accent 6"/>
-    <w:lsdException w:unhideWhenUsed="0" w:uiPriority="61" w:semiHidden="0" w:name="Light List Accent 6"/>
-    <w:lsdException w:unhideWhenUsed="0" w:uiPriority="62" w:semiHidden="0" w:name="Light Grid Accent 6"/>
-    <w:lsdException w:unhideWhenUsed="0" w:uiPriority="63" w:semiHidden="0" w:name="Medium Shading 1 Accent 6"/>
-    <w:lsdException w:unhideWhenUsed="0" w:uiPriority="64" w:semiHidden="0" w:name="Medium Shading 2 Accent 6"/>
-    <w:lsdException w:unhideWhenUsed="0" w:uiPriority="65" w:semiHidden="0" w:name="Medium List 1 Accent 6"/>
-    <w:lsdException w:unhideWhenUsed="0" w:uiPriority="66" w:semiHidden="0" w:name="Medium List 2 Accent 6"/>
-    <w:lsdException w:unhideWhenUsed="0" w:uiPriority="67" w:semiHidden="0" w:name="Medium Grid 1 Accent 6"/>
-    <w:lsdException w:unhideWhenUsed="0" w:uiPriority="68" w:semiHidden="0" w:name="Medium Grid 2 Accent 6"/>
-    <w:lsdException w:unhideWhenUsed="0" w:uiPriority="69" w:semiHidden="0" w:name="Medium Grid 3 Accent 6"/>
-    <w:lsdException w:unhideWhenUsed="0" w:uiPriority="70" w:semiHidden="0" w:name="Dark List Accent 6"/>
-    <w:lsdException w:unhideWhenUsed="0" w:uiPriority="71" w:semiHidden="0" w:name="Colorful Shading Accent 6"/>
-    <w:lsdException w:unhideWhenUsed="0" w:uiPriority="72" w:semiHidden="0" w:name="Colorful List Accent 6"/>
-    <w:lsdException w:unhideWhenUsed="0" w:uiPriority="73" w:semiHidden="0" w:name="Colorful Grid Accent 6"/>
+  <w:latentStyles w:defLockedState="0" w:defUIPriority="99" w:defSemiHidden="0" w:defUnhideWhenUsed="0" w:defQFormat="0" w:count="376">
+    <w:lsdException w:name="Normal" w:uiPriority="0" w:qFormat="1"/>
+    <w:lsdException w:name="heading 1" w:uiPriority="9" w:qFormat="1"/>
+    <w:lsdException w:name="heading 2" w:semiHidden="1" w:uiPriority="9" w:unhideWhenUsed="1" w:qFormat="1"/>
+    <w:lsdException w:name="heading 3" w:semiHidden="1" w:uiPriority="9" w:unhideWhenUsed="1" w:qFormat="1"/>
+    <w:lsdException w:name="heading 4" w:semiHidden="1" w:uiPriority="9" w:unhideWhenUsed="1" w:qFormat="1"/>
+    <w:lsdException w:name="heading 5" w:semiHidden="1" w:uiPriority="9" w:unhideWhenUsed="1" w:qFormat="1"/>
+    <w:lsdException w:name="heading 6" w:semiHidden="1" w:uiPriority="9" w:unhideWhenUsed="1" w:qFormat="1"/>
+    <w:lsdException w:name="heading 7" w:semiHidden="1" w:uiPriority="9" w:unhideWhenUsed="1" w:qFormat="1"/>
+    <w:lsdException w:name="heading 8" w:semiHidden="1" w:uiPriority="9" w:unhideWhenUsed="1" w:qFormat="1"/>
+    <w:lsdException w:name="heading 9" w:semiHidden="1" w:uiPriority="9" w:unhideWhenUsed="1" w:qFormat="1"/>
+    <w:lsdException w:name="index 1" w:semiHidden="1" w:unhideWhenUsed="1"/>
+    <w:lsdException w:name="index 2" w:semiHidden="1" w:unhideWhenUsed="1"/>
+    <w:lsdException w:name="index 3" w:semiHidden="1" w:unhideWhenUsed="1"/>
+    <w:lsdException w:name="index 4" w:semiHidden="1" w:unhideWhenUsed="1"/>
+    <w:lsdException w:name="index 5" w:semiHidden="1" w:unhideWhenUsed="1"/>
+    <w:lsdException w:name="index 6" w:semiHidden="1" w:unhideWhenUsed="1"/>
+    <w:lsdException w:name="index 7" w:semiHidden="1" w:unhideWhenUsed="1"/>
+    <w:lsdException w:name="index 8" w:semiHidden="1" w:unhideWhenUsed="1"/>
+    <w:lsdException w:name="index 9" w:semiHidden="1" w:unhideWhenUsed="1"/>
+    <w:lsdException w:name="toc 1" w:uiPriority="39" w:unhideWhenUsed="1" w:qFormat="1"/>
+    <w:lsdException w:name="toc 2" w:semiHidden="1" w:uiPriority="39" w:unhideWhenUsed="1"/>
+    <w:lsdException w:name="toc 3" w:semiHidden="1" w:uiPriority="39" w:unhideWhenUsed="1"/>
+    <w:lsdException w:name="toc 4" w:semiHidden="1" w:uiPriority="39" w:unhideWhenUsed="1"/>
+    <w:lsdException w:name="toc 5" w:semiHidden="1" w:uiPriority="39" w:unhideWhenUsed="1"/>
+    <w:lsdException w:name="toc 6" w:semiHidden="1" w:uiPriority="39" w:unhideWhenUsed="1"/>
+    <w:lsdException w:name="toc 7" w:semiHidden="1" w:uiPriority="39" w:unhideWhenUsed="1"/>
+    <w:lsdException w:name="toc 8" w:semiHidden="1" w:uiPriority="39" w:unhideWhenUsed="1"/>
+    <w:lsdException w:name="toc 9" w:semiHidden="1" w:uiPriority="39" w:unhideWhenUsed="1"/>
+    <w:lsdException w:name="Normal Indent" w:semiHidden="1" w:unhideWhenUsed="1"/>
+    <w:lsdException w:name="footnote text" w:semiHidden="1" w:unhideWhenUsed="1"/>
+    <w:lsdException w:name="annotation text" w:semiHidden="1" w:unhideWhenUsed="1"/>
+    <w:lsdException w:name="header" w:unhideWhenUsed="1" w:qFormat="1"/>
+    <w:lsdException w:name="footer" w:unhideWhenUsed="1" w:qFormat="1"/>
+    <w:lsdException w:name="index heading" w:semiHidden="1" w:unhideWhenUsed="1"/>
+    <w:lsdException w:name="caption" w:semiHidden="1" w:uiPriority="35" w:unhideWhenUsed="1" w:qFormat="1"/>
+    <w:lsdException w:name="table of figures" w:semiHidden="1" w:unhideWhenUsed="1"/>
+    <w:lsdException w:name="envelope address" w:semiHidden="1" w:unhideWhenUsed="1"/>
+    <w:lsdException w:name="envelope return" w:semiHidden="1" w:unhideWhenUsed="1"/>
+    <w:lsdException w:name="footnote reference" w:semiHidden="1" w:unhideWhenUsed="1"/>
+    <w:lsdException w:name="annotation reference" w:semiHidden="1" w:unhideWhenUsed="1"/>
+    <w:lsdException w:name="line number" w:semiHidden="1" w:unhideWhenUsed="1"/>
+    <w:lsdException w:name="page number" w:semiHidden="1" w:unhideWhenUsed="1"/>
+    <w:lsdException w:name="endnote reference" w:semiHidden="1" w:unhideWhenUsed="1"/>
+    <w:lsdException w:name="endnote text" w:semiHidden="1" w:unhideWhenUsed="1"/>
+    <w:lsdException w:name="table of authorities" w:semiHidden="1" w:unhideWhenUsed="1"/>
+    <w:lsdException w:name="macro" w:semiHidden="1" w:unhideWhenUsed="1"/>
+    <w:lsdException w:name="toa heading" w:semiHidden="1" w:unhideWhenUsed="1"/>
+    <w:lsdException w:name="List" w:semiHidden="1" w:unhideWhenUsed="1"/>
+    <w:lsdException w:name="List Bullet" w:semiHidden="1" w:unhideWhenUsed="1"/>
+    <w:lsdException w:name="List Number" w:semiHidden="1" w:unhideWhenUsed="1"/>
+    <w:lsdException w:name="List 2" w:semiHidden="1" w:unhideWhenUsed="1"/>
+    <w:lsdException w:name="List 3" w:semiHidden="1" w:unhideWhenUsed="1"/>
+    <w:lsdException w:name="List 4" w:semiHidden="1" w:unhideWhenUsed="1"/>
+    <w:lsdException w:name="List 5" w:semiHidden="1" w:unhideWhenUsed="1"/>
+    <w:lsdException w:name="List Bullet 2" w:semiHidden="1" w:unhideWhenUsed="1"/>
+    <w:lsdException w:name="List Bullet 3" w:semiHidden="1" w:unhideWhenUsed="1"/>
+    <w:lsdException w:name="List Bullet 4" w:semiHidden="1" w:unhideWhenUsed="1"/>
+    <w:lsdException w:name="List Bullet 5" w:semiHidden="1" w:unhideWhenUsed="1"/>
+    <w:lsdException w:name="List Number 2" w:semiHidden="1" w:unhideWhenUsed="1"/>
+    <w:lsdException w:name="List Number 3" w:semiHidden="1" w:unhideWhenUsed="1"/>
+    <w:lsdException w:name="List Number 4" w:semiHidden="1" w:unhideWhenUsed="1"/>
+    <w:lsdException w:name="List Number 5" w:semiHidden="1" w:unhideWhenUsed="1"/>
+    <w:lsdException w:name="Title" w:uiPriority="10" w:qFormat="1"/>
+    <w:lsdException w:name="Closing" w:semiHidden="1" w:unhideWhenUsed="1"/>
+    <w:lsdException w:name="Signature" w:semiHidden="1" w:unhideWhenUsed="1"/>
+    <w:lsdException w:name="Default Paragraph Font" w:semiHidden="1" w:uiPriority="1" w:unhideWhenUsed="1" w:qFormat="1"/>
+    <w:lsdException w:name="Body Text" w:semiHidden="1" w:unhideWhenUsed="1"/>
+    <w:lsdException w:name="Body Text Indent" w:semiHidden="1" w:unhideWhenUsed="1"/>
+    <w:lsdException w:name="List Continue" w:semiHidden="1" w:unhideWhenUsed="1"/>
+    <w:lsdException w:name="List Continue 2" w:semiHidden="1" w:unhideWhenUsed="1"/>
+    <w:lsdException w:name="List Continue 3" w:semiHidden="1" w:unhideWhenUsed="1"/>
+    <w:lsdException w:name="List Continue 4" w:semiHidden="1" w:unhideWhenUsed="1"/>
+    <w:lsdException w:name="List Continue 5" w:semiHidden="1" w:unhideWhenUsed="1"/>
+    <w:lsdException w:name="Message Header" w:semiHidden="1" w:unhideWhenUsed="1"/>
+    <w:lsdException w:name="Subtitle" w:uiPriority="11" w:qFormat="1"/>
+    <w:lsdException w:name="Salutation" w:semiHidden="1" w:unhideWhenUsed="1"/>
+    <w:lsdException w:name="Date" w:semiHidden="1" w:unhideWhenUsed="1"/>
+    <w:lsdException w:name="Body Text First Indent" w:semiHidden="1" w:unhideWhenUsed="1"/>
+    <w:lsdException w:name="Body Text First Indent 2" w:semiHidden="1" w:unhideWhenUsed="1"/>
+    <w:lsdException w:name="Note Heading" w:semiHidden="1" w:unhideWhenUsed="1"/>
+    <w:lsdException w:name="Body Text 2" w:semiHidden="1" w:unhideWhenUsed="1"/>
+    <w:lsdException w:name="Body Text 3" w:semiHidden="1" w:unhideWhenUsed="1"/>
+    <w:lsdException w:name="Body Text Indent 2" w:semiHidden="1" w:unhideWhenUsed="1"/>
+    <w:lsdException w:name="Body Text Indent 3" w:semiHidden="1" w:unhideWhenUsed="1"/>
+    <w:lsdException w:name="Block Text" w:semiHidden="1" w:unhideWhenUsed="1"/>
+    <w:lsdException w:name="Hyperlink" w:unhideWhenUsed="1" w:qFormat="1"/>
+    <w:lsdException w:name="FollowedHyperlink" w:semiHidden="1" w:unhideWhenUsed="1"/>
+    <w:lsdException w:name="Strong" w:uiPriority="22" w:qFormat="1"/>
+    <w:lsdException w:name="Emphasis" w:uiPriority="20" w:qFormat="1"/>
+    <w:lsdException w:name="Document Map" w:semiHidden="1" w:unhideWhenUsed="1"/>
+    <w:lsdException w:name="Plain Text" w:semiHidden="1" w:unhideWhenUsed="1"/>
+    <w:lsdException w:name="E-mail Signature" w:semiHidden="1" w:unhideWhenUsed="1"/>
+    <w:lsdException w:name="HTML Top of Form" w:semiHidden="1" w:unhideWhenUsed="1"/>
+    <w:lsdException w:name="HTML Bottom of Form" w:semiHidden="1" w:unhideWhenUsed="1"/>
+    <w:lsdException w:name="Normal (Web)" w:semiHidden="1" w:unhideWhenUsed="1"/>
+    <w:lsdException w:name="HTML Acronym" w:semiHidden="1" w:unhideWhenUsed="1"/>
+    <w:lsdException w:name="HTML Address" w:semiHidden="1" w:unhideWhenUsed="1"/>
+    <w:lsdException w:name="HTML Cite" w:semiHidden="1" w:unhideWhenUsed="1"/>
+    <w:lsdException w:name="HTML Code" w:semiHidden="1" w:unhideWhenUsed="1"/>
+    <w:lsdException w:name="HTML Definition" w:semiHidden="1" w:unhideWhenUsed="1"/>
+    <w:lsdException w:name="HTML Keyboard" w:semiHidden="1" w:unhideWhenUsed="1"/>
+    <w:lsdException w:name="HTML Preformatted" w:semiHidden="1" w:unhideWhenUsed="1"/>
+    <w:lsdException w:name="HTML Sample" w:semiHidden="1" w:unhideWhenUsed="1"/>
+    <w:lsdException w:name="HTML Typewriter" w:semiHidden="1" w:unhideWhenUsed="1"/>
+    <w:lsdException w:name="HTML Variable" w:semiHidden="1" w:unhideWhenUsed="1"/>
+    <w:lsdException w:name="Normal Table" w:semiHidden="1" w:unhideWhenUsed="1"/>
+    <w:lsdException w:name="annotation subject" w:semiHidden="1" w:unhideWhenUsed="1"/>
+    <w:lsdException w:name="No List" w:semiHidden="1" w:unhideWhenUsed="1"/>
+    <w:lsdException w:name="Outline List 1" w:semiHidden="1" w:unhideWhenUsed="1"/>
+    <w:lsdException w:name="Outline List 2" w:semiHidden="1" w:unhideWhenUsed="1"/>
+    <w:lsdException w:name="Outline List 3" w:semiHidden="1" w:unhideWhenUsed="1"/>
+    <w:lsdException w:name="Table Simple 1" w:semiHidden="1" w:unhideWhenUsed="1"/>
+    <w:lsdException w:name="Table Simple 2" w:semiHidden="1" w:unhideWhenUsed="1"/>
+    <w:lsdException w:name="Table Simple 3" w:semiHidden="1" w:unhideWhenUsed="1"/>
+    <w:lsdException w:name="Table Classic 1" w:semiHidden="1" w:unhideWhenUsed="1"/>
+    <w:lsdException w:name="Table Classic 2" w:semiHidden="1" w:unhideWhenUsed="1"/>
+    <w:lsdException w:name="Table Classic 3" w:semiHidden="1" w:unhideWhenUsed="1"/>
+    <w:lsdException w:name="Table Classic 4" w:semiHidden="1" w:unhideWhenUsed="1"/>
+    <w:lsdException w:name="Table Colorful 1" w:semiHidden="1" w:unhideWhenUsed="1"/>
+    <w:lsdException w:name="Table Colorful 2" w:semiHidden="1" w:unhideWhenUsed="1"/>
+    <w:lsdException w:name="Table Colorful 3" w:semiHidden="1" w:unhideWhenUsed="1"/>
+    <w:lsdException w:name="Table Columns 1" w:semiHidden="1" w:unhideWhenUsed="1"/>
+    <w:lsdException w:name="Table Columns 2" w:semiHidden="1" w:unhideWhenUsed="1"/>
+    <w:lsdException w:name="Table Columns 3" w:semiHidden="1" w:unhideWhenUsed="1"/>
+    <w:lsdException w:name="Table Columns 4" w:semiHidden="1" w:unhideWhenUsed="1"/>
+    <w:lsdException w:name="Table Columns 5" w:semiHidden="1" w:unhideWhenUsed="1"/>
+    <w:lsdException w:name="Table Grid 1" w:semiHidden="1" w:unhideWhenUsed="1"/>
+    <w:lsdException w:name="Table Grid 2" w:semiHidden="1" w:unhideWhenUsed="1"/>
+    <w:lsdException w:name="Table Grid 3" w:semiHidden="1" w:unhideWhenUsed="1"/>
+    <w:lsdException w:name="Table Grid 4" w:semiHidden="1" w:unhideWhenUsed="1"/>
+    <w:lsdException w:name="Table Grid 5" w:semiHidden="1" w:unhideWhenUsed="1"/>
+    <w:lsdException w:name="Table Grid 6" w:semiHidden="1" w:unhideWhenUsed="1"/>
+    <w:lsdException w:name="Table Grid 7" w:semiHidden="1" w:unhideWhenUsed="1"/>
+    <w:lsdException w:name="Table Grid 8" w:semiHidden="1" w:unhideWhenUsed="1"/>
+    <w:lsdException w:name="Table List 1" w:semiHidden="1" w:unhideWhenUsed="1"/>
+    <w:lsdException w:name="Table List 2" w:semiHidden="1" w:unhideWhenUsed="1"/>
+    <w:lsdException w:name="Table List 3" w:semiHidden="1" w:unhideWhenUsed="1"/>
+    <w:lsdException w:name="Table List 4" w:semiHidden="1" w:unhideWhenUsed="1"/>
+    <w:lsdException w:name="Table List 5" w:semiHidden="1" w:unhideWhenUsed="1"/>
+    <w:lsdException w:name="Table List 6" w:semiHidden="1" w:unhideWhenUsed="1"/>
+    <w:lsdException w:name="Table List 7" w:semiHidden="1" w:unhideWhenUsed="1"/>
+    <w:lsdException w:name="Table List 8" w:semiHidden="1" w:unhideWhenUsed="1"/>
+    <w:lsdException w:name="Table 3D effects 1" w:semiHidden="1" w:unhideWhenUsed="1"/>
+    <w:lsdException w:name="Table 3D effects 2" w:semiHidden="1" w:unhideWhenUsed="1"/>
+    <w:lsdException w:name="Table 3D effects 3" w:semiHidden="1" w:unhideWhenUsed="1"/>
+    <w:lsdException w:name="Table Contemporary" w:semiHidden="1" w:unhideWhenUsed="1"/>
+    <w:lsdException w:name="Table Elegant" w:semiHidden="1" w:unhideWhenUsed="1"/>
+    <w:lsdException w:name="Table Professional" w:semiHidden="1" w:unhideWhenUsed="1"/>
+    <w:lsdException w:name="Table Subtle 1" w:semiHidden="1" w:unhideWhenUsed="1"/>
+    <w:lsdException w:name="Table Subtle 2" w:semiHidden="1" w:unhideWhenUsed="1"/>
+    <w:lsdException w:name="Table Web 1" w:semiHidden="1" w:unhideWhenUsed="1"/>
+    <w:lsdException w:name="Table Web 2" w:semiHidden="1" w:unhideWhenUsed="1"/>
+    <w:lsdException w:name="Table Web 3" w:semiHidden="1" w:unhideWhenUsed="1"/>
+    <w:lsdException w:name="Balloon Text" w:semiHidden="1" w:unhideWhenUsed="1"/>
+    <w:lsdException w:name="Table Grid" w:uiPriority="39" w:qFormat="1"/>
+    <w:lsdException w:name="Table Theme" w:semiHidden="1" w:unhideWhenUsed="1"/>
+    <w:lsdException w:name="Placeholder Text" w:semiHidden="1"/>
+    <w:lsdException w:name="Light Shading" w:uiPriority="60"/>
+    <w:lsdException w:name="Light List" w:uiPriority="61"/>
+    <w:lsdException w:name="Light Grid" w:uiPriority="62"/>
+    <w:lsdException w:name="Medium Shading 1" w:uiPriority="63"/>
+    <w:lsdException w:name="Medium Shading 2" w:uiPriority="64"/>
+    <w:lsdException w:name="Medium List 1" w:uiPriority="65"/>
+    <w:lsdException w:name="Medium List 2" w:uiPriority="66"/>
+    <w:lsdException w:name="Medium Grid 1" w:uiPriority="67"/>
+    <w:lsdException w:name="Medium Grid 2" w:uiPriority="68"/>
+    <w:lsdException w:name="Medium Grid 3" w:uiPriority="69"/>
+    <w:lsdException w:name="Dark List" w:uiPriority="70"/>
+    <w:lsdException w:name="Colorful Shading" w:uiPriority="71"/>
+    <w:lsdException w:name="Colorful List" w:uiPriority="72"/>
+    <w:lsdException w:name="Colorful Grid" w:uiPriority="73"/>
+    <w:lsdException w:name="Light Shading Accent 1" w:uiPriority="60"/>
+    <w:lsdException w:name="Light List Accent 1" w:uiPriority="61"/>
+    <w:lsdException w:name="Light Grid Accent 1" w:uiPriority="62"/>
+    <w:lsdException w:name="Medium Shading 1 Accent 1" w:uiPriority="63"/>
+    <w:lsdException w:name="Medium Shading 2 Accent 1" w:uiPriority="64"/>
+    <w:lsdException w:name="Medium List 1 Accent 1" w:uiPriority="65"/>
+    <w:lsdException w:name="Revision" w:semiHidden="1"/>
+    <w:lsdException w:name="List Paragraph" w:uiPriority="34" w:qFormat="1"/>
+    <w:lsdException w:name="Medium List 2 Accent 1" w:uiPriority="66"/>
+    <w:lsdException w:name="Medium Grid 1 Accent 1" w:uiPriority="67"/>
+    <w:lsdException w:name="Medium Grid 2 Accent 1" w:uiPriority="68"/>
+    <w:lsdException w:name="Medium Grid 3 Accent 1" w:uiPriority="69"/>
+    <w:lsdException w:name="Dark List Accent 1" w:uiPriority="70"/>
+    <w:lsdException w:name="Colorful Shading Accent 1" w:uiPriority="71"/>
+    <w:lsdException w:name="Colorful List Accent 1" w:uiPriority="72"/>
+    <w:lsdException w:name="Colorful Grid Accent 1" w:uiPriority="73"/>
+    <w:lsdException w:name="Light Shading Accent 2" w:uiPriority="60"/>
+    <w:lsdException w:name="Light List Accent 2" w:uiPriority="61"/>
+    <w:lsdException w:name="Light Grid Accent 2" w:uiPriority="62"/>
+    <w:lsdException w:name="Medium Shading 1 Accent 2" w:uiPriority="63"/>
+    <w:lsdException w:name="Medium Shading 2 Accent 2" w:uiPriority="64"/>
+    <w:lsdException w:name="Medium List 1 Accent 2" w:uiPriority="65"/>
+    <w:lsdException w:name="Medium List 2 Accent 2" w:uiPriority="66"/>
+    <w:lsdException w:name="Medium Grid 1 Accent 2" w:uiPriority="67"/>
+    <w:lsdException w:name="Medium Grid 2 Accent 2" w:uiPriority="68"/>
+    <w:lsdException w:name="Medium Grid 3 Accent 2" w:uiPriority="69"/>
+    <w:lsdException w:name="Dark List Accent 2" w:uiPriority="70"/>
+    <w:lsdException w:name="Colorful Shading Accent 2" w:uiPriority="71"/>
+    <w:lsdException w:name="Colorful List Accent 2" w:uiPriority="72"/>
+    <w:lsdException w:name="Colorful Grid Accent 2" w:uiPriority="73"/>
+    <w:lsdException w:name="Light Shading Accent 3" w:uiPriority="60"/>
+    <w:lsdException w:name="Light List Accent 3" w:uiPriority="61"/>
+    <w:lsdException w:name="Light Grid Accent 3" w:uiPriority="62"/>
+    <w:lsdException w:name="Medium Shading 1 Accent 3" w:uiPriority="63"/>
+    <w:lsdException w:name="Medium Shading 2 Accent 3" w:uiPriority="64"/>
+    <w:lsdException w:name="Medium List 1 Accent 3" w:uiPriority="65"/>
+    <w:lsdException w:name="Medium List 2 Accent 3" w:uiPriority="66"/>
+    <w:lsdException w:name="Medium Grid 1 Accent 3" w:uiPriority="67"/>
+    <w:lsdException w:name="Medium Grid 2 Accent 3" w:uiPriority="68"/>
+    <w:lsdException w:name="Medium Grid 3 Accent 3" w:uiPriority="69"/>
+    <w:lsdException w:name="Dark List Accent 3" w:uiPriority="70"/>
+    <w:lsdException w:name="Colorful Shading Accent 3" w:uiPriority="71"/>
+    <w:lsdException w:name="Colorful List Accent 3" w:uiPriority="72"/>
+    <w:lsdException w:name="Colorful Grid Accent 3" w:uiPriority="73"/>
+    <w:lsdException w:name="Light Shading Accent 4" w:uiPriority="60"/>
+    <w:lsdException w:name="Light List Accent 4" w:uiPriority="61"/>
+    <w:lsdException w:name="Light Grid Accent 4" w:uiPriority="62"/>
+    <w:lsdException w:name="Medium Shading 1 Accent 4" w:uiPriority="63"/>
+    <w:lsdException w:name="Medium Shading 2 Accent 4" w:uiPriority="64"/>
+    <w:lsdException w:name="Medium List 1 Accent 4" w:uiPriority="65"/>
+    <w:lsdException w:name="Medium List 2 Accent 4" w:uiPriority="66"/>
+    <w:lsdException w:name="Medium Grid 1 Accent 4" w:uiPriority="67"/>
+    <w:lsdException w:name="Medium Grid 2 Accent 4" w:uiPriority="68"/>
+    <w:lsdException w:name="Medium Grid 3 Accent 4" w:uiPriority="69"/>
+    <w:lsdException w:name="Dark List Accent 4" w:uiPriority="70"/>
+    <w:lsdException w:name="Colorful Shading Accent 4" w:uiPriority="71"/>
+    <w:lsdException w:name="Colorful List Accent 4" w:uiPriority="72"/>
+    <w:lsdException w:name="Colorful Grid Accent 4" w:uiPriority="73"/>
+    <w:lsdException w:name="Light Shading Accent 5" w:uiPriority="60"/>
+    <w:lsdException w:name="Light List Accent 5" w:uiPriority="61"/>
+    <w:lsdException w:name="Light Grid Accent 5" w:uiPriority="62"/>
+    <w:lsdException w:name="Medium Shading 1 Accent 5" w:uiPriority="63"/>
+    <w:lsdException w:name="Medium Shading 2 Accent 5" w:uiPriority="64"/>
+    <w:lsdException w:name="Medium List 1 Accent 5" w:uiPriority="65"/>
+    <w:lsdException w:name="Medium List 2 Accent 5" w:uiPriority="66"/>
+    <w:lsdException w:name="Medium Grid 1 Accent 5" w:uiPriority="67"/>
+    <w:lsdException w:name="Medium Grid 2 Accent 5" w:uiPriority="68"/>
+    <w:lsdException w:name="Medium Grid 3 Accent 5" w:uiPriority="69"/>
+    <w:lsdException w:name="Dark List Accent 5" w:uiPriority="70"/>
+    <w:lsdException w:name="Colorful Shading Accent 5" w:uiPriority="71"/>
+    <w:lsdException w:name="Colorful List Accent 5" w:uiPriority="72"/>
+    <w:lsdException w:name="Colorful Grid Accent 5" w:uiPriority="73"/>
+    <w:lsdException w:name="Light Shading Accent 6" w:uiPriority="60"/>
+    <w:lsdException w:name="Light List Accent 6" w:uiPriority="61"/>
+    <w:lsdException w:name="Light Grid Accent 6" w:uiPriority="62"/>
+    <w:lsdException w:name="Medium Shading 1 Accent 6" w:uiPriority="63"/>
+    <w:lsdException w:name="Medium Shading 2 Accent 6" w:uiPriority="64"/>
+    <w:lsdException w:name="Medium List 1 Accent 6" w:uiPriority="65"/>
+    <w:lsdException w:name="Medium List 2 Accent 6" w:uiPriority="66"/>
+    <w:lsdException w:name="Medium Grid 1 Accent 6" w:uiPriority="67"/>
+    <w:lsdException w:name="Medium Grid 2 Accent 6" w:uiPriority="68"/>
+    <w:lsdException w:name="Medium Grid 3 Accent 6" w:uiPriority="69"/>
+    <w:lsdException w:name="Dark List Accent 6" w:uiPriority="70"/>
+    <w:lsdException w:name="Colorful Shading Accent 6" w:uiPriority="71"/>
+    <w:lsdException w:name="Colorful List Accent 6" w:uiPriority="72"/>
+    <w:lsdException w:name="Colorful Grid Accent 6" w:uiPriority="73"/>
+    <w:lsdException w:name="Subtle Emphasis" w:uiPriority="19" w:qFormat="1"/>
+    <w:lsdException w:name="Intense Emphasis" w:uiPriority="21" w:qFormat="1"/>
+    <w:lsdException w:name="Subtle Reference" w:uiPriority="31" w:qFormat="1"/>
+    <w:lsdException w:name="Intense Reference" w:uiPriority="32" w:qFormat="1"/>
+    <w:lsdException w:name="Book Title" w:uiPriority="33" w:qFormat="1"/>
+    <w:lsdException w:name="Bibliography" w:semiHidden="1" w:uiPriority="37" w:unhideWhenUsed="1"/>
+    <w:lsdException w:name="TOC Heading" w:semiHidden="1" w:uiPriority="39" w:unhideWhenUsed="1" w:qFormat="1"/>
+    <w:lsdException w:name="Plain Table 1" w:uiPriority="41"/>
+    <w:lsdException w:name="Plain Table 2" w:uiPriority="42"/>
+    <w:lsdException w:name="Plain Table 3" w:uiPriority="43"/>
+    <w:lsdException w:name="Plain Table 4" w:uiPriority="44"/>
+    <w:lsdException w:name="Plain Table 5" w:uiPriority="45"/>
+    <w:lsdException w:name="Grid Table Light" w:uiPriority="40"/>
+    <w:lsdException w:name="Grid Table 1 Light" w:uiPriority="46"/>
+    <w:lsdException w:name="Grid Table 2" w:uiPriority="47"/>
+    <w:lsdException w:name="Grid Table 3" w:uiPriority="48"/>
+    <w:lsdException w:name="Grid Table 4" w:uiPriority="49"/>
+    <w:lsdException w:name="Grid Table 5 Dark" w:uiPriority="50"/>
+    <w:lsdException w:name="Grid Table 6 Colorful" w:uiPriority="51"/>
+    <w:lsdException w:name="Grid Table 7 Colorful" w:uiPriority="52"/>
+    <w:lsdException w:name="Grid Table 1 Light Accent 1" w:uiPriority="46"/>
+    <w:lsdException w:name="Grid Table 2 Accent 1" w:uiPriority="47"/>
+    <w:lsdException w:name="Grid Table 3 Accent 1" w:uiPriority="48"/>
+    <w:lsdException w:name="Grid Table 4 Accent 1" w:uiPriority="49"/>
+    <w:lsdException w:name="Grid Table 5 Dark Accent 1" w:uiPriority="50"/>
+    <w:lsdException w:name="Grid Table 6 Colorful Accent 1" w:uiPriority="51"/>
+    <w:lsdException w:name="Grid Table 7 Colorful Accent 1" w:uiPriority="52"/>
+    <w:lsdException w:name="Grid Table 1 Light Accent 2" w:uiPriority="46"/>
+    <w:lsdException w:name="Grid Table 2 Accent 2" w:uiPriority="47"/>
+    <w:lsdException w:name="Grid Table 3 Accent 2" w:uiPriority="48"/>
+    <w:lsdException w:name="Grid Table 4 Accent 2" w:uiPriority="49"/>
+    <w:lsdException w:name="Grid Table 5 Dark Accent 2" w:uiPriority="50"/>
+    <w:lsdException w:name="Grid Table 6 Colorful Accent 2" w:uiPriority="51"/>
+    <w:lsdException w:name="Grid Table 7 Colorful Accent 2" w:uiPriority="52"/>
+    <w:lsdException w:name="Grid Table 1 Light Accent 3" w:uiPriority="46"/>
+    <w:lsdException w:name="Grid Table 2 Accent 3" w:uiPriority="47"/>
+    <w:lsdException w:name="Grid Table 3 Accent 3" w:uiPriority="48"/>
+    <w:lsdException w:name="Grid Table 4 Accent 3" w:uiPriority="49"/>
+    <w:lsdException w:name="Grid Table 5 Dark Accent 3" w:uiPriority="50"/>
+    <w:lsdException w:name="Grid Table 6 Colorful Accent 3" w:uiPriority="51"/>
+    <w:lsdException w:name="Grid Table 7 Colorful Accent 3" w:uiPriority="52"/>
+    <w:lsdException w:name="Grid Table 1 Light Accent 4" w:uiPriority="46"/>
+    <w:lsdException w:name="Grid Table 2 Accent 4" w:uiPriority="47"/>
+    <w:lsdException w:name="Grid Table 3 Accent 4" w:uiPriority="48"/>
+    <w:lsdException w:name="Grid Table 4 Accent 4" w:uiPriority="49"/>
+    <w:lsdException w:name="Grid Table 5 Dark Accent 4" w:uiPriority="50"/>
+    <w:lsdException w:name="Grid Table 6 Colorful Accent 4" w:uiPriority="51"/>
+    <w:lsdException w:name="Grid Table 7 Colorful Accent 4" w:uiPriority="52"/>
+    <w:lsdException w:name="Grid Table 1 Light Accent 5" w:uiPriority="46"/>
+    <w:lsdException w:name="Grid Table 2 Accent 5" w:uiPriority="47"/>
+    <w:lsdException w:name="Grid Table 3 Accent 5" w:uiPriority="48"/>
+    <w:lsdException w:name="Grid Table 4 Accent 5" w:uiPriority="49"/>
+    <w:lsdException w:name="Grid Table 5 Dark Accent 5" w:uiPriority="50"/>
+    <w:lsdException w:name="Grid Table 6 Colorful Accent 5" w:uiPriority="51"/>
+    <w:lsdException w:name="Grid Table 7 Colorful Accent 5" w:uiPriority="52"/>
+    <w:lsdException w:name="Grid Table 1 Light Accent 6" w:uiPriority="46"/>
+    <w:lsdException w:name="Grid Table 2 Accent 6" w:uiPriority="47"/>
+    <w:lsdException w:name="Grid Table 3 Accent 6" w:uiPriority="48"/>
+    <w:lsdException w:name="Grid Table 4 Accent 6" w:uiPriority="49"/>
+    <w:lsdException w:name="Grid Table 5 Dark Accent 6" w:uiPriority="50"/>
+    <w:lsdException w:name="Grid Table 6 Colorful Accent 6" w:uiPriority="51"/>
+    <w:lsdException w:name="Grid Table 7 Colorful Accent 6" w:uiPriority="52"/>
+    <w:lsdException w:name="List Table 1 Light" w:uiPriority="46"/>
+    <w:lsdException w:name="List Table 2" w:uiPriority="47"/>
+    <w:lsdException w:name="List Table 3" w:uiPriority="48"/>
+    <w:lsdException w:name="List Table 4" w:uiPriority="49"/>
+    <w:lsdException w:name="List Table 5 Dark" w:uiPriority="50"/>
+    <w:lsdException w:name="List Table 6 Colorful" w:uiPriority="51"/>
+    <w:lsdException w:name="List Table 7 Colorful" w:uiPriority="52"/>
+    <w:lsdException w:name="List Table 1 Light Accent 1" w:uiPriority="46"/>
+    <w:lsdException w:name="List Table 2 Accent 1" w:uiPriority="47"/>
+    <w:lsdException w:name="List Table 3 Accent 1" w:uiPriority="48"/>
+    <w:lsdException w:name="List Table 4 Accent 1" w:uiPriority="49"/>
+    <w:lsdException w:name="List Table 5 Dark Accent 1" w:uiPriority="50"/>
+    <w:lsdException w:name="List Table 6 Colorful Accent 1" w:uiPriority="51"/>
+    <w:lsdException w:name="List Table 7 Colorful Accent 1" w:uiPriority="52"/>
+    <w:lsdException w:name="List Table 1 Light Accent 2" w:uiPriority="46"/>
+    <w:lsdException w:name="List Table 2 Accent 2" w:uiPriority="47"/>
+    <w:lsdException w:name="List Table 3 Accent 2" w:uiPriority="48"/>
+    <w:lsdException w:name="List Table 4 Accent 2" w:uiPriority="49"/>
+    <w:lsdException w:name="List Table 5 Dark Accent 2" w:uiPriority="50"/>
+    <w:lsdException w:name="List Table 6 Colorful Accent 2" w:uiPriority="51"/>
+    <w:lsdException w:name="List Table 7 Colorful Accent 2" w:uiPriority="52"/>
+    <w:lsdException w:name="List Table 1 Light Accent 3" w:uiPriority="46"/>
+    <w:lsdException w:name="List Table 2 Accent 3" w:uiPriority="47"/>
+    <w:lsdException w:name="List Table 3 Accent 3" w:uiPriority="48"/>
+    <w:lsdException w:name="List Table 4 Accent 3" w:uiPriority="49"/>
+    <w:lsdException w:name="List Table 5 Dark Accent 3" w:uiPriority="50"/>
+    <w:lsdException w:name="List Table 6 Colorful Accent 3" w:uiPriority="51"/>
+    <w:lsdException w:name="List Table 7 Colorful Accent 3" w:uiPriority="52"/>
+    <w:lsdException w:name="List Table 1 Light Accent 4" w:uiPriority="46"/>
+    <w:lsdException w:name="List Table 2 Accent 4" w:uiPriority="47"/>
+    <w:lsdException w:name="List Table 3 Accent 4" w:uiPriority="48"/>
+    <w:lsdException w:name="List Table 4 Accent 4" w:uiPriority="49"/>
+    <w:lsdException w:name="List Table 5 Dark Accent 4" w:uiPriority="50"/>
+    <w:lsdException w:name="List Table 6 Colorful Accent 4" w:uiPriority="51"/>
+    <w:lsdException w:name="List Table 7 Colorful Accent 4" w:uiPriority="52"/>
+    <w:lsdException w:name="List Table 1 Light Accent 5" w:uiPriority="46"/>
+    <w:lsdException w:name="List Table 2 Accent 5" w:uiPriority="47"/>
+    <w:lsdException w:name="List Table 3 Accent 5" w:uiPriority="48"/>
+    <w:lsdException w:name="List Table 4 Accent 5" w:uiPriority="49"/>
+    <w:lsdException w:name="List Table 5 Dark Accent 5" w:uiPriority="50"/>
+    <w:lsdException w:name="List Table 6 Colorful Accent 5" w:uiPriority="51"/>
+    <w:lsdException w:name="List Table 7 Colorful Accent 5" w:uiPriority="52"/>
+    <w:lsdException w:name="List Table 1 Light Accent 6" w:uiPriority="46"/>
+    <w:lsdException w:name="List Table 2 Accent 6" w:uiPriority="47"/>
+    <w:lsdException w:name="List Table 3 Accent 6" w:uiPriority="48"/>
+    <w:lsdException w:name="List Table 4 Accent 6" w:uiPriority="49"/>
+    <w:lsdException w:name="List Table 5 Dark Accent 6" w:uiPriority="50"/>
+    <w:lsdException w:name="List Table 6 Colorful Accent 6" w:uiPriority="51"/>
+    <w:lsdException w:name="List Table 7 Colorful Accent 6" w:uiPriority="52"/>
+    <w:lsdException w:name="Mention" w:semiHidden="1" w:unhideWhenUsed="1"/>
+    <w:lsdException w:name="Smart Hyperlink" w:semiHidden="1" w:unhideWhenUsed="1"/>
+    <w:lsdException w:name="Hashtag" w:semiHidden="1" w:unhideWhenUsed="1"/>
+    <w:lsdException w:name="Unresolved Mention" w:semiHidden="1" w:unhideWhenUsed="1"/>
+    <w:lsdException w:name="Smart Link" w:semiHidden="1" w:unhideWhenUsed="1"/>
   </w:latentStyles>
-  <w:style w:type="paragraph" w:default="1" w:styleId="1">
+  <w:style w:type="paragraph" w:default="1" w:styleId="a">
     <w:name w:val="Normal"/>
     <w:qFormat/>
-    <w:uiPriority w:val="0"/>
     <w:pPr>
       <w:widowControl w:val="0"/>
       <w:jc w:val="both"/>
     </w:pPr>
     <w:rPr>
-      <w:rFonts w:ascii="Times New Roman" w:hAnsi="Times New Roman" w:eastAsia="宋体" w:cs="Times New Roman"/>
       <w:kern w:val="2"/>
       <w:sz w:val="24"/>
       <w:szCs w:val="24"/>
-      <w:lang w:val="en-US" w:eastAsia="zh-CN" w:bidi="ar-SA"/>
     </w:rPr>
   </w:style>
-  <w:style w:type="paragraph" w:styleId="2">
+  <w:style w:type="paragraph" w:styleId="1">
     <w:name w:val="heading 1"/>
-    <w:basedOn w:val="1"/>
-    <w:next w:val="1"/>
-    <w:link w:val="12"/>
+    <w:basedOn w:val="a"/>
+    <w:next w:val="a"/>
+    <w:link w:val="10"/>
+    <w:uiPriority w:val="9"/>
     <w:qFormat/>
-    <w:uiPriority w:val="9"/>
     <w:pPr>
       <w:keepNext/>
       <w:keepLines/>
@@ -5181,19 +5143,19 @@
       <w:szCs w:val="44"/>
     </w:rPr>
   </w:style>
-  <w:style w:type="character" w:default="1" w:styleId="8">
+  <w:style w:type="character" w:default="1" w:styleId="a0">
     <w:name w:val="Default Paragraph Font"/>
+    <w:uiPriority w:val="1"/>
     <w:semiHidden/>
     <w:unhideWhenUsed/>
-    <w:qFormat/>
-    <w:uiPriority w:val="1"/>
   </w:style>
-  <w:style w:type="table" w:default="1" w:styleId="6">
+  <w:style w:type="table" w:default="1" w:styleId="a1">
     <w:name w:val="Normal Table"/>
+    <w:uiPriority w:val="99"/>
     <w:semiHidden/>
     <w:unhideWhenUsed/>
-    <w:uiPriority w:val="99"/>
     <w:tblPr>
+      <w:tblInd w:w="0" w:type="dxa"/>
       <w:tblCellMar>
         <w:top w:w="0" w:type="dxa"/>
         <w:left w:w="108" w:type="dxa"/>
@@ -5202,13 +5164,19 @@
       </w:tblCellMar>
     </w:tblPr>
   </w:style>
-  <w:style w:type="paragraph" w:styleId="3">
+  <w:style w:type="numbering" w:default="1" w:styleId="a2">
+    <w:name w:val="No List"/>
+    <w:uiPriority w:val="99"/>
+    <w:semiHidden/>
+    <w:unhideWhenUsed/>
+  </w:style>
+  <w:style w:type="paragraph" w:styleId="a3">
     <w:name w:val="footer"/>
-    <w:basedOn w:val="1"/>
-    <w:link w:val="11"/>
+    <w:basedOn w:val="a"/>
+    <w:link w:val="a4"/>
+    <w:uiPriority w:val="99"/>
     <w:unhideWhenUsed/>
     <w:qFormat/>
-    <w:uiPriority w:val="99"/>
     <w:pPr>
       <w:tabs>
         <w:tab w:val="center" w:pos="4153"/>
@@ -5222,16 +5190,16 @@
       <w:szCs w:val="18"/>
     </w:rPr>
   </w:style>
-  <w:style w:type="paragraph" w:styleId="4">
+  <w:style w:type="paragraph" w:styleId="a5">
     <w:name w:val="header"/>
-    <w:basedOn w:val="1"/>
-    <w:link w:val="10"/>
+    <w:basedOn w:val="a"/>
+    <w:link w:val="a6"/>
+    <w:uiPriority w:val="99"/>
     <w:unhideWhenUsed/>
     <w:qFormat/>
-    <w:uiPriority w:val="99"/>
     <w:pPr>
       <w:pBdr>
-        <w:bottom w:val="single" w:color="auto" w:sz="6" w:space="1"/>
+        <w:bottom w:val="single" w:sz="6" w:space="1" w:color="auto"/>
       </w:pBdr>
       <w:tabs>
         <w:tab w:val="center" w:pos="4153"/>
@@ -5245,13 +5213,13 @@
       <w:szCs w:val="18"/>
     </w:rPr>
   </w:style>
-  <w:style w:type="paragraph" w:styleId="5">
+  <w:style w:type="paragraph" w:styleId="TOC1">
     <w:name w:val="toc 1"/>
-    <w:basedOn w:val="1"/>
-    <w:next w:val="1"/>
+    <w:basedOn w:val="a"/>
+    <w:next w:val="a"/>
+    <w:uiPriority w:val="39"/>
     <w:unhideWhenUsed/>
     <w:qFormat/>
-    <w:uiPriority w:val="39"/>
     <w:pPr>
       <w:tabs>
         <w:tab w:val="left" w:pos="211"/>
@@ -5259,67 +5227,62 @@
       </w:tabs>
     </w:pPr>
   </w:style>
-  <w:style w:type="table" w:styleId="7">
+  <w:style w:type="table" w:styleId="a7">
     <w:name w:val="Table Grid"/>
-    <w:basedOn w:val="6"/>
+    <w:basedOn w:val="a1"/>
+    <w:uiPriority w:val="39"/>
     <w:qFormat/>
-    <w:uiPriority w:val="39"/>
     <w:tblPr>
       <w:tblBorders>
-        <w:top w:val="single" w:color="auto" w:sz="4" w:space="0"/>
-        <w:left w:val="single" w:color="auto" w:sz="4" w:space="0"/>
-        <w:bottom w:val="single" w:color="auto" w:sz="4" w:space="0"/>
-        <w:right w:val="single" w:color="auto" w:sz="4" w:space="0"/>
-        <w:insideH w:val="single" w:color="auto" w:sz="4" w:space="0"/>
-        <w:insideV w:val="single" w:color="auto" w:sz="4" w:space="0"/>
+        <w:top w:val="single" w:sz="4" w:space="0" w:color="auto"/>
+        <w:left w:val="single" w:sz="4" w:space="0" w:color="auto"/>
+        <w:bottom w:val="single" w:sz="4" w:space="0" w:color="auto"/>
+        <w:right w:val="single" w:sz="4" w:space="0" w:color="auto"/>
+        <w:insideH w:val="single" w:sz="4" w:space="0" w:color="auto"/>
+        <w:insideV w:val="single" w:sz="4" w:space="0" w:color="auto"/>
       </w:tblBorders>
     </w:tblPr>
   </w:style>
-  <w:style w:type="character" w:styleId="9">
+  <w:style w:type="character" w:styleId="a8">
     <w:name w:val="Hyperlink"/>
-    <w:basedOn w:val="8"/>
+    <w:basedOn w:val="a0"/>
+    <w:uiPriority w:val="99"/>
     <w:unhideWhenUsed/>
     <w:qFormat/>
-    <w:uiPriority w:val="99"/>
     <w:rPr>
       <w:color w:val="0563C1" w:themeColor="hyperlink"/>
       <w:u w:val="single"/>
-      <w14:textFill>
-        <w14:solidFill>
-          <w14:schemeClr w14:val="hlink"/>
-        </w14:solidFill>
-      </w14:textFill>
     </w:rPr>
   </w:style>
-  <w:style w:type="character" w:customStyle="1" w:styleId="10">
+  <w:style w:type="character" w:customStyle="1" w:styleId="a6">
     <w:name w:val="页眉 字符"/>
-    <w:basedOn w:val="8"/>
-    <w:link w:val="4"/>
+    <w:basedOn w:val="a0"/>
+    <w:link w:val="a5"/>
+    <w:uiPriority w:val="99"/>
     <w:qFormat/>
+    <w:rPr>
+      <w:sz w:val="18"/>
+      <w:szCs w:val="18"/>
+    </w:rPr>
+  </w:style>
+  <w:style w:type="character" w:customStyle="1" w:styleId="a4">
+    <w:name w:val="页脚 字符"/>
+    <w:basedOn w:val="a0"/>
+    <w:link w:val="a3"/>
     <w:uiPriority w:val="99"/>
     <w:rPr>
       <w:sz w:val="18"/>
       <w:szCs w:val="18"/>
     </w:rPr>
   </w:style>
-  <w:style w:type="character" w:customStyle="1" w:styleId="11">
-    <w:name w:val="页脚 字符"/>
-    <w:basedOn w:val="8"/>
-    <w:link w:val="3"/>
-    <w:uiPriority w:val="99"/>
+  <w:style w:type="character" w:customStyle="1" w:styleId="10">
+    <w:name w:val="标题 1 字符"/>
+    <w:basedOn w:val="a0"/>
+    <w:link w:val="1"/>
+    <w:uiPriority w:val="9"/>
+    <w:qFormat/>
     <w:rPr>
-      <w:sz w:val="18"/>
-      <w:szCs w:val="18"/>
-    </w:rPr>
-  </w:style>
-  <w:style w:type="character" w:customStyle="1" w:styleId="12">
-    <w:name w:val="标题 1 字符"/>
-    <w:basedOn w:val="8"/>
-    <w:link w:val="2"/>
-    <w:qFormat/>
-    <w:uiPriority w:val="9"/>
-    <w:rPr>
-      <w:rFonts w:ascii="Times New Roman" w:hAnsi="Times New Roman" w:eastAsia="宋体" w:cs="Times New Roman"/>
+      <w:rFonts w:ascii="Times New Roman" w:eastAsia="宋体" w:hAnsi="Times New Roman" w:cs="Times New Roman"/>
       <w:b/>
       <w:bCs/>
       <w:kern w:val="44"/>
@@ -5327,22 +5290,22 @@
       <w:szCs w:val="44"/>
     </w:rPr>
   </w:style>
-  <w:style w:type="paragraph" w:styleId="13">
+  <w:style w:type="paragraph" w:styleId="a9">
     <w:name w:val="List Paragraph"/>
-    <w:basedOn w:val="1"/>
+    <w:basedOn w:val="a"/>
+    <w:uiPriority w:val="34"/>
     <w:qFormat/>
-    <w:uiPriority w:val="34"/>
     <w:pPr>
-      <w:ind w:firstLine="420" w:firstLineChars="200"/>
+      <w:ind w:firstLineChars="200" w:firstLine="420"/>
     </w:pPr>
   </w:style>
-  <w:style w:type="paragraph" w:customStyle="1" w:styleId="14">
+  <w:style w:type="paragraph" w:customStyle="1" w:styleId="TOC10">
     <w:name w:val="TOC 标题1"/>
-    <w:basedOn w:val="2"/>
-    <w:next w:val="1"/>
+    <w:basedOn w:val="1"/>
+    <w:next w:val="a"/>
+    <w:uiPriority w:val="39"/>
     <w:unhideWhenUsed/>
     <w:qFormat/>
-    <w:uiPriority w:val="39"/>
     <w:pPr>
       <w:widowControl/>
       <w:spacing w:before="240" w:after="0" w:line="259" w:lineRule="auto"/>
@@ -5350,10 +5313,10 @@
       <w:outlineLvl w:val="9"/>
     </w:pPr>
     <w:rPr>
-      <w:rFonts w:asciiTheme="majorHAnsi" w:hAnsiTheme="majorHAnsi" w:eastAsiaTheme="majorEastAsia" w:cstheme="majorBidi"/>
+      <w:rFonts w:asciiTheme="majorHAnsi" w:eastAsiaTheme="majorEastAsia" w:hAnsiTheme="majorHAnsi" w:cstheme="majorBidi"/>
       <w:b w:val="0"/>
       <w:bCs w:val="0"/>
-      <w:color w:val="2F5597" w:themeColor="accent1" w:themeShade="BF"/>
+      <w:color w:val="2F5496" w:themeColor="accent1" w:themeShade="BF"/>
       <w:kern w:val="0"/>
       <w:sz w:val="32"/>
       <w:szCs w:val="32"/>
@@ -5614,10 +5577,15 @@
     </a:fmtScheme>
   </a:themeElements>
   <a:objectDefaults/>
+  <a:extraClrSchemeLst/>
 </a:theme>
 </file>
 
 <file path=customXml/item1.xml><?xml version="1.0" encoding="utf-8"?>
+<b:Sources xmlns:b="http://schemas.openxmlformats.org/officeDocument/2006/bibliography" xmlns="http://schemas.openxmlformats.org/officeDocument/2006/bibliography" SelectedStyle="\APASixthEditionOfficeOnline.xsl" StyleName="APA" Version="6"/>
+</file>
+
+<file path=customXml/item2.xml><?xml version="1.0" encoding="utf-8"?>
 <s:customData xmlns="http://www.wps.cn/officeDocument/2013/wpsCustomData" xmlns:s="http://www.wps.cn/officeDocument/2013/wpsCustomData">
   <customSectProps>
     <customSectPr/>
@@ -5625,20 +5593,18 @@
 </s:customData>
 </file>
 
-<file path=customXml/item2.xml><?xml version="1.0" encoding="utf-8"?>
-<b:Sources xmlns:b="http://schemas.openxmlformats.org/officeDocument/2006/bibliography" xmlns="http://schemas.openxmlformats.org/officeDocument/2006/bibliography" SelectedStyle="\APASixthEditionOfficeOnline.xsl" StyleName="APA" Version="6"/>
+<file path=customXml/itemProps1.xml><?xml version="1.0" encoding="utf-8"?>
+<ds:datastoreItem xmlns:ds="http://schemas.openxmlformats.org/officeDocument/2006/customXml" ds:itemID="{CD63BB1A-F055-4C75-8C71-B060289466DB}">
+  <ds:schemaRefs>
+    <ds:schemaRef ds:uri="http://schemas.openxmlformats.org/officeDocument/2006/bibliography"/>
+  </ds:schemaRefs>
+</ds:datastoreItem>
 </file>
 
-<file path=customXml/itemProps1.xml><?xml version="1.0" encoding="utf-8"?>
+<file path=customXml/itemProps2.xml><?xml version="1.0" encoding="utf-8"?>
 <ds:datastoreItem xmlns:ds="http://schemas.openxmlformats.org/officeDocument/2006/customXml" ds:itemID="{B1977F7D-205B-4081-913C-38D41E755F92}">
   <ds:schemaRefs>
     <ds:schemaRef ds:uri="http://www.wps.cn/officeDocument/2013/wpsCustomData"/>
   </ds:schemaRefs>
 </ds:datastoreItem>
-</file>
-
-<file path=customXml/itemProps2.xml><?xml version="1.0" encoding="utf-8"?>
-<ds:datastoreItem xmlns:ds="http://schemas.openxmlformats.org/officeDocument/2006/customXml" ds:itemID="{CD63BB1A-F055-4C75-8C71-B060289466DB}">
-  <ds:schemaRefs/>
-</ds:datastoreItem>
 </file>